--- a/Proyecto.docx
+++ b/Proyecto.docx
@@ -421,110 +421,65 @@
           <w:lang w:eastAsia="es-MX"/>
         </w:rPr>
       </w:pPr>
-      <w:r>
-        <w:rPr>
-          <w:rStyle w:val="Hipervnculo"/>
-          <w:noProof/>
-        </w:rPr>
-        <w:fldChar w:fldCharType="begin"/>
-      </w:r>
-      <w:r>
-        <w:rPr>
-          <w:rStyle w:val="Hipervnculo"/>
-          <w:noProof/>
-        </w:rPr>
-        <w:instrText xml:space="preserve"> </w:instrText>
-      </w:r>
-      <w:r>
-        <w:rPr>
-          <w:noProof/>
-        </w:rPr>
-        <w:instrText>HYPERLINK \l "_Toc466100326"</w:instrText>
-      </w:r>
-      <w:r>
-        <w:rPr>
-          <w:rStyle w:val="Hipervnculo"/>
-          <w:noProof/>
-        </w:rPr>
-        <w:instrText xml:space="preserve"> </w:instrText>
-      </w:r>
-      <w:r>
-        <w:rPr>
-          <w:rStyle w:val="Hipervnculo"/>
-          <w:noProof/>
-        </w:rPr>
-      </w:r>
-      <w:r>
-        <w:rPr>
-          <w:rStyle w:val="Hipervnculo"/>
-          <w:noProof/>
-        </w:rPr>
-        <w:fldChar w:fldCharType="separate"/>
-      </w:r>
-      <w:r>
-        <w:rPr>
-          <w:rStyle w:val="Hipervnculo"/>
-          <w:smallCaps/>
-          <w:noProof/>
-          <w:spacing w:val="5"/>
-        </w:rPr>
-        <w:t>Índice</w:t>
-      </w:r>
-      <w:r>
-        <w:rPr>
-          <w:noProof/>
-          <w:webHidden/>
-        </w:rPr>
-        <w:tab/>
-      </w:r>
-      <w:r>
-        <w:rPr>
-          <w:noProof/>
-          <w:webHidden/>
-        </w:rPr>
-        <w:fldChar w:fldCharType="begin"/>
-      </w:r>
-      <w:r>
-        <w:rPr>
-          <w:noProof/>
-          <w:webHidden/>
-        </w:rPr>
-        <w:instrText xml:space="preserve"> PAGEREF _Toc466100326 \h </w:instrText>
-      </w:r>
-      <w:r>
-        <w:rPr>
-          <w:noProof/>
-          <w:webHidden/>
-        </w:rPr>
-      </w:r>
-      <w:r>
-        <w:rPr>
-          <w:noProof/>
-          <w:webHidden/>
-        </w:rPr>
-        <w:fldChar w:fldCharType="separate"/>
-      </w:r>
-      <w:r>
-        <w:rPr>
-          <w:noProof/>
-          <w:webHidden/>
-        </w:rPr>
-        <w:t>2</w:t>
-      </w:r>
-      <w:r>
-        <w:rPr>
-          <w:noProof/>
-          <w:webHidden/>
-        </w:rPr>
-        <w:fldChar w:fldCharType="end"/>
-      </w:r>
-      <w:r>
-        <w:rPr>
-          <w:rStyle w:val="Hipervnculo"/>
-          <w:noProof/>
-        </w:rPr>
-        <w:fldChar w:fldCharType="end"/>
-      </w:r>
+      <w:hyperlink w:anchor="_Toc466100326" w:history="1">
+        <w:r>
+          <w:rPr>
+            <w:rStyle w:val="Hipervnculo"/>
+            <w:smallCaps/>
+            <w:noProof/>
+            <w:spacing w:val="5"/>
+          </w:rPr>
+          <w:t>Índice</w:t>
+        </w:r>
+        <w:r>
+          <w:rPr>
+            <w:noProof/>
+            <w:webHidden/>
+          </w:rPr>
+          <w:tab/>
+        </w:r>
+        <w:r>
+          <w:rPr>
+            <w:noProof/>
+            <w:webHidden/>
+          </w:rPr>
+          <w:fldChar w:fldCharType="begin"/>
+        </w:r>
+        <w:r>
+          <w:rPr>
+            <w:noProof/>
+            <w:webHidden/>
+          </w:rPr>
+          <w:instrText xml:space="preserve"> PAGEREF _Toc466100326 \h </w:instrText>
+        </w:r>
+        <w:r>
+          <w:rPr>
+            <w:noProof/>
+            <w:webHidden/>
+          </w:rPr>
+        </w:r>
+        <w:r>
+          <w:rPr>
+            <w:noProof/>
+            <w:webHidden/>
+          </w:rPr>
+          <w:fldChar w:fldCharType="separate"/>
+        </w:r>
+        <w:r>
+          <w:rPr>
+            <w:noProof/>
+            <w:webHidden/>
+          </w:rPr>
+          <w:t>2</w:t>
+        </w:r>
+        <w:r>
+          <w:rPr>
+            <w:noProof/>
+            <w:webHidden/>
+          </w:rPr>
+          <w:fldChar w:fldCharType="end"/>
+        </w:r>
+      </w:hyperlink>
     </w:p>
     <w:p>
       <w:pPr>
@@ -959,7 +914,7 @@
             <w:noProof/>
             <w:webHidden/>
           </w:rPr>
-          <w:t>10</w:t>
+          <w:t>13</w:t>
         </w:r>
         <w:r>
           <w:rPr>
@@ -1033,7 +988,7 @@
             <w:noProof/>
             <w:webHidden/>
           </w:rPr>
-          <w:t>11</w:t>
+          <w:t>13</w:t>
         </w:r>
         <w:r>
           <w:rPr>
@@ -1363,6 +1318,7 @@
       </w:pPr>
       <w:r>
         <w:rPr>
+          <w:i/>
           <w:sz w:val="24"/>
           <w:szCs w:val="24"/>
         </w:rPr>
@@ -1371,6 +1327,7 @@
       <w:proofErr w:type="spellStart"/>
       <w:r>
         <w:rPr>
+          <w:i/>
           <w:sz w:val="24"/>
           <w:szCs w:val="24"/>
         </w:rPr>
@@ -1775,23 +1732,21 @@
           <w:sz w:val="24"/>
           <w:szCs w:val="24"/>
         </w:rPr>
-        <w:t xml:space="preserve">con sistemas operativo </w:t>
-      </w:r>
-      <w:proofErr w:type="spellStart"/>
-      <w:r>
-        <w:rPr>
-          <w:sz w:val="24"/>
-          <w:szCs w:val="24"/>
-        </w:rPr>
-        <w:t>enespañol</w:t>
-      </w:r>
-      <w:proofErr w:type="spellEnd"/>
-      <w:r>
-        <w:rPr>
-          <w:sz w:val="24"/>
-          <w:szCs w:val="24"/>
-        </w:rPr>
-        <w:t xml:space="preserve"> también se instaló esto se puede verificar en el historial de actualizaciones</w:t>
+        <w:t>con sistemas operativo en</w:t>
+      </w:r>
+      <w:r>
+        <w:rPr>
+          <w:sz w:val="24"/>
+          <w:szCs w:val="24"/>
+        </w:rPr>
+        <w:t xml:space="preserve"> </w:t>
+      </w:r>
+      <w:r>
+        <w:rPr>
+          <w:sz w:val="24"/>
+          <w:szCs w:val="24"/>
+        </w:rPr>
+        <w:t>español también se instaló esto se puede verificar en el historial de actualizaciones</w:t>
       </w:r>
     </w:p>
     <w:p>
@@ -1893,11 +1848,27 @@
       </w:pPr>
       <w:r>
         <w:rPr>
+          <w:i/>
           <w:sz w:val="24"/>
           <w:szCs w:val="24"/>
         </w:rPr>
         <w:lastRenderedPageBreak/>
-        <w:t>R para Windows</w:t>
+        <w:t>R</w:t>
+      </w:r>
+      <w:r>
+        <w:rPr>
+          <w:sz w:val="24"/>
+          <w:szCs w:val="24"/>
+        </w:rPr>
+        <w:t xml:space="preserve"> para </w:t>
+      </w:r>
+      <w:r>
+        <w:rPr>
+          <w:i/>
+          <w:sz w:val="24"/>
+          <w:szCs w:val="24"/>
+        </w:rPr>
+        <w:t>Windows</w:t>
       </w:r>
     </w:p>
     <w:p>
@@ -2660,6 +2631,528 @@
     </w:p>
     <w:p>
       <w:pPr>
+        <w:pStyle w:val="Prrafodelista"/>
+        <w:numPr>
+          <w:ilvl w:val="0"/>
+          <w:numId w:val="1"/>
+        </w:numPr>
+        <w:rPr>
+          <w:i/>
+          <w:sz w:val="24"/>
+          <w:szCs w:val="24"/>
+        </w:rPr>
+      </w:pPr>
+      <w:proofErr w:type="spellStart"/>
+      <w:r>
+        <w:rPr>
+          <w:i/>
+          <w:sz w:val="24"/>
+          <w:szCs w:val="24"/>
+        </w:rPr>
+        <w:t>GitHub</w:t>
+      </w:r>
+      <w:proofErr w:type="spellEnd"/>
+    </w:p>
+    <w:p>
+      <w:pPr>
+        <w:pStyle w:val="Prrafodelista"/>
+        <w:numPr>
+          <w:ilvl w:val="1"/>
+          <w:numId w:val="1"/>
+        </w:numPr>
+        <w:rPr>
+          <w:sz w:val="24"/>
+          <w:szCs w:val="24"/>
+        </w:rPr>
+      </w:pPr>
+      <w:r>
+        <w:rPr>
+          <w:sz w:val="24"/>
+          <w:szCs w:val="24"/>
+        </w:rPr>
+        <w:t xml:space="preserve">Para usar </w:t>
+      </w:r>
+      <w:proofErr w:type="spellStart"/>
+      <w:r>
+        <w:rPr>
+          <w:i/>
+          <w:sz w:val="24"/>
+          <w:szCs w:val="24"/>
+        </w:rPr>
+        <w:t>GitHub</w:t>
+      </w:r>
+      <w:proofErr w:type="spellEnd"/>
+      <w:r>
+        <w:rPr>
+          <w:sz w:val="24"/>
+          <w:szCs w:val="24"/>
+        </w:rPr>
+        <w:t xml:space="preserve"> se entra a su página. Se colocan los datos solicitados para el registro.</w:t>
+      </w:r>
+    </w:p>
+    <w:p>
+      <w:pPr>
+        <w:rPr>
+          <w:sz w:val="24"/>
+          <w:szCs w:val="24"/>
+        </w:rPr>
+      </w:pPr>
+      <w:r>
+        <w:rPr>
+          <w:sz w:val="24"/>
+          <w:szCs w:val="24"/>
+        </w:rPr>
+        <w:drawing>
+          <wp:inline distT="0" distB="0" distL="0" distR="0">
+            <wp:extent cx="5612130" cy="2990850"/>
+            <wp:effectExtent l="19050" t="0" r="7620" b="0"/>
+            <wp:docPr id="6" name="Imagen 2"/>
+            <wp:cNvGraphicFramePr/>
+            <a:graphic xmlns:a="http://schemas.openxmlformats.org/drawingml/2006/main">
+              <a:graphicData uri="http://schemas.openxmlformats.org/drawingml/2006/picture">
+                <pic:pic xmlns:pic="http://schemas.openxmlformats.org/drawingml/2006/picture">
+                  <pic:nvPicPr>
+                    <pic:cNvPr id="1027" name="Picture 3"/>
+                    <pic:cNvPicPr>
+                      <a:picLocks noGrp="1" noChangeAspect="1" noChangeArrowheads="1"/>
+                    </pic:cNvPicPr>
+                  </pic:nvPicPr>
+                  <pic:blipFill>
+                    <a:blip r:embed="rId24" cstate="print"/>
+                    <a:srcRect/>
+                    <a:stretch>
+                      <a:fillRect/>
+                    </a:stretch>
+                  </pic:blipFill>
+                  <pic:spPr bwMode="auto">
+                    <a:xfrm>
+                      <a:off x="0" y="0"/>
+                      <a:ext cx="5612130" cy="2990850"/>
+                    </a:xfrm>
+                    <a:prstGeom prst="rect">
+                      <a:avLst/>
+                    </a:prstGeom>
+                    <a:noFill/>
+                    <a:ln w="9525">
+                      <a:noFill/>
+                      <a:miter lim="800000"/>
+                      <a:headEnd/>
+                      <a:tailEnd/>
+                    </a:ln>
+                  </pic:spPr>
+                </pic:pic>
+              </a:graphicData>
+            </a:graphic>
+          </wp:inline>
+        </w:drawing>
+      </w:r>
+    </w:p>
+    <w:p>
+      <w:pPr>
+        <w:rPr>
+          <w:sz w:val="24"/>
+          <w:szCs w:val="24"/>
+        </w:rPr>
+      </w:pPr>
+    </w:p>
+    <w:p>
+      <w:pPr>
+        <w:pStyle w:val="Prrafodelista"/>
+        <w:numPr>
+          <w:ilvl w:val="1"/>
+          <w:numId w:val="1"/>
+        </w:numPr>
+        <w:rPr>
+          <w:sz w:val="24"/>
+          <w:szCs w:val="24"/>
+        </w:rPr>
+      </w:pPr>
+      <w:r>
+        <w:rPr>
+          <w:sz w:val="24"/>
+          <w:szCs w:val="24"/>
+        </w:rPr>
+        <w:t>Se puede tomar la opción de leer la guía o iniciar un proyecto.</w:t>
+      </w:r>
+    </w:p>
+    <w:p>
+      <w:pPr>
+        <w:rPr>
+          <w:sz w:val="24"/>
+          <w:szCs w:val="24"/>
+        </w:rPr>
+      </w:pPr>
+      <w:r>
+        <w:rPr>
+          <w:sz w:val="24"/>
+          <w:szCs w:val="24"/>
+        </w:rPr>
+        <w:drawing>
+          <wp:inline distT="0" distB="0" distL="0" distR="0">
+            <wp:extent cx="5612130" cy="2990850"/>
+            <wp:effectExtent l="19050" t="0" r="7620" b="0"/>
+            <wp:docPr id="8" name="Imagen 3"/>
+            <wp:cNvGraphicFramePr/>
+            <a:graphic xmlns:a="http://schemas.openxmlformats.org/drawingml/2006/main">
+              <a:graphicData uri="http://schemas.openxmlformats.org/drawingml/2006/picture">
+                <pic:pic xmlns:pic="http://schemas.openxmlformats.org/drawingml/2006/picture">
+                  <pic:nvPicPr>
+                    <pic:cNvPr id="2050" name="Picture 2"/>
+                    <pic:cNvPicPr>
+                      <a:picLocks noGrp="1" noChangeAspect="1" noChangeArrowheads="1"/>
+                    </pic:cNvPicPr>
+                  </pic:nvPicPr>
+                  <pic:blipFill>
+                    <a:blip r:embed="rId25" cstate="print"/>
+                    <a:srcRect/>
+                    <a:stretch>
+                      <a:fillRect/>
+                    </a:stretch>
+                  </pic:blipFill>
+                  <pic:spPr bwMode="auto">
+                    <a:xfrm>
+                      <a:off x="0" y="0"/>
+                      <a:ext cx="5612130" cy="2990850"/>
+                    </a:xfrm>
+                    <a:prstGeom prst="rect">
+                      <a:avLst/>
+                    </a:prstGeom>
+                    <a:noFill/>
+                    <a:ln w="9525">
+                      <a:noFill/>
+                      <a:miter lim="800000"/>
+                      <a:headEnd/>
+                      <a:tailEnd/>
+                    </a:ln>
+                  </pic:spPr>
+                </pic:pic>
+              </a:graphicData>
+            </a:graphic>
+          </wp:inline>
+        </w:drawing>
+      </w:r>
+    </w:p>
+    <w:p>
+      <w:pPr>
+        <w:pStyle w:val="Prrafodelista"/>
+        <w:numPr>
+          <w:ilvl w:val="1"/>
+          <w:numId w:val="1"/>
+        </w:numPr>
+        <w:rPr>
+          <w:sz w:val="24"/>
+          <w:szCs w:val="24"/>
+        </w:rPr>
+      </w:pPr>
+      <w:r>
+        <w:rPr>
+          <w:sz w:val="24"/>
+          <w:szCs w:val="24"/>
+        </w:rPr>
+        <w:t xml:space="preserve">Se debe confirmar el correo </w:t>
+      </w:r>
+      <w:proofErr w:type="spellStart"/>
+      <w:r>
+        <w:rPr>
+          <w:sz w:val="24"/>
+          <w:szCs w:val="24"/>
+        </w:rPr>
+        <w:t>delregistro</w:t>
+      </w:r>
+      <w:proofErr w:type="spellEnd"/>
+      <w:r>
+        <w:rPr>
+          <w:sz w:val="24"/>
+          <w:szCs w:val="24"/>
+        </w:rPr>
+        <w:t>.</w:t>
+      </w:r>
+    </w:p>
+    <w:p>
+      <w:pPr>
+        <w:rPr>
+          <w:sz w:val="24"/>
+          <w:szCs w:val="24"/>
+        </w:rPr>
+      </w:pPr>
+      <w:r>
+        <w:rPr>
+          <w:sz w:val="24"/>
+          <w:szCs w:val="24"/>
+        </w:rPr>
+        <w:drawing>
+          <wp:inline distT="0" distB="0" distL="0" distR="0">
+            <wp:extent cx="5612130" cy="2990850"/>
+            <wp:effectExtent l="19050" t="0" r="7620" b="0"/>
+            <wp:docPr id="9" name="Imagen 4"/>
+            <wp:cNvGraphicFramePr/>
+            <a:graphic xmlns:a="http://schemas.openxmlformats.org/drawingml/2006/main">
+              <a:graphicData uri="http://schemas.openxmlformats.org/drawingml/2006/picture">
+                <pic:pic xmlns:pic="http://schemas.openxmlformats.org/drawingml/2006/picture">
+                  <pic:nvPicPr>
+                    <pic:cNvPr id="3074" name="Picture 2"/>
+                    <pic:cNvPicPr>
+                      <a:picLocks noGrp="1" noChangeAspect="1" noChangeArrowheads="1"/>
+                    </pic:cNvPicPr>
+                  </pic:nvPicPr>
+                  <pic:blipFill>
+                    <a:blip r:embed="rId26" cstate="print"/>
+                    <a:srcRect/>
+                    <a:stretch>
+                      <a:fillRect/>
+                    </a:stretch>
+                  </pic:blipFill>
+                  <pic:spPr bwMode="auto">
+                    <a:xfrm>
+                      <a:off x="0" y="0"/>
+                      <a:ext cx="5612130" cy="2990850"/>
+                    </a:xfrm>
+                    <a:prstGeom prst="rect">
+                      <a:avLst/>
+                    </a:prstGeom>
+                    <a:noFill/>
+                    <a:ln w="9525">
+                      <a:noFill/>
+                      <a:miter lim="800000"/>
+                      <a:headEnd/>
+                      <a:tailEnd/>
+                    </a:ln>
+                  </pic:spPr>
+                </pic:pic>
+              </a:graphicData>
+            </a:graphic>
+          </wp:inline>
+        </w:drawing>
+      </w:r>
+    </w:p>
+    <w:p>
+      <w:pPr>
+        <w:rPr>
+          <w:sz w:val="24"/>
+          <w:szCs w:val="24"/>
+        </w:rPr>
+      </w:pPr>
+    </w:p>
+    <w:p>
+      <w:pPr>
+        <w:rPr>
+          <w:sz w:val="24"/>
+          <w:szCs w:val="24"/>
+        </w:rPr>
+      </w:pPr>
+    </w:p>
+    <w:p>
+      <w:pPr>
+        <w:rPr>
+          <w:sz w:val="24"/>
+          <w:szCs w:val="24"/>
+        </w:rPr>
+      </w:pPr>
+    </w:p>
+    <w:p>
+      <w:pPr>
+        <w:pStyle w:val="Prrafodelista"/>
+        <w:numPr>
+          <w:ilvl w:val="1"/>
+          <w:numId w:val="1"/>
+        </w:numPr>
+        <w:rPr>
+          <w:sz w:val="24"/>
+          <w:szCs w:val="24"/>
+        </w:rPr>
+      </w:pPr>
+      <w:r>
+        <w:rPr>
+          <w:sz w:val="24"/>
+          <w:szCs w:val="24"/>
+        </w:rPr>
+        <w:lastRenderedPageBreak/>
+        <w:t xml:space="preserve">Una opción para mantener sincronizado lo realizado en </w:t>
+      </w:r>
+      <w:proofErr w:type="spellStart"/>
+      <w:r>
+        <w:rPr>
+          <w:i/>
+          <w:sz w:val="24"/>
+          <w:szCs w:val="24"/>
+        </w:rPr>
+        <w:t>GitHub</w:t>
+      </w:r>
+      <w:proofErr w:type="spellEnd"/>
+      <w:r>
+        <w:rPr>
+          <w:sz w:val="24"/>
+          <w:szCs w:val="24"/>
+        </w:rPr>
+        <w:t xml:space="preserve"> en el caso de </w:t>
+      </w:r>
+      <w:r>
+        <w:rPr>
+          <w:i/>
+          <w:sz w:val="24"/>
+          <w:szCs w:val="24"/>
+        </w:rPr>
+        <w:t>Windows</w:t>
+      </w:r>
+      <w:r>
+        <w:rPr>
+          <w:sz w:val="24"/>
+          <w:szCs w:val="24"/>
+        </w:rPr>
+        <w:t xml:space="preserve"> es instalar la aplicación para dicha plataforma. Es muy sencillo se descarga de su página </w:t>
+      </w:r>
+      <w:r>
+        <w:rPr>
+          <w:i/>
+          <w:sz w:val="24"/>
+          <w:szCs w:val="24"/>
+        </w:rPr>
+        <w:t>desktop.github.com</w:t>
+      </w:r>
+      <w:r>
+        <w:rPr>
+          <w:sz w:val="24"/>
+          <w:szCs w:val="24"/>
+        </w:rPr>
+        <w:t xml:space="preserve"> </w:t>
+      </w:r>
+    </w:p>
+    <w:p>
+      <w:pPr>
+        <w:rPr>
+          <w:sz w:val="24"/>
+          <w:szCs w:val="24"/>
+        </w:rPr>
+      </w:pPr>
+      <w:r>
+        <w:rPr>
+          <w:sz w:val="24"/>
+          <w:szCs w:val="24"/>
+        </w:rPr>
+        <w:drawing>
+          <wp:inline distT="0" distB="0" distL="0" distR="0">
+            <wp:extent cx="5612130" cy="2990850"/>
+            <wp:effectExtent l="19050" t="0" r="7620" b="0"/>
+            <wp:docPr id="11" name="Imagen 5"/>
+            <wp:cNvGraphicFramePr/>
+            <a:graphic xmlns:a="http://schemas.openxmlformats.org/drawingml/2006/main">
+              <a:graphicData uri="http://schemas.openxmlformats.org/drawingml/2006/picture">
+                <pic:pic xmlns:pic="http://schemas.openxmlformats.org/drawingml/2006/picture">
+                  <pic:nvPicPr>
+                    <pic:cNvPr id="4098" name="Picture 2"/>
+                    <pic:cNvPicPr>
+                      <a:picLocks noGrp="1" noChangeAspect="1" noChangeArrowheads="1"/>
+                    </pic:cNvPicPr>
+                  </pic:nvPicPr>
+                  <pic:blipFill>
+                    <a:blip r:embed="rId27" cstate="print"/>
+                    <a:srcRect/>
+                    <a:stretch>
+                      <a:fillRect/>
+                    </a:stretch>
+                  </pic:blipFill>
+                  <pic:spPr bwMode="auto">
+                    <a:xfrm>
+                      <a:off x="0" y="0"/>
+                      <a:ext cx="5612130" cy="2990850"/>
+                    </a:xfrm>
+                    <a:prstGeom prst="rect">
+                      <a:avLst/>
+                    </a:prstGeom>
+                    <a:noFill/>
+                    <a:ln w="9525">
+                      <a:noFill/>
+                      <a:miter lim="800000"/>
+                      <a:headEnd/>
+                      <a:tailEnd/>
+                    </a:ln>
+                  </pic:spPr>
+                </pic:pic>
+              </a:graphicData>
+            </a:graphic>
+          </wp:inline>
+        </w:drawing>
+      </w:r>
+    </w:p>
+    <w:p>
+      <w:pPr>
+        <w:pStyle w:val="Prrafodelista"/>
+        <w:numPr>
+          <w:ilvl w:val="1"/>
+          <w:numId w:val="1"/>
+        </w:numPr>
+        <w:rPr>
+          <w:sz w:val="24"/>
+          <w:szCs w:val="24"/>
+        </w:rPr>
+      </w:pPr>
+      <w:r>
+        <w:rPr>
+          <w:sz w:val="24"/>
+          <w:szCs w:val="24"/>
+        </w:rPr>
+        <w:t>Se acepta la instalación y eso es todo.</w:t>
+      </w:r>
+    </w:p>
+    <w:p>
+      <w:pPr>
+        <w:rPr>
+          <w:sz w:val="24"/>
+          <w:szCs w:val="24"/>
+        </w:rPr>
+      </w:pPr>
+      <w:r>
+        <w:rPr>
+          <w:sz w:val="24"/>
+          <w:szCs w:val="24"/>
+        </w:rPr>
+        <w:drawing>
+          <wp:inline distT="0" distB="0" distL="0" distR="0">
+            <wp:extent cx="5612130" cy="3534410"/>
+            <wp:effectExtent l="19050" t="0" r="7620" b="0"/>
+            <wp:docPr id="12" name="Imagen 6"/>
+            <wp:cNvGraphicFramePr/>
+            <a:graphic xmlns:a="http://schemas.openxmlformats.org/drawingml/2006/main">
+              <a:graphicData uri="http://schemas.openxmlformats.org/drawingml/2006/picture">
+                <pic:pic xmlns:pic="http://schemas.openxmlformats.org/drawingml/2006/picture">
+                  <pic:nvPicPr>
+                    <pic:cNvPr id="5122" name="Picture 2"/>
+                    <pic:cNvPicPr>
+                      <a:picLocks noGrp="1" noChangeAspect="1" noChangeArrowheads="1"/>
+                    </pic:cNvPicPr>
+                  </pic:nvPicPr>
+                  <pic:blipFill>
+                    <a:blip r:embed="rId28" cstate="print"/>
+                    <a:srcRect/>
+                    <a:stretch>
+                      <a:fillRect/>
+                    </a:stretch>
+                  </pic:blipFill>
+                  <pic:spPr bwMode="auto">
+                    <a:xfrm>
+                      <a:off x="0" y="0"/>
+                      <a:ext cx="5612130" cy="3534410"/>
+                    </a:xfrm>
+                    <a:prstGeom prst="rect">
+                      <a:avLst/>
+                    </a:prstGeom>
+                    <a:noFill/>
+                    <a:ln w="9525">
+                      <a:noFill/>
+                      <a:miter lim="800000"/>
+                      <a:headEnd/>
+                      <a:tailEnd/>
+                    </a:ln>
+                  </pic:spPr>
+                </pic:pic>
+              </a:graphicData>
+            </a:graphic>
+          </wp:inline>
+        </w:drawing>
+      </w:r>
+    </w:p>
+    <w:p>
+      <w:pPr>
         <w:rPr>
           <w:sz w:val="24"/>
           <w:szCs w:val="24"/>
@@ -2672,6 +3165,7 @@
       </w:pPr>
       <w:bookmarkStart w:id="7" w:name="_Toc466100332"/>
       <w:r>
+        <w:lastRenderedPageBreak/>
         <w:t>Conclusiones</w:t>
       </w:r>
       <w:bookmarkEnd w:id="7"/>
@@ -2748,6 +3242,143 @@
           <w:szCs w:val="24"/>
         </w:rPr>
       </w:pPr>
+      <w:r>
+        <w:rPr>
+          <w:sz w:val="24"/>
+          <w:szCs w:val="24"/>
+        </w:rPr>
+        <w:t xml:space="preserve">Existen opciones tecnológicas totalmente accesibles que son de mucha utilidad en los procesos de desarrollo, como puede ser el versionado de código, </w:t>
+      </w:r>
+      <w:r>
+        <w:rPr>
+          <w:sz w:val="24"/>
+          <w:szCs w:val="24"/>
+        </w:rPr>
+        <w:t xml:space="preserve">el uso de lenguajes de programación y herramientas como </w:t>
+      </w:r>
+      <w:r>
+        <w:rPr>
+          <w:i/>
+          <w:sz w:val="24"/>
+          <w:szCs w:val="24"/>
+        </w:rPr>
+        <w:t>AWK.</w:t>
+      </w:r>
+    </w:p>
+    <w:p>
+      <w:pPr>
+        <w:jc w:val="both"/>
+        <w:rPr>
+          <w:sz w:val="24"/>
+          <w:szCs w:val="24"/>
+        </w:rPr>
+      </w:pPr>
+      <w:r>
+        <w:rPr>
+          <w:sz w:val="24"/>
+          <w:szCs w:val="24"/>
+        </w:rPr>
+        <w:t xml:space="preserve">Hay tecnologías que están teniendo fusiones para mí inesperadas no me deja de sorprender como </w:t>
+      </w:r>
+      <w:r>
+        <w:rPr>
+          <w:i/>
+          <w:sz w:val="24"/>
+          <w:szCs w:val="24"/>
+        </w:rPr>
+        <w:t>Windows</w:t>
+      </w:r>
+      <w:r>
+        <w:rPr>
+          <w:sz w:val="24"/>
+          <w:szCs w:val="24"/>
+        </w:rPr>
+        <w:t xml:space="preserve"> tiene incorporado </w:t>
+      </w:r>
+      <w:r>
+        <w:rPr>
+          <w:i/>
+          <w:sz w:val="24"/>
+          <w:szCs w:val="24"/>
+        </w:rPr>
+        <w:t>Ubuntu</w:t>
+      </w:r>
+      <w:r>
+        <w:rPr>
+          <w:sz w:val="24"/>
+          <w:szCs w:val="24"/>
+        </w:rPr>
+        <w:t xml:space="preserve">. Donde use un poco de </w:t>
+      </w:r>
+      <w:r>
+        <w:rPr>
+          <w:i/>
+          <w:sz w:val="24"/>
+          <w:szCs w:val="24"/>
+        </w:rPr>
+        <w:t>AWK</w:t>
+      </w:r>
+      <w:r>
+        <w:rPr>
+          <w:sz w:val="24"/>
+          <w:szCs w:val="24"/>
+        </w:rPr>
+        <w:t xml:space="preserve"> que se me hizo una opción llamativa.</w:t>
+      </w:r>
+    </w:p>
+    <w:p>
+      <w:pPr>
+        <w:jc w:val="both"/>
+        <w:rPr>
+          <w:sz w:val="24"/>
+          <w:szCs w:val="24"/>
+        </w:rPr>
+      </w:pPr>
+      <w:r>
+        <w:rPr>
+          <w:sz w:val="24"/>
+          <w:szCs w:val="24"/>
+        </w:rPr>
+        <w:t xml:space="preserve">Hay herramientas como </w:t>
+      </w:r>
+      <w:r>
+        <w:rPr>
+          <w:i/>
+          <w:sz w:val="24"/>
+          <w:szCs w:val="24"/>
+        </w:rPr>
+        <w:t>R</w:t>
+      </w:r>
+      <w:r>
+        <w:rPr>
+          <w:sz w:val="24"/>
+          <w:szCs w:val="24"/>
+        </w:rPr>
+        <w:t xml:space="preserve"> que pueden ser soportadas en varias plataformas y siempre </w:t>
+      </w:r>
+      <w:r>
+        <w:rPr>
+          <w:sz w:val="24"/>
+          <w:szCs w:val="24"/>
+        </w:rPr>
+        <w:t>está</w:t>
+      </w:r>
+      <w:r>
+        <w:rPr>
+          <w:sz w:val="24"/>
+          <w:szCs w:val="24"/>
+        </w:rPr>
+        <w:t xml:space="preserve"> la opción de usar una máquina virtual para inspeccionarlas.</w:t>
+      </w:r>
+    </w:p>
+    <w:p>
+      <w:pPr>
+        <w:jc w:val="both"/>
+        <w:rPr>
+          <w:sz w:val="24"/>
+          <w:szCs w:val="24"/>
+        </w:rPr>
+      </w:pPr>
     </w:p>
     <w:p>
       <w:pPr>
@@ -2758,7 +3389,6 @@
       </w:pPr>
       <w:bookmarkStart w:id="8" w:name="_Toc466100333"/>
       <w:r>
-        <w:lastRenderedPageBreak/>
         <w:t>Bibliografía</w:t>
       </w:r>
       <w:bookmarkEnd w:id="8"/>
@@ -2868,7 +3498,7 @@
       </w:r>
     </w:p>
     <w:sectPr>
-      <w:footerReference w:type="default" r:id="rId24"/>
+      <w:footerReference w:type="default" r:id="rId29"/>
       <w:pgSz w:w="12240" w:h="15840" w:code="1"/>
       <w:pgMar w:top="1276" w:right="1467" w:bottom="1417" w:left="1701" w:header="708" w:footer="708" w:gutter="0"/>
       <w:pgNumType w:chapStyle="1"/>
@@ -3323,7 +3953,6 @@
   <w:style w:type="character" w:default="1" w:styleId="Fuentedeprrafopredeter">
     <w:name w:val="Default Paragraph Font"/>
     <w:uiPriority w:val="1"/>
-    <w:semiHidden/>
     <w:unhideWhenUsed/>
   </w:style>
   <w:style w:type="table" w:default="1" w:styleId="Tablanormal">
@@ -4157,7 +4786,7 @@
 </file>
 
 <file path=customXml/itemProps1.xml><?xml version="1.0" encoding="utf-8"?>
-<ds:datastoreItem xmlns:ds="http://schemas.openxmlformats.org/officeDocument/2006/customXml" ds:itemID="{9B9196E8-7BC1-402A-A8D5-A56CC17045C2}">
+<ds:datastoreItem xmlns:ds="http://schemas.openxmlformats.org/officeDocument/2006/customXml" ds:itemID="{7337F45C-246D-4DBF-BCD6-F0F14EE13894}">
   <ds:schemaRefs>
     <ds:schemaRef ds:uri="http://schemas.openxmlformats.org/officeDocument/2006/bibliography"/>
   </ds:schemaRefs>

--- a/Proyecto.docx
+++ b/Proyecto.docx
@@ -358,7 +358,7 @@
           <w:sz w:val="24"/>
           <w:szCs w:val="24"/>
         </w:rPr>
-        <w:t>noviembre</w:t>
+        <w:t>diciembre</w:t>
       </w:r>
       <w:r>
         <w:rPr>
@@ -376,7 +376,7 @@
         </w:rPr>
       </w:pPr>
       <w:bookmarkStart w:id="0" w:name="_Toc463395210"/>
-      <w:bookmarkStart w:id="1" w:name="_Toc466100326"/>
+      <w:bookmarkStart w:id="1" w:name="_Toc469138134"/>
       <w:r>
         <w:rPr>
           <w:rStyle w:val="Ttulodellibro"/>
@@ -421,7 +421,7 @@
           <w:lang w:eastAsia="es-MX"/>
         </w:rPr>
       </w:pPr>
-      <w:hyperlink w:anchor="_Toc466100326" w:history="1">
+      <w:hyperlink w:anchor="_Toc469138134" w:history="1">
         <w:r>
           <w:rPr>
             <w:rStyle w:val="Hipervnculo"/>
@@ -450,7 +450,7 @@
             <w:noProof/>
             <w:webHidden/>
           </w:rPr>
-          <w:instrText xml:space="preserve"> PAGEREF _Toc466100326 \h </w:instrText>
+          <w:instrText xml:space="preserve"> PAGEREF _Toc469138134 \h </w:instrText>
         </w:r>
         <w:r>
           <w:rPr>
@@ -497,7 +497,7 @@
           <w:lang w:eastAsia="es-MX"/>
         </w:rPr>
       </w:pPr>
-      <w:hyperlink w:anchor="_Toc466100327" w:history="1">
+      <w:hyperlink w:anchor="_Toc469138135" w:history="1">
         <w:r>
           <w:rPr>
             <w:rStyle w:val="Hipervnculo"/>
@@ -524,7 +524,7 @@
             <w:noProof/>
             <w:webHidden/>
           </w:rPr>
-          <w:instrText xml:space="preserve"> PAGEREF _Toc466100327 \h </w:instrText>
+          <w:instrText xml:space="preserve"> PAGEREF _Toc469138135 \h </w:instrText>
         </w:r>
         <w:r>
           <w:rPr>
@@ -571,13 +571,13 @@
           <w:lang w:eastAsia="es-MX"/>
         </w:rPr>
       </w:pPr>
-      <w:hyperlink w:anchor="_Toc466100328" w:history="1">
+      <w:hyperlink w:anchor="_Toc469138136" w:history="1">
         <w:r>
           <w:rPr>
             <w:rStyle w:val="Hipervnculo"/>
             <w:noProof/>
           </w:rPr>
-          <w:t>Descripción del problema</w:t>
+          <w:t>Introducción</w:t>
         </w:r>
         <w:r>
           <w:rPr>
@@ -598,7 +598,7 @@
             <w:noProof/>
             <w:webHidden/>
           </w:rPr>
-          <w:instrText xml:space="preserve"> PAGEREF _Toc466100328 \h </w:instrText>
+          <w:instrText xml:space="preserve"> PAGEREF _Toc469138136 \h </w:instrText>
         </w:r>
         <w:r>
           <w:rPr>
@@ -645,13 +645,13 @@
           <w:lang w:eastAsia="es-MX"/>
         </w:rPr>
       </w:pPr>
-      <w:hyperlink w:anchor="_Toc466100329" w:history="1">
+      <w:hyperlink w:anchor="_Toc469138137" w:history="1">
         <w:r>
           <w:rPr>
             <w:rStyle w:val="Hipervnculo"/>
             <w:noProof/>
           </w:rPr>
-          <w:t>Análisis del problema</w:t>
+          <w:t>Memoria técnica</w:t>
         </w:r>
         <w:r>
           <w:rPr>
@@ -672,7 +672,7 @@
             <w:noProof/>
             <w:webHidden/>
           </w:rPr>
-          <w:instrText xml:space="preserve"> PAGEREF _Toc466100329 \h </w:instrText>
+          <w:instrText xml:space="preserve"> PAGEREF _Toc469138137 \h </w:instrText>
         </w:r>
         <w:r>
           <w:rPr>
@@ -692,7 +692,7 @@
             <w:noProof/>
             <w:webHidden/>
           </w:rPr>
-          <w:t>3</w:t>
+          <w:t>4</w:t>
         </w:r>
         <w:r>
           <w:rPr>
@@ -719,155 +719,7 @@
           <w:lang w:eastAsia="es-MX"/>
         </w:rPr>
       </w:pPr>
-      <w:hyperlink w:anchor="_Toc466100330" w:history="1">
-        <w:r>
-          <w:rPr>
-            <w:rStyle w:val="Hipervnculo"/>
-            <w:noProof/>
-          </w:rPr>
-          <w:t>Diseño de la solución</w:t>
-        </w:r>
-        <w:r>
-          <w:rPr>
-            <w:noProof/>
-            <w:webHidden/>
-          </w:rPr>
-          <w:tab/>
-        </w:r>
-        <w:r>
-          <w:rPr>
-            <w:noProof/>
-            <w:webHidden/>
-          </w:rPr>
-          <w:fldChar w:fldCharType="begin"/>
-        </w:r>
-        <w:r>
-          <w:rPr>
-            <w:noProof/>
-            <w:webHidden/>
-          </w:rPr>
-          <w:instrText xml:space="preserve"> PAGEREF _Toc466100330 \h </w:instrText>
-        </w:r>
-        <w:r>
-          <w:rPr>
-            <w:noProof/>
-            <w:webHidden/>
-          </w:rPr>
-        </w:r>
-        <w:r>
-          <w:rPr>
-            <w:noProof/>
-            <w:webHidden/>
-          </w:rPr>
-          <w:fldChar w:fldCharType="separate"/>
-        </w:r>
-        <w:r>
-          <w:rPr>
-            <w:noProof/>
-            <w:webHidden/>
-          </w:rPr>
-          <w:t>3</w:t>
-        </w:r>
-        <w:r>
-          <w:rPr>
-            <w:noProof/>
-            <w:webHidden/>
-          </w:rPr>
-          <w:fldChar w:fldCharType="end"/>
-        </w:r>
-      </w:hyperlink>
-    </w:p>
-    <w:p>
-      <w:pPr>
-        <w:pStyle w:val="TDC1"/>
-        <w:tabs>
-          <w:tab w:val="right" w:leader="dot" w:pos="9062"/>
-        </w:tabs>
-        <w:rPr>
-          <w:rFonts w:eastAsiaTheme="minorEastAsia" w:cstheme="minorBidi"/>
-          <w:b w:val="0"/>
-          <w:bCs w:val="0"/>
-          <w:caps w:val="0"/>
-          <w:noProof/>
-          <w:u w:val="none"/>
-          <w:lang w:eastAsia="es-MX"/>
-        </w:rPr>
-      </w:pPr>
-      <w:hyperlink w:anchor="_Toc466100331" w:history="1">
-        <w:r>
-          <w:rPr>
-            <w:rStyle w:val="Hipervnculo"/>
-            <w:noProof/>
-          </w:rPr>
-          <w:t>Solución del problema</w:t>
-        </w:r>
-        <w:r>
-          <w:rPr>
-            <w:noProof/>
-            <w:webHidden/>
-          </w:rPr>
-          <w:tab/>
-        </w:r>
-        <w:r>
-          <w:rPr>
-            <w:noProof/>
-            <w:webHidden/>
-          </w:rPr>
-          <w:fldChar w:fldCharType="begin"/>
-        </w:r>
-        <w:r>
-          <w:rPr>
-            <w:noProof/>
-            <w:webHidden/>
-          </w:rPr>
-          <w:instrText xml:space="preserve"> PAGEREF _Toc466100331 \h </w:instrText>
-        </w:r>
-        <w:r>
-          <w:rPr>
-            <w:noProof/>
-            <w:webHidden/>
-          </w:rPr>
-        </w:r>
-        <w:r>
-          <w:rPr>
-            <w:noProof/>
-            <w:webHidden/>
-          </w:rPr>
-          <w:fldChar w:fldCharType="separate"/>
-        </w:r>
-        <w:r>
-          <w:rPr>
-            <w:noProof/>
-            <w:webHidden/>
-          </w:rPr>
-          <w:t>3</w:t>
-        </w:r>
-        <w:r>
-          <w:rPr>
-            <w:noProof/>
-            <w:webHidden/>
-          </w:rPr>
-          <w:fldChar w:fldCharType="end"/>
-        </w:r>
-      </w:hyperlink>
-    </w:p>
-    <w:p>
-      <w:pPr>
-        <w:pStyle w:val="TDC1"/>
-        <w:tabs>
-          <w:tab w:val="right" w:leader="dot" w:pos="9062"/>
-        </w:tabs>
-        <w:rPr>
-          <w:rFonts w:eastAsiaTheme="minorEastAsia" w:cstheme="minorBidi"/>
-          <w:b w:val="0"/>
-          <w:bCs w:val="0"/>
-          <w:caps w:val="0"/>
-          <w:noProof/>
-          <w:u w:val="none"/>
-          <w:lang w:eastAsia="es-MX"/>
-        </w:rPr>
-      </w:pPr>
-      <w:hyperlink w:anchor="_Toc466100332" w:history="1">
+      <w:hyperlink w:anchor="_Toc469138138" w:history="1">
         <w:r>
           <w:rPr>
             <w:rStyle w:val="Hipervnculo"/>
@@ -894,7 +746,81 @@
             <w:noProof/>
             <w:webHidden/>
           </w:rPr>
-          <w:instrText xml:space="preserve"> PAGEREF _Toc466100332 \h </w:instrText>
+          <w:instrText xml:space="preserve"> PAGEREF _Toc469138138 \h </w:instrText>
+        </w:r>
+        <w:r>
+          <w:rPr>
+            <w:noProof/>
+            <w:webHidden/>
+          </w:rPr>
+        </w:r>
+        <w:r>
+          <w:rPr>
+            <w:noProof/>
+            <w:webHidden/>
+          </w:rPr>
+          <w:fldChar w:fldCharType="separate"/>
+        </w:r>
+        <w:r>
+          <w:rPr>
+            <w:noProof/>
+            <w:webHidden/>
+          </w:rPr>
+          <w:t>12</w:t>
+        </w:r>
+        <w:r>
+          <w:rPr>
+            <w:noProof/>
+            <w:webHidden/>
+          </w:rPr>
+          <w:fldChar w:fldCharType="end"/>
+        </w:r>
+      </w:hyperlink>
+    </w:p>
+    <w:p>
+      <w:pPr>
+        <w:pStyle w:val="TDC1"/>
+        <w:tabs>
+          <w:tab w:val="right" w:leader="dot" w:pos="9062"/>
+        </w:tabs>
+        <w:rPr>
+          <w:rFonts w:eastAsiaTheme="minorEastAsia" w:cstheme="minorBidi"/>
+          <w:b w:val="0"/>
+          <w:bCs w:val="0"/>
+          <w:caps w:val="0"/>
+          <w:noProof/>
+          <w:u w:val="none"/>
+          <w:lang w:eastAsia="es-MX"/>
+        </w:rPr>
+      </w:pPr>
+      <w:hyperlink w:anchor="_Toc469138139" w:history="1">
+        <w:r>
+          <w:rPr>
+            <w:rStyle w:val="Hipervnculo"/>
+            <w:noProof/>
+          </w:rPr>
+          <w:t>Bibliografía</w:t>
+        </w:r>
+        <w:r>
+          <w:rPr>
+            <w:noProof/>
+            <w:webHidden/>
+          </w:rPr>
+          <w:tab/>
+        </w:r>
+        <w:r>
+          <w:rPr>
+            <w:noProof/>
+            <w:webHidden/>
+          </w:rPr>
+          <w:fldChar w:fldCharType="begin"/>
+        </w:r>
+        <w:r>
+          <w:rPr>
+            <w:noProof/>
+            <w:webHidden/>
+          </w:rPr>
+          <w:instrText xml:space="preserve"> PAGEREF _Toc469138139 \h </w:instrText>
         </w:r>
         <w:r>
           <w:rPr>
@@ -941,496 +867,546 @@
           <w:lang w:eastAsia="es-MX"/>
         </w:rPr>
       </w:pPr>
-      <w:hyperlink w:anchor="_Toc466100333" w:history="1">
-        <w:r>
-          <w:rPr>
-            <w:rStyle w:val="Hipervnculo"/>
-            <w:noProof/>
-          </w:rPr>
-          <w:t>Bibliografía</w:t>
-        </w:r>
-        <w:r>
-          <w:rPr>
-            <w:noProof/>
-            <w:webHidden/>
-          </w:rPr>
-          <w:tab/>
-        </w:r>
-        <w:r>
-          <w:rPr>
-            <w:noProof/>
-            <w:webHidden/>
-          </w:rPr>
-          <w:fldChar w:fldCharType="begin"/>
-        </w:r>
-        <w:r>
-          <w:rPr>
-            <w:noProof/>
-            <w:webHidden/>
-          </w:rPr>
-          <w:instrText xml:space="preserve"> PAGEREF _Toc466100333 \h </w:instrText>
-        </w:r>
-        <w:r>
-          <w:rPr>
-            <w:noProof/>
-            <w:webHidden/>
-          </w:rPr>
-        </w:r>
-        <w:r>
-          <w:rPr>
-            <w:noProof/>
-            <w:webHidden/>
-          </w:rPr>
-          <w:fldChar w:fldCharType="separate"/>
-        </w:r>
-        <w:r>
-          <w:rPr>
-            <w:noProof/>
-            <w:webHidden/>
-          </w:rPr>
-          <w:t>13</w:t>
-        </w:r>
-        <w:r>
-          <w:rPr>
-            <w:noProof/>
-            <w:webHidden/>
-          </w:rPr>
-          <w:fldChar w:fldCharType="end"/>
-        </w:r>
-      </w:hyperlink>
-    </w:p>
-    <w:p>
-      <w:pPr>
-        <w:pStyle w:val="TDC1"/>
-        <w:tabs>
-          <w:tab w:val="right" w:leader="dot" w:pos="9062"/>
-        </w:tabs>
-        <w:rPr>
-          <w:rFonts w:eastAsiaTheme="minorEastAsia" w:cstheme="minorBidi"/>
-          <w:b w:val="0"/>
-          <w:bCs w:val="0"/>
-          <w:caps w:val="0"/>
+      <w:r>
+        <w:rPr>
+          <w:rStyle w:val="Ttulodellibro"/>
+        </w:rPr>
+        <w:fldChar w:fldCharType="end"/>
+      </w:r>
+    </w:p>
+    <w:p>
+      <w:pPr>
+        <w:rPr>
+          <w:sz w:val="24"/>
+          <w:szCs w:val="24"/>
+        </w:rPr>
+      </w:pPr>
+      <w:r>
+        <w:rPr>
+          <w:sz w:val="24"/>
+          <w:szCs w:val="24"/>
+        </w:rPr>
+        <w:br w:type="page"/>
+      </w:r>
+    </w:p>
+    <w:p>
+      <w:pPr>
+        <w:rPr>
+          <w:sz w:val="24"/>
+          <w:szCs w:val="24"/>
+        </w:rPr>
+      </w:pPr>
+    </w:p>
+    <w:p>
+      <w:pPr>
+        <w:rPr>
+          <w:sz w:val="24"/>
+          <w:szCs w:val="24"/>
+        </w:rPr>
+      </w:pPr>
+    </w:p>
+    <w:p>
+      <w:pPr>
+        <w:pStyle w:val="Ttulo1"/>
+      </w:pPr>
+      <w:bookmarkStart w:id="2" w:name="_Toc469138135"/>
+      <w:r>
+        <w:t>Objetivo</w:t>
+      </w:r>
+      <w:bookmarkEnd w:id="2"/>
+    </w:p>
+    <w:p>
+      <w:pPr>
+        <w:jc w:val="both"/>
+        <w:rPr>
+          <w:sz w:val="24"/>
+          <w:szCs w:val="24"/>
+        </w:rPr>
+      </w:pPr>
+    </w:p>
+    <w:p>
+      <w:pPr>
+        <w:jc w:val="both"/>
+        <w:rPr>
+          <w:sz w:val="24"/>
+          <w:szCs w:val="24"/>
+        </w:rPr>
+      </w:pPr>
+      <w:r>
+        <w:rPr>
+          <w:sz w:val="24"/>
+          <w:szCs w:val="24"/>
+        </w:rPr>
+        <w:t xml:space="preserve">El estudiante </w:t>
+      </w:r>
+      <w:r>
+        <w:rPr>
+          <w:sz w:val="24"/>
+          <w:szCs w:val="24"/>
+        </w:rPr>
+        <w:t xml:space="preserve">documentará a través de una memoria técnica los elementos de </w:t>
+      </w:r>
+      <w:r>
+        <w:rPr>
+          <w:i/>
+          <w:sz w:val="24"/>
+          <w:szCs w:val="24"/>
+        </w:rPr>
+        <w:t>software</w:t>
+      </w:r>
+      <w:r>
+        <w:rPr>
+          <w:sz w:val="24"/>
+          <w:szCs w:val="24"/>
+        </w:rPr>
+        <w:t xml:space="preserve"> utilizados para la realización de las tareas del curso. Con estos elementos se debe poder volver a realizar la instalación de dicho </w:t>
+      </w:r>
+      <w:r>
+        <w:rPr>
+          <w:i/>
+          <w:sz w:val="24"/>
+          <w:szCs w:val="24"/>
+        </w:rPr>
+        <w:t>software</w:t>
+      </w:r>
+      <w:r>
+        <w:rPr>
+          <w:sz w:val="24"/>
+          <w:szCs w:val="24"/>
+        </w:rPr>
+        <w:t>.</w:t>
+      </w:r>
+    </w:p>
+    <w:p>
+      <w:pPr>
+        <w:pStyle w:val="Ttulo1"/>
+      </w:pPr>
+      <w:bookmarkStart w:id="3" w:name="_Toc469138136"/>
+      <w:r>
+        <w:t>Introducción</w:t>
+      </w:r>
+      <w:bookmarkEnd w:id="3"/>
+    </w:p>
+    <w:p>
+      <w:pPr>
+        <w:jc w:val="both"/>
+        <w:rPr>
+          <w:sz w:val="24"/>
+          <w:szCs w:val="24"/>
+        </w:rPr>
+      </w:pPr>
+    </w:p>
+    <w:p>
+      <w:pPr>
+        <w:jc w:val="both"/>
+        <w:rPr>
+          <w:sz w:val="24"/>
+          <w:szCs w:val="24"/>
+        </w:rPr>
+      </w:pPr>
+      <w:r>
+        <w:rPr>
+          <w:sz w:val="24"/>
+          <w:szCs w:val="24"/>
+        </w:rPr>
+        <w:t xml:space="preserve">Este ejercicio consiste en generar una memoria técnica que muestre de manera sucinta el </w:t>
+      </w:r>
+      <w:r>
+        <w:rPr>
+          <w:i/>
+          <w:sz w:val="24"/>
+          <w:szCs w:val="24"/>
+        </w:rPr>
+        <w:t>software</w:t>
+      </w:r>
+      <w:r>
+        <w:rPr>
+          <w:sz w:val="24"/>
+          <w:szCs w:val="24"/>
+        </w:rPr>
+        <w:t xml:space="preserve"> requerido durante el curso de la materia “Análisis de datos y su administración”.</w:t>
+      </w:r>
+    </w:p>
+    <w:p>
+      <w:pPr>
+        <w:jc w:val="both"/>
+        <w:rPr>
+          <w:sz w:val="24"/>
+          <w:szCs w:val="24"/>
+        </w:rPr>
+      </w:pPr>
+      <w:r>
+        <w:rPr>
+          <w:sz w:val="24"/>
+          <w:szCs w:val="24"/>
+        </w:rPr>
+        <w:t xml:space="preserve">Se deben presentar pantallas apoyadas de una descripción que muestren los elementos de </w:t>
+      </w:r>
+      <w:r>
+        <w:rPr>
+          <w:i/>
+          <w:sz w:val="24"/>
+          <w:szCs w:val="24"/>
+        </w:rPr>
+        <w:t>software</w:t>
+      </w:r>
+      <w:r>
+        <w:rPr>
+          <w:sz w:val="24"/>
+          <w:szCs w:val="24"/>
+        </w:rPr>
+        <w:t xml:space="preserve"> usados durante el curso. Se requiere tener los elementos gráficos necesarios cómo puede ser imágenes y una descripción que pueda ser referente de una instalación </w:t>
+      </w:r>
+      <w:r>
+        <w:rPr>
+          <w:sz w:val="24"/>
+          <w:szCs w:val="24"/>
+        </w:rPr>
+        <w:t>posterior</w:t>
+      </w:r>
+      <w:r>
+        <w:rPr>
+          <w:sz w:val="24"/>
+          <w:szCs w:val="24"/>
+        </w:rPr>
+        <w:t>.</w:t>
+      </w:r>
+    </w:p>
+    <w:p>
+      <w:pPr>
+        <w:jc w:val="both"/>
+        <w:rPr>
+          <w:sz w:val="24"/>
+          <w:szCs w:val="24"/>
+        </w:rPr>
+      </w:pPr>
+      <w:r>
+        <w:rPr>
+          <w:sz w:val="24"/>
+          <w:szCs w:val="24"/>
+        </w:rPr>
+        <w:t>La presentación se realiza en orden cronológico, es decir en el orden que se fue instalando dicho software.</w:t>
+      </w:r>
+    </w:p>
+    <w:p>
+      <w:pPr>
+        <w:rPr>
+          <w:sz w:val="24"/>
+          <w:szCs w:val="24"/>
+        </w:rPr>
+      </w:pPr>
+      <w:r>
+        <w:rPr>
+          <w:sz w:val="24"/>
+          <w:szCs w:val="24"/>
+        </w:rPr>
+        <w:br w:type="page"/>
+      </w:r>
+    </w:p>
+    <w:p>
+      <w:pPr>
+        <w:pStyle w:val="Ttulo1"/>
+      </w:pPr>
+      <w:bookmarkStart w:id="4" w:name="_Toc469138137"/>
+      <w:r>
+        <w:lastRenderedPageBreak/>
+        <w:t>Memoria técnica</w:t>
+      </w:r>
+      <w:bookmarkEnd w:id="4"/>
+    </w:p>
+    <w:p>
+      <w:pPr>
+        <w:jc w:val="both"/>
+        <w:rPr>
+          <w:sz w:val="24"/>
+          <w:szCs w:val="24"/>
+        </w:rPr>
+      </w:pPr>
+    </w:p>
+    <w:p>
+      <w:pPr>
+        <w:pStyle w:val="Subttulo"/>
+        <w:rPr>
+          <w:b/>
+          <w:sz w:val="26"/>
+          <w:szCs w:val="26"/>
+        </w:rPr>
+      </w:pPr>
+      <w:r>
+        <w:rPr>
+          <w:b/>
+          <w:sz w:val="26"/>
+          <w:szCs w:val="26"/>
+        </w:rPr>
+        <w:t>Windows anniversary, bash Ubuntu</w:t>
+      </w:r>
+    </w:p>
+    <w:p/>
+    <w:p>
+      <w:pPr>
+        <w:pStyle w:val="Prrafodelista"/>
+        <w:jc w:val="both"/>
+        <w:rPr>
+          <w:sz w:val="24"/>
+          <w:szCs w:val="24"/>
+        </w:rPr>
+      </w:pPr>
+      <w:r>
+        <w:rPr>
+          <w:sz w:val="24"/>
+          <w:szCs w:val="24"/>
+        </w:rPr>
+        <w:t>Se necesito el uso de</w:t>
+      </w:r>
+      <w:r>
+        <w:rPr>
+          <w:i/>
+          <w:sz w:val="24"/>
+          <w:szCs w:val="24"/>
+        </w:rPr>
+        <w:t xml:space="preserve"> </w:t>
+      </w:r>
+      <w:r>
+        <w:rPr>
+          <w:i/>
+          <w:sz w:val="24"/>
+          <w:szCs w:val="24"/>
+        </w:rPr>
+        <w:t>AWK</w:t>
+      </w:r>
+      <w:r>
+        <w:rPr>
+          <w:i/>
+          <w:sz w:val="24"/>
+          <w:szCs w:val="24"/>
+        </w:rPr>
+        <w:t xml:space="preserve"> </w:t>
+      </w:r>
+      <w:r>
+        <w:rPr>
+          <w:sz w:val="24"/>
+          <w:szCs w:val="24"/>
+        </w:rPr>
+        <w:t xml:space="preserve">la opción que tomé fue usar el </w:t>
+      </w:r>
+      <w:r>
+        <w:rPr>
+          <w:i/>
+          <w:sz w:val="24"/>
+          <w:szCs w:val="24"/>
+        </w:rPr>
+        <w:t>bash</w:t>
+      </w:r>
+      <w:r>
+        <w:rPr>
+          <w:i/>
+          <w:sz w:val="24"/>
+          <w:szCs w:val="24"/>
+        </w:rPr>
+        <w:t xml:space="preserve"> de </w:t>
+      </w:r>
+      <w:r>
+        <w:rPr>
+          <w:sz w:val="24"/>
+          <w:szCs w:val="24"/>
+        </w:rPr>
+        <w:t>Ubuntu</w:t>
+      </w:r>
+      <w:r>
+        <w:rPr>
+          <w:sz w:val="24"/>
+          <w:szCs w:val="24"/>
+        </w:rPr>
+        <w:t xml:space="preserve"> que se incluye en la actualización </w:t>
+      </w:r>
+      <w:r>
+        <w:rPr>
+          <w:i/>
+          <w:sz w:val="24"/>
+          <w:szCs w:val="24"/>
+        </w:rPr>
+        <w:t>anniversary</w:t>
+      </w:r>
+      <w:r>
+        <w:rPr>
+          <w:i/>
+          <w:sz w:val="24"/>
+          <w:szCs w:val="24"/>
+        </w:rPr>
+        <w:t xml:space="preserve"> </w:t>
+      </w:r>
+      <w:r>
+        <w:rPr>
+          <w:sz w:val="24"/>
+          <w:szCs w:val="24"/>
+        </w:rPr>
+        <w:t xml:space="preserve">de </w:t>
+      </w:r>
+      <w:r>
+        <w:rPr>
+          <w:i/>
+          <w:sz w:val="24"/>
+          <w:szCs w:val="24"/>
+        </w:rPr>
+        <w:t>Windows 10</w:t>
+      </w:r>
+      <w:r>
+        <w:rPr>
+          <w:sz w:val="24"/>
+          <w:szCs w:val="24"/>
+        </w:rPr>
+        <w:t xml:space="preserve">. </w:t>
+      </w:r>
+    </w:p>
+    <w:p>
+      <w:pPr>
+        <w:pStyle w:val="Prrafodelista"/>
+        <w:jc w:val="both"/>
+        <w:rPr>
+          <w:i/>
+          <w:sz w:val="24"/>
+          <w:szCs w:val="24"/>
+        </w:rPr>
+      </w:pPr>
+    </w:p>
+    <w:p>
+      <w:pPr>
+        <w:pStyle w:val="Prrafodelista"/>
+        <w:jc w:val="both"/>
+        <w:rPr>
+          <w:i/>
+          <w:sz w:val="24"/>
+          <w:szCs w:val="24"/>
+        </w:rPr>
+      </w:pPr>
+    </w:p>
+    <w:p>
+      <w:pPr>
+        <w:pStyle w:val="Prrafodelista"/>
+        <w:jc w:val="both"/>
+        <w:rPr>
+          <w:sz w:val="24"/>
+          <w:szCs w:val="24"/>
+        </w:rPr>
+      </w:pPr>
+      <w:r>
+        <w:rPr>
+          <w:sz w:val="24"/>
+          <w:szCs w:val="24"/>
+        </w:rPr>
+        <w:t xml:space="preserve">Antecedentes a la instalación de </w:t>
+      </w:r>
+      <w:r>
+        <w:rPr>
+          <w:i/>
+          <w:sz w:val="24"/>
+          <w:szCs w:val="24"/>
+        </w:rPr>
+        <w:t>Windows anniversary</w:t>
+      </w:r>
+      <w:r>
+        <w:rPr>
+          <w:sz w:val="24"/>
+          <w:szCs w:val="24"/>
+        </w:rPr>
+        <w:t>:</w:t>
+      </w:r>
+    </w:p>
+    <w:p>
+      <w:pPr>
+        <w:pStyle w:val="Prrafodelista"/>
+        <w:jc w:val="both"/>
+        <w:rPr>
+          <w:sz w:val="24"/>
+          <w:szCs w:val="24"/>
+        </w:rPr>
+      </w:pPr>
+      <w:r>
+        <w:rPr>
+          <w:sz w:val="24"/>
+          <w:szCs w:val="24"/>
+        </w:rPr>
+        <w:t xml:space="preserve">Se debe configurar la computadora en </w:t>
+      </w:r>
+      <w:r>
+        <w:rPr>
+          <w:i/>
+          <w:sz w:val="24"/>
+          <w:szCs w:val="24"/>
+        </w:rPr>
+        <w:t>D</w:t>
+      </w:r>
+      <w:r>
+        <w:rPr>
+          <w:i/>
+          <w:sz w:val="24"/>
+          <w:szCs w:val="24"/>
+        </w:rPr>
+        <w:t>eveloper</w:t>
+      </w:r>
+      <w:r>
+        <w:rPr>
+          <w:i/>
+          <w:sz w:val="24"/>
+          <w:szCs w:val="24"/>
+        </w:rPr>
+        <w:t xml:space="preserve"> mode</w:t>
+      </w:r>
+      <w:r>
+        <w:rPr>
+          <w:sz w:val="24"/>
+          <w:szCs w:val="24"/>
+        </w:rPr>
+        <w:t xml:space="preserve">. Para esto se requiere seguir la siguiente secuencia de pasos: </w:t>
+      </w:r>
+      <w:r>
+        <w:rPr>
+          <w:i/>
+          <w:sz w:val="24"/>
+          <w:szCs w:val="24"/>
+        </w:rPr>
+        <w:t xml:space="preserve">Settings &gt; Updates &amp; Security &gt; </w:t>
+      </w:r>
+      <w:r>
+        <w:rPr>
+          <w:i/>
+          <w:sz w:val="24"/>
+          <w:szCs w:val="24"/>
+        </w:rPr>
+        <w:t>For developers.</w:t>
+      </w:r>
+    </w:p>
+    <w:p>
+      <w:pPr>
+        <w:pStyle w:val="Prrafodelista"/>
+        <w:jc w:val="both"/>
+        <w:rPr>
+          <w:sz w:val="24"/>
+          <w:szCs w:val="24"/>
+        </w:rPr>
+      </w:pPr>
+    </w:p>
+    <w:p>
+      <w:pPr>
+        <w:pStyle w:val="Prrafodelista"/>
+        <w:jc w:val="center"/>
+        <w:rPr>
+          <w:sz w:val="24"/>
+          <w:szCs w:val="24"/>
+        </w:rPr>
+      </w:pPr>
+      <w:r>
+        <w:rPr>
           <w:noProof/>
-          <w:u w:val="none"/>
+          <w:sz w:val="24"/>
+          <w:szCs w:val="24"/>
           <w:lang w:eastAsia="es-MX"/>
         </w:rPr>
-      </w:pPr>
-      <w:r>
-        <w:rPr>
-          <w:rStyle w:val="Ttulodellibro"/>
-        </w:rPr>
-        <w:fldChar w:fldCharType="end"/>
-      </w:r>
-    </w:p>
-    <w:p>
-      <w:pPr>
-        <w:rPr>
-          <w:sz w:val="24"/>
-          <w:szCs w:val="24"/>
-        </w:rPr>
-      </w:pPr>
-      <w:r>
-        <w:rPr>
-          <w:sz w:val="24"/>
-          <w:szCs w:val="24"/>
-        </w:rPr>
-        <w:br w:type="page"/>
-      </w:r>
-    </w:p>
-    <w:p>
-      <w:pPr>
-        <w:pStyle w:val="Ttulo1"/>
-      </w:pPr>
-      <w:bookmarkStart w:id="2" w:name="_Toc466100327"/>
-      <w:r>
-        <w:lastRenderedPageBreak/>
-        <w:t>Objetivo</w:t>
-      </w:r>
-      <w:bookmarkEnd w:id="2"/>
-    </w:p>
-    <w:p>
-      <w:pPr>
-        <w:jc w:val="both"/>
-        <w:rPr>
-          <w:sz w:val="24"/>
-          <w:szCs w:val="24"/>
-        </w:rPr>
-      </w:pPr>
-    </w:p>
-    <w:p>
-      <w:pPr>
-        <w:jc w:val="both"/>
-        <w:rPr>
-          <w:sz w:val="24"/>
-          <w:szCs w:val="24"/>
-        </w:rPr>
-      </w:pPr>
-      <w:r>
-        <w:rPr>
-          <w:sz w:val="24"/>
-          <w:szCs w:val="24"/>
-        </w:rPr>
-        <w:t xml:space="preserve">El estudiante </w:t>
-      </w:r>
-      <w:r>
-        <w:rPr>
-          <w:sz w:val="24"/>
-          <w:szCs w:val="24"/>
-        </w:rPr>
-        <w:t xml:space="preserve">documentará a través de una memoria técnica los elementos de </w:t>
-      </w:r>
-      <w:r>
-        <w:rPr>
-          <w:i/>
-          <w:sz w:val="24"/>
-          <w:szCs w:val="24"/>
-        </w:rPr>
-        <w:t>software</w:t>
-      </w:r>
-      <w:r>
-        <w:rPr>
-          <w:sz w:val="24"/>
-          <w:szCs w:val="24"/>
-        </w:rPr>
-        <w:t xml:space="preserve"> utilizados para la realización de las tareas del curso. Con estos elementos se debe poder volver a realizar la instalación de dicho </w:t>
-      </w:r>
-      <w:r>
-        <w:rPr>
-          <w:i/>
-          <w:sz w:val="24"/>
-          <w:szCs w:val="24"/>
-        </w:rPr>
-        <w:t>software</w:t>
-      </w:r>
-      <w:r>
-        <w:rPr>
-          <w:sz w:val="24"/>
-          <w:szCs w:val="24"/>
-        </w:rPr>
-        <w:t>.</w:t>
-      </w:r>
-    </w:p>
-    <w:p>
-      <w:pPr>
-        <w:pStyle w:val="Ttulo1"/>
-      </w:pPr>
-      <w:bookmarkStart w:id="3" w:name="_Toc466100328"/>
-      <w:r>
-        <w:t>Descripción del problema</w:t>
-      </w:r>
-      <w:bookmarkEnd w:id="3"/>
-    </w:p>
-    <w:p>
-      <w:pPr>
-        <w:jc w:val="both"/>
-        <w:rPr>
-          <w:sz w:val="24"/>
-          <w:szCs w:val="24"/>
-        </w:rPr>
-      </w:pPr>
-    </w:p>
-    <w:p>
-      <w:pPr>
-        <w:jc w:val="both"/>
-        <w:rPr>
-          <w:sz w:val="24"/>
-          <w:szCs w:val="24"/>
-        </w:rPr>
-      </w:pPr>
-      <w:r>
-        <w:rPr>
-          <w:sz w:val="24"/>
-          <w:szCs w:val="24"/>
-        </w:rPr>
-        <w:t xml:space="preserve">Este ejercicio consiste en generar una memoria técnica que muestre de manera sucinta el </w:t>
-      </w:r>
-      <w:r>
-        <w:rPr>
-          <w:i/>
-          <w:sz w:val="24"/>
-          <w:szCs w:val="24"/>
-        </w:rPr>
-        <w:t>software</w:t>
-      </w:r>
-      <w:r>
-        <w:rPr>
-          <w:sz w:val="24"/>
-          <w:szCs w:val="24"/>
-        </w:rPr>
-        <w:t xml:space="preserve"> requerido durante el curso de la materia “Análisis de datos y su administración”.</w:t>
-      </w:r>
-    </w:p>
-    <w:p>
-      <w:pPr>
-        <w:jc w:val="both"/>
-        <w:rPr>
-          <w:sz w:val="24"/>
-          <w:szCs w:val="24"/>
-        </w:rPr>
-      </w:pPr>
-    </w:p>
-    <w:p>
-      <w:pPr>
-        <w:pStyle w:val="Ttulo1"/>
-      </w:pPr>
-      <w:bookmarkStart w:id="4" w:name="_Toc466100329"/>
-      <w:r>
-        <w:t>Análisis del problema</w:t>
-      </w:r>
-      <w:bookmarkEnd w:id="4"/>
-    </w:p>
-    <w:p>
-      <w:pPr>
-        <w:jc w:val="both"/>
-        <w:rPr>
-          <w:sz w:val="24"/>
-          <w:szCs w:val="24"/>
-        </w:rPr>
-      </w:pPr>
-    </w:p>
-    <w:p>
-      <w:pPr>
-        <w:jc w:val="both"/>
-        <w:rPr>
-          <w:sz w:val="24"/>
-          <w:szCs w:val="24"/>
-        </w:rPr>
-      </w:pPr>
-      <w:r>
-        <w:rPr>
-          <w:sz w:val="24"/>
-          <w:szCs w:val="24"/>
-        </w:rPr>
-        <w:t xml:space="preserve">Se deben presentar pantallas apoyadas de una descripción que muestren los elementos de </w:t>
-      </w:r>
-      <w:r>
-        <w:rPr>
-          <w:i/>
-          <w:sz w:val="24"/>
-          <w:szCs w:val="24"/>
-        </w:rPr>
-        <w:t>software</w:t>
-      </w:r>
-      <w:r>
-        <w:rPr>
-          <w:sz w:val="24"/>
-          <w:szCs w:val="24"/>
-        </w:rPr>
-        <w:t xml:space="preserve"> usados durante el curso. Se requiere tener los elementos gráficos necesarios cómo puede ser imágenes y una descripción que pueda ser referente de una instalación posterior.</w:t>
-      </w:r>
-    </w:p>
-    <w:p>
-      <w:pPr>
-        <w:pStyle w:val="Ttulo1"/>
-      </w:pPr>
-      <w:bookmarkStart w:id="5" w:name="_Toc466100330"/>
-      <w:r>
-        <w:t>Diseño de la solución</w:t>
-      </w:r>
-      <w:bookmarkEnd w:id="5"/>
-    </w:p>
-    <w:p>
-      <w:pPr>
-        <w:jc w:val="both"/>
-        <w:rPr>
-          <w:sz w:val="24"/>
-          <w:szCs w:val="24"/>
-        </w:rPr>
-      </w:pPr>
-    </w:p>
-    <w:p>
-      <w:pPr>
-        <w:jc w:val="both"/>
-        <w:rPr>
-          <w:sz w:val="24"/>
-          <w:szCs w:val="24"/>
-        </w:rPr>
-      </w:pPr>
-      <w:r>
-        <w:rPr>
-          <w:sz w:val="24"/>
-          <w:szCs w:val="24"/>
-        </w:rPr>
-        <w:t xml:space="preserve">Se deben ir guardando las imágenes que se utilicen durante la instalación del </w:t>
-      </w:r>
-      <w:r>
-        <w:rPr>
-          <w:i/>
-          <w:sz w:val="24"/>
-          <w:szCs w:val="24"/>
-        </w:rPr>
-        <w:t>software</w:t>
-      </w:r>
-      <w:r>
-        <w:rPr>
-          <w:sz w:val="24"/>
-          <w:szCs w:val="24"/>
-        </w:rPr>
-        <w:t xml:space="preserve">, se debe contar con un listado de este </w:t>
-      </w:r>
-      <w:r>
-        <w:rPr>
-          <w:i/>
-          <w:sz w:val="24"/>
-          <w:szCs w:val="24"/>
-        </w:rPr>
-        <w:t>software</w:t>
-      </w:r>
-      <w:r>
-        <w:rPr>
-          <w:sz w:val="24"/>
-          <w:szCs w:val="24"/>
-        </w:rPr>
-        <w:t xml:space="preserve"> con esto generar un primer documento y posteriormente darle el formato acordado en el curso.</w:t>
-      </w:r>
-    </w:p>
-    <w:p>
-      <w:pPr>
-        <w:pStyle w:val="Ttulo1"/>
-      </w:pPr>
-      <w:bookmarkStart w:id="6" w:name="_Toc466100331"/>
-      <w:r>
-        <w:t>Solución del problema</w:t>
-      </w:r>
-      <w:bookmarkEnd w:id="6"/>
-    </w:p>
-    <w:p>
-      <w:pPr>
-        <w:jc w:val="both"/>
-        <w:rPr>
-          <w:sz w:val="24"/>
-          <w:szCs w:val="24"/>
-        </w:rPr>
-      </w:pPr>
-    </w:p>
-    <w:p>
-      <w:pPr>
-        <w:pStyle w:val="Prrafodelista"/>
-        <w:numPr>
-          <w:ilvl w:val="0"/>
-          <w:numId w:val="1"/>
-        </w:numPr>
-        <w:jc w:val="both"/>
-        <w:rPr>
-          <w:sz w:val="24"/>
-          <w:szCs w:val="24"/>
-        </w:rPr>
-      </w:pPr>
-      <w:r>
-        <w:rPr>
-          <w:i/>
-          <w:sz w:val="24"/>
-          <w:szCs w:val="24"/>
-        </w:rPr>
-        <w:t xml:space="preserve">Windows </w:t>
-      </w:r>
-      <w:proofErr w:type="spellStart"/>
-      <w:r>
-        <w:rPr>
-          <w:i/>
-          <w:sz w:val="24"/>
-          <w:szCs w:val="24"/>
-        </w:rPr>
-        <w:t>anniversary</w:t>
-      </w:r>
-      <w:proofErr w:type="spellEnd"/>
-      <w:r>
-        <w:rPr>
-          <w:sz w:val="24"/>
-          <w:szCs w:val="24"/>
-        </w:rPr>
-        <w:t>. Está instalación se realizó en un sistema operativo en ingles.</w:t>
-      </w:r>
-    </w:p>
-    <w:p>
-      <w:pPr>
-        <w:pStyle w:val="Prrafodelista"/>
-        <w:numPr>
-          <w:ilvl w:val="1"/>
-          <w:numId w:val="1"/>
-        </w:numPr>
-        <w:jc w:val="both"/>
-        <w:rPr>
-          <w:sz w:val="24"/>
-          <w:szCs w:val="24"/>
-        </w:rPr>
-      </w:pPr>
-      <w:r>
-        <w:rPr>
-          <w:sz w:val="24"/>
-          <w:szCs w:val="24"/>
-        </w:rPr>
-        <w:t xml:space="preserve">Ir a </w:t>
-      </w:r>
-      <w:proofErr w:type="spellStart"/>
-      <w:r>
-        <w:rPr>
-          <w:i/>
-          <w:sz w:val="24"/>
-          <w:szCs w:val="24"/>
-        </w:rPr>
-        <w:t>Settings</w:t>
-      </w:r>
-      <w:proofErr w:type="spellEnd"/>
-      <w:r>
-        <w:rPr>
-          <w:i/>
-          <w:sz w:val="24"/>
-          <w:szCs w:val="24"/>
-        </w:rPr>
-        <w:t xml:space="preserve"> &gt; </w:t>
-      </w:r>
-      <w:proofErr w:type="spellStart"/>
-      <w:r>
-        <w:rPr>
-          <w:i/>
-          <w:sz w:val="24"/>
-          <w:szCs w:val="24"/>
-        </w:rPr>
-        <w:t>Updates</w:t>
-      </w:r>
-      <w:proofErr w:type="spellEnd"/>
-      <w:r>
-        <w:rPr>
-          <w:i/>
-          <w:sz w:val="24"/>
-          <w:szCs w:val="24"/>
-        </w:rPr>
-        <w:t xml:space="preserve"> &amp; Security &gt; Windows </w:t>
-      </w:r>
-      <w:proofErr w:type="spellStart"/>
-      <w:r>
-        <w:rPr>
-          <w:i/>
-          <w:sz w:val="24"/>
-          <w:szCs w:val="24"/>
-        </w:rPr>
-        <w:t>Update</w:t>
-      </w:r>
-      <w:proofErr w:type="spellEnd"/>
-    </w:p>
-    <w:p>
-      <w:pPr>
-        <w:rPr>
-          <w:sz w:val="24"/>
-          <w:szCs w:val="24"/>
-        </w:rPr>
-      </w:pPr>
-      <w:r>
-        <w:rPr>
-          <w:rFonts w:ascii="Segoe UI" w:hAnsi="Segoe UI" w:cs="Segoe UI"/>
-          <w:noProof/>
-          <w:color w:val="5F5E5E"/>
-          <w:sz w:val="21"/>
-          <w:szCs w:val="21"/>
-          <w:lang w:eastAsia="es-MX"/>
-        </w:rPr>
-        <w:lastRenderedPageBreak/>
         <w:drawing>
           <wp:inline distT="0" distB="0" distL="0" distR="0">
-            <wp:extent cx="5760720" cy="3937992"/>
-            <wp:effectExtent l="19050" t="0" r="0" b="0"/>
-            <wp:docPr id="25" name="Imagen 1" descr="Windows Update"/>
+            <wp:extent cx="4320000" cy="3350455"/>
+            <wp:effectExtent l="19050" t="0" r="4350" b="0"/>
+            <wp:docPr id="14" name="Imagen 7"/>
             <wp:cNvGraphicFramePr>
               <a:graphicFrameLocks xmlns:a="http://schemas.openxmlformats.org/drawingml/2006/main" noChangeAspect="1"/>
             </wp:cNvGraphicFramePr>
@@ -1438,14 +1414,14 @@
               <a:graphicData uri="http://schemas.openxmlformats.org/drawingml/2006/picture">
                 <pic:pic xmlns:pic="http://schemas.openxmlformats.org/drawingml/2006/picture">
                   <pic:nvPicPr>
-                    <pic:cNvPr id="0" name="Picture 1" descr="Windows Update"/>
+                    <pic:cNvPr id="0" name="Picture 7"/>
                     <pic:cNvPicPr>
                       <a:picLocks noChangeAspect="1" noChangeArrowheads="1"/>
                     </pic:cNvPicPr>
                   </pic:nvPicPr>
                   <pic:blipFill>
                     <a:blip r:embed="rId10" cstate="print"/>
-                    <a:srcRect/>
+                    <a:srcRect t="15217" r="41818"/>
                     <a:stretch>
                       <a:fillRect/>
                     </a:stretch>
@@ -1453,7 +1429,7 @@
                   <pic:spPr bwMode="auto">
                     <a:xfrm>
                       <a:off x="0" y="0"/>
-                      <a:ext cx="5760720" cy="3937992"/>
+                      <a:ext cx="4320000" cy="3350455"/>
                     </a:xfrm>
                     <a:prstGeom prst="rect">
                       <a:avLst/>
@@ -1476,78 +1452,207 @@
     <w:p>
       <w:pPr>
         <w:pStyle w:val="Prrafodelista"/>
+        <w:jc w:val="center"/>
+        <w:rPr>
+          <w:sz w:val="24"/>
+          <w:szCs w:val="24"/>
+        </w:rPr>
+      </w:pPr>
+    </w:p>
+    <w:p>
+      <w:pPr>
+        <w:pStyle w:val="Prrafodelista"/>
+        <w:jc w:val="both"/>
+        <w:rPr>
+          <w:sz w:val="24"/>
+          <w:szCs w:val="24"/>
+        </w:rPr>
+      </w:pPr>
+      <w:r>
+        <w:rPr>
+          <w:sz w:val="24"/>
+          <w:szCs w:val="24"/>
+        </w:rPr>
+        <w:t xml:space="preserve">Posterior a colocar el </w:t>
+      </w:r>
+      <w:r>
+        <w:rPr>
+          <w:i/>
+          <w:sz w:val="24"/>
+          <w:szCs w:val="24"/>
+        </w:rPr>
+        <w:t>Developer mode</w:t>
+      </w:r>
+      <w:r>
+        <w:rPr>
+          <w:i/>
+          <w:sz w:val="24"/>
+          <w:szCs w:val="24"/>
+        </w:rPr>
+        <w:t xml:space="preserve"> </w:t>
+      </w:r>
+      <w:r>
+        <w:rPr>
+          <w:sz w:val="24"/>
+          <w:szCs w:val="24"/>
+        </w:rPr>
+        <w:t xml:space="preserve">se requiere reiniciar la computadora. </w:t>
+      </w:r>
+      <w:r>
+        <w:rPr>
+          <w:sz w:val="24"/>
+          <w:szCs w:val="24"/>
+        </w:rPr>
+        <w:t xml:space="preserve">El siguiente paso es actualizar el </w:t>
+      </w:r>
+      <w:r>
+        <w:rPr>
+          <w:i/>
+          <w:sz w:val="24"/>
+          <w:szCs w:val="24"/>
+        </w:rPr>
+        <w:t>Windows 10</w:t>
+      </w:r>
+      <w:r>
+        <w:rPr>
+          <w:sz w:val="24"/>
+          <w:szCs w:val="24"/>
+        </w:rPr>
+        <w:t xml:space="preserve"> para obtener el </w:t>
+      </w:r>
+      <w:r>
+        <w:rPr>
+          <w:i/>
+          <w:sz w:val="24"/>
+          <w:szCs w:val="24"/>
+        </w:rPr>
+        <w:t xml:space="preserve">bash </w:t>
+      </w:r>
+      <w:r>
+        <w:rPr>
+          <w:sz w:val="24"/>
+          <w:szCs w:val="24"/>
+        </w:rPr>
+        <w:t xml:space="preserve">de </w:t>
+      </w:r>
+      <w:r>
+        <w:rPr>
+          <w:i/>
+          <w:sz w:val="24"/>
+          <w:szCs w:val="24"/>
+        </w:rPr>
+        <w:t xml:space="preserve">Ubuntu </w:t>
+      </w:r>
+      <w:r>
+        <w:rPr>
+          <w:sz w:val="24"/>
+          <w:szCs w:val="24"/>
+        </w:rPr>
+        <w:t>que vienen con la actualización de aniversario de Windows.</w:t>
+      </w:r>
+    </w:p>
+    <w:p>
+      <w:pPr>
+        <w:pStyle w:val="Prrafodelista"/>
+        <w:jc w:val="both"/>
+        <w:rPr>
+          <w:sz w:val="24"/>
+          <w:szCs w:val="24"/>
+        </w:rPr>
+      </w:pPr>
+    </w:p>
+    <w:p>
+      <w:pPr>
+        <w:pStyle w:val="Prrafodelista"/>
+        <w:jc w:val="both"/>
+        <w:rPr>
+          <w:sz w:val="24"/>
+          <w:szCs w:val="24"/>
+        </w:rPr>
+      </w:pPr>
+    </w:p>
+    <w:p>
+      <w:pPr>
+        <w:pStyle w:val="Prrafodelista"/>
+        <w:jc w:val="both"/>
+        <w:rPr>
+          <w:sz w:val="24"/>
+          <w:szCs w:val="24"/>
+        </w:rPr>
+      </w:pPr>
+    </w:p>
+    <w:p>
+      <w:pPr>
+        <w:pStyle w:val="Prrafodelista"/>
+        <w:jc w:val="both"/>
+        <w:rPr>
+          <w:sz w:val="24"/>
+          <w:szCs w:val="24"/>
+        </w:rPr>
+      </w:pPr>
+    </w:p>
+    <w:p>
+      <w:pPr>
+        <w:pStyle w:val="Prrafodelista"/>
+        <w:jc w:val="both"/>
+        <w:rPr>
+          <w:sz w:val="24"/>
+          <w:szCs w:val="24"/>
+        </w:rPr>
+      </w:pPr>
+    </w:p>
+    <w:p>
+      <w:pPr>
+        <w:pStyle w:val="Prrafodelista"/>
+        <w:jc w:val="both"/>
+        <w:rPr>
+          <w:sz w:val="24"/>
+          <w:szCs w:val="24"/>
+        </w:rPr>
+      </w:pPr>
+      <w:r>
+        <w:rPr>
+          <w:sz w:val="24"/>
+          <w:szCs w:val="24"/>
+        </w:rPr>
+        <w:lastRenderedPageBreak/>
+        <w:t>Una</w:t>
+      </w:r>
+      <w:r>
+        <w:rPr>
+          <w:sz w:val="24"/>
+          <w:szCs w:val="24"/>
+        </w:rPr>
+        <w:t xml:space="preserve"> vez hecho el reinicio se debe seguir la siguiente secuencia de pasos:</w:t>
+      </w:r>
+    </w:p>
+    <w:p>
+      <w:pPr>
+        <w:pStyle w:val="Prrafodelista"/>
         <w:numPr>
           <w:ilvl w:val="1"/>
           <w:numId w:val="1"/>
         </w:numPr>
-        <w:rPr>
-          <w:sz w:val="24"/>
-          <w:szCs w:val="24"/>
-        </w:rPr>
-      </w:pPr>
-      <w:r>
-        <w:rPr>
-          <w:sz w:val="24"/>
-          <w:szCs w:val="24"/>
-        </w:rPr>
-        <w:t xml:space="preserve">Dar clic en </w:t>
-      </w:r>
-      <w:proofErr w:type="spellStart"/>
+        <w:jc w:val="both"/>
+        <w:rPr>
+          <w:sz w:val="24"/>
+          <w:szCs w:val="24"/>
+          <w:lang w:val="en-US"/>
+        </w:rPr>
+      </w:pPr>
       <w:r>
         <w:rPr>
           <w:i/>
           <w:sz w:val="24"/>
           <w:szCs w:val="24"/>
-        </w:rPr>
-        <w:t>Check</w:t>
-      </w:r>
-      <w:proofErr w:type="spellEnd"/>
-      <w:r>
-        <w:rPr>
-          <w:i/>
-          <w:sz w:val="24"/>
-          <w:szCs w:val="24"/>
-        </w:rPr>
-        <w:t xml:space="preserve"> </w:t>
-      </w:r>
-      <w:proofErr w:type="spellStart"/>
-      <w:r>
-        <w:rPr>
-          <w:i/>
-          <w:sz w:val="24"/>
-          <w:szCs w:val="24"/>
-        </w:rPr>
-        <w:t>for</w:t>
-      </w:r>
-      <w:proofErr w:type="spellEnd"/>
-      <w:r>
-        <w:rPr>
-          <w:i/>
-          <w:sz w:val="24"/>
-          <w:szCs w:val="24"/>
-        </w:rPr>
-        <w:t xml:space="preserve"> </w:t>
-      </w:r>
-      <w:proofErr w:type="spellStart"/>
-      <w:r>
-        <w:rPr>
-          <w:i/>
-          <w:sz w:val="24"/>
-          <w:szCs w:val="24"/>
-        </w:rPr>
-        <w:t>updates</w:t>
-      </w:r>
-      <w:proofErr w:type="spellEnd"/>
-      <w:r>
-        <w:rPr>
-          <w:sz w:val="24"/>
-          <w:szCs w:val="24"/>
-        </w:rPr>
-        <w:t>.</w:t>
-      </w:r>
-    </w:p>
-    <w:p>
-      <w:pPr>
+          <w:lang w:val="en-US"/>
+        </w:rPr>
+        <w:t>Settings &gt; Updates &amp; Security &gt; Windows Update</w:t>
+      </w:r>
+    </w:p>
+    <w:p>
+      <w:pPr>
+        <w:jc w:val="center"/>
         <w:rPr>
           <w:sz w:val="24"/>
           <w:szCs w:val="24"/>
@@ -1564,9 +1669,9 @@
         </w:rPr>
         <w:drawing>
           <wp:inline distT="0" distB="0" distL="0" distR="0">
-            <wp:extent cx="5760720" cy="3628579"/>
-            <wp:effectExtent l="19050" t="0" r="0" b="0"/>
-            <wp:docPr id="26" name="Imagen 4" descr="Windows Update"/>
+            <wp:extent cx="4320000" cy="2949025"/>
+            <wp:effectExtent l="19050" t="0" r="4350" b="0"/>
+            <wp:docPr id="25" name="Imagen 1" descr="Windows Update"/>
             <wp:cNvGraphicFramePr>
               <a:graphicFrameLocks xmlns:a="http://schemas.openxmlformats.org/drawingml/2006/main" noChangeAspect="1"/>
             </wp:cNvGraphicFramePr>
@@ -1574,7 +1679,7 @@
               <a:graphicData uri="http://schemas.openxmlformats.org/drawingml/2006/picture">
                 <pic:pic xmlns:pic="http://schemas.openxmlformats.org/drawingml/2006/picture">
                   <pic:nvPicPr>
-                    <pic:cNvPr id="0" name="Picture 4" descr="Windows Update"/>
+                    <pic:cNvPr id="0" name="Picture 1" descr="Windows Update"/>
                     <pic:cNvPicPr>
                       <a:picLocks noChangeAspect="1" noChangeArrowheads="1"/>
                     </pic:cNvPicPr>
@@ -1589,7 +1694,7 @@
                   <pic:spPr bwMode="auto">
                     <a:xfrm>
                       <a:off x="0" y="0"/>
-                      <a:ext cx="5760720" cy="3628579"/>
+                      <a:ext cx="4320000" cy="2949025"/>
                     </a:xfrm>
                     <a:prstGeom prst="rect">
                       <a:avLst/>
@@ -1625,15 +1730,54 @@
         <w:rPr>
           <w:sz w:val="24"/>
           <w:szCs w:val="24"/>
-        </w:rPr>
-        <w:lastRenderedPageBreak/>
-        <w:t xml:space="preserve">La actualización es la versión 1607, se acepta la actualización y eso es todo, aunque hay que tomar en cuenta guardar la información que se tenga en otros programas como </w:t>
+          <w:lang w:val="en-US"/>
+        </w:rPr>
+        <w:t xml:space="preserve">Dar clic en </w:t>
       </w:r>
       <w:r>
         <w:rPr>
           <w:i/>
           <w:sz w:val="24"/>
           <w:szCs w:val="24"/>
+          <w:lang w:val="en-US"/>
+        </w:rPr>
+        <w:t>Check for updates</w:t>
+      </w:r>
+      <w:r>
+        <w:rPr>
+          <w:sz w:val="24"/>
+          <w:szCs w:val="24"/>
+          <w:lang w:val="en-US"/>
+        </w:rPr>
+        <w:t>.</w:t>
+      </w:r>
+      <w:r>
+        <w:rPr>
+          <w:sz w:val="24"/>
+          <w:szCs w:val="24"/>
+          <w:lang w:val="en-US"/>
+        </w:rPr>
+        <w:t xml:space="preserve"> </w:t>
+      </w:r>
+      <w:r>
+        <w:rPr>
+          <w:sz w:val="24"/>
+          <w:szCs w:val="24"/>
+        </w:rPr>
+        <w:t>La actualización que se está buscando es la 1607.</w:t>
+      </w:r>
+      <w:r>
+        <w:rPr>
+          <w:sz w:val="24"/>
+          <w:szCs w:val="24"/>
+        </w:rPr>
+        <w:t xml:space="preserve"> Se acepta la actualización y eso es todo, aunque hay que tomar en cuenta guardar la información que se tenga en otros programas como </w:t>
+      </w:r>
+      <w:r>
+        <w:rPr>
+          <w:i/>
+          <w:sz w:val="24"/>
+          <w:szCs w:val="24"/>
         </w:rPr>
         <w:t>Word</w:t>
       </w:r>
@@ -1642,11 +1786,12 @@
           <w:sz w:val="24"/>
           <w:szCs w:val="24"/>
         </w:rPr>
-        <w:t xml:space="preserve"> antes de iniciar.</w:t>
-      </w:r>
-    </w:p>
-    <w:p>
-      <w:pPr>
+        <w:t xml:space="preserve"> antes de iniciar</w:t>
+      </w:r>
+    </w:p>
+    <w:p>
+      <w:pPr>
+        <w:jc w:val="center"/>
         <w:rPr>
           <w:sz w:val="24"/>
           <w:szCs w:val="24"/>
@@ -1663,9 +1808,9 @@
         </w:rPr>
         <w:drawing>
           <wp:inline distT="0" distB="0" distL="0" distR="0">
-            <wp:extent cx="5760720" cy="2559695"/>
-            <wp:effectExtent l="19050" t="0" r="0" b="0"/>
-            <wp:docPr id="27" name="Imagen 7" descr="Windows Update"/>
+            <wp:extent cx="4320000" cy="2742857"/>
+            <wp:effectExtent l="19050" t="0" r="4350" b="0"/>
+            <wp:docPr id="26" name="Imagen 4" descr="Windows Update"/>
             <wp:cNvGraphicFramePr>
               <a:graphicFrameLocks xmlns:a="http://schemas.openxmlformats.org/drawingml/2006/main" noChangeAspect="1"/>
             </wp:cNvGraphicFramePr>
@@ -1673,7 +1818,7 @@
               <a:graphicData uri="http://schemas.openxmlformats.org/drawingml/2006/picture">
                 <pic:pic xmlns:pic="http://schemas.openxmlformats.org/drawingml/2006/picture">
                   <pic:nvPicPr>
-                    <pic:cNvPr id="0" name="Picture 7" descr="Windows Update"/>
+                    <pic:cNvPr id="0" name="Picture 4" descr="Windows Update"/>
                     <pic:cNvPicPr>
                       <a:picLocks noChangeAspect="1" noChangeArrowheads="1"/>
                     </pic:cNvPicPr>
@@ -1688,7 +1833,7 @@
                   <pic:spPr bwMode="auto">
                     <a:xfrm>
                       <a:off x="0" y="0"/>
-                      <a:ext cx="5760720" cy="2559695"/>
+                      <a:ext cx="4320000" cy="2742857"/>
                     </a:xfrm>
                     <a:prstGeom prst="rect">
                       <a:avLst/>
@@ -1710,6 +1855,22 @@
     </w:p>
     <w:p>
       <w:pPr>
+        <w:rPr>
+          <w:sz w:val="24"/>
+          <w:szCs w:val="24"/>
+        </w:rPr>
+      </w:pPr>
+    </w:p>
+    <w:p>
+      <w:pPr>
+        <w:rPr>
+          <w:sz w:val="24"/>
+          <w:szCs w:val="24"/>
+        </w:rPr>
+      </w:pPr>
+    </w:p>
+    <w:p>
+      <w:pPr>
         <w:pStyle w:val="Prrafodelista"/>
         <w:numPr>
           <w:ilvl w:val="1"/>
@@ -1725,49 +1886,39 @@
           <w:sz w:val="24"/>
           <w:szCs w:val="24"/>
         </w:rPr>
-        <w:t xml:space="preserve">En otra computadora </w:t>
-      </w:r>
-      <w:r>
-        <w:rPr>
-          <w:sz w:val="24"/>
-          <w:szCs w:val="24"/>
-        </w:rPr>
-        <w:t>con sistemas operativo en</w:t>
-      </w:r>
-      <w:r>
-        <w:rPr>
-          <w:sz w:val="24"/>
-          <w:szCs w:val="24"/>
-        </w:rPr>
-        <w:t xml:space="preserve"> </w:t>
-      </w:r>
-      <w:r>
-        <w:rPr>
-          <w:sz w:val="24"/>
-          <w:szCs w:val="24"/>
-        </w:rPr>
-        <w:t>español también se instaló esto se puede verificar en el historial de actualizaciones</w:t>
-      </w:r>
-    </w:p>
-    <w:p>
-      <w:pPr>
-        <w:rPr>
-          <w:sz w:val="24"/>
-          <w:szCs w:val="24"/>
-        </w:rPr>
-      </w:pPr>
-      <w:r>
-        <w:rPr>
+        <w:lastRenderedPageBreak/>
+        <w:t>La pantalla que se muestr</w:t>
+      </w:r>
+      <w:r>
+        <w:rPr>
+          <w:sz w:val="24"/>
+          <w:szCs w:val="24"/>
+        </w:rPr>
+        <w:t>a en el proceso es la siguiente, esta pantalla nos acompaña en el resto de la instalación mostrando el porcentaje de progreso de la actualización.</w:t>
+      </w:r>
+    </w:p>
+    <w:p>
+      <w:pPr>
+        <w:jc w:val="center"/>
+        <w:rPr>
+          <w:sz w:val="24"/>
+          <w:szCs w:val="24"/>
+        </w:rPr>
+      </w:pPr>
+      <w:r>
+        <w:rPr>
+          <w:rFonts w:ascii="Segoe UI" w:hAnsi="Segoe UI" w:cs="Segoe UI"/>
           <w:noProof/>
-          <w:sz w:val="24"/>
-          <w:szCs w:val="24"/>
+          <w:color w:val="5F5E5E"/>
+          <w:sz w:val="21"/>
+          <w:szCs w:val="21"/>
           <w:lang w:eastAsia="es-MX"/>
         </w:rPr>
         <w:drawing>
           <wp:inline distT="0" distB="0" distL="0" distR="0">
-            <wp:extent cx="5760720" cy="3070135"/>
-            <wp:effectExtent l="19050" t="0" r="0" b="0"/>
-            <wp:docPr id="28" name="Imagen 10"/>
+            <wp:extent cx="4320000" cy="1920793"/>
+            <wp:effectExtent l="19050" t="0" r="4350" b="0"/>
+            <wp:docPr id="27" name="Imagen 7" descr="Windows Update"/>
             <wp:cNvGraphicFramePr>
               <a:graphicFrameLocks xmlns:a="http://schemas.openxmlformats.org/drawingml/2006/main" noChangeAspect="1"/>
             </wp:cNvGraphicFramePr>
@@ -1775,7 +1926,7 @@
               <a:graphicData uri="http://schemas.openxmlformats.org/drawingml/2006/picture">
                 <pic:pic xmlns:pic="http://schemas.openxmlformats.org/drawingml/2006/picture">
                   <pic:nvPicPr>
-                    <pic:cNvPr id="0" name="Picture 10"/>
+                    <pic:cNvPr id="0" name="Picture 7" descr="Windows Update"/>
                     <pic:cNvPicPr>
                       <a:picLocks noChangeAspect="1" noChangeArrowheads="1"/>
                     </pic:cNvPicPr>
@@ -1790,7 +1941,7 @@
                   <pic:spPr bwMode="auto">
                     <a:xfrm>
                       <a:off x="0" y="0"/>
-                      <a:ext cx="5760720" cy="3070135"/>
+                      <a:ext cx="4320000" cy="1920793"/>
                     </a:xfrm>
                     <a:prstGeom prst="rect">
                       <a:avLst/>
@@ -1812,97 +1963,91 @@
     </w:p>
     <w:p>
       <w:pPr>
-        <w:rPr>
-          <w:sz w:val="24"/>
-          <w:szCs w:val="24"/>
-        </w:rPr>
-      </w:pPr>
-    </w:p>
-    <w:p>
-      <w:pPr>
-        <w:rPr>
-          <w:sz w:val="24"/>
-          <w:szCs w:val="24"/>
-        </w:rPr>
-      </w:pPr>
-    </w:p>
-    <w:p>
-      <w:pPr>
-        <w:rPr>
-          <w:sz w:val="24"/>
-          <w:szCs w:val="24"/>
-        </w:rPr>
-      </w:pPr>
-    </w:p>
-    <w:p>
-      <w:pPr>
-        <w:pStyle w:val="Prrafodelista"/>
-        <w:numPr>
-          <w:ilvl w:val="0"/>
-          <w:numId w:val="1"/>
-        </w:numPr>
-        <w:rPr>
-          <w:sz w:val="24"/>
-          <w:szCs w:val="24"/>
-        </w:rPr>
-      </w:pPr>
-      <w:r>
-        <w:rPr>
-          <w:i/>
-          <w:sz w:val="24"/>
-          <w:szCs w:val="24"/>
-        </w:rPr>
-        <w:lastRenderedPageBreak/>
-        <w:t>R</w:t>
-      </w:r>
-      <w:r>
-        <w:rPr>
-          <w:sz w:val="24"/>
-          <w:szCs w:val="24"/>
-        </w:rPr>
-        <w:t xml:space="preserve"> para </w:t>
-      </w:r>
-      <w:r>
-        <w:rPr>
-          <w:i/>
-          <w:sz w:val="24"/>
-          <w:szCs w:val="24"/>
-        </w:rPr>
-        <w:t>Windows</w:t>
-      </w:r>
-    </w:p>
-    <w:p>
-      <w:pPr>
         <w:pStyle w:val="Prrafodelista"/>
         <w:numPr>
           <w:ilvl w:val="1"/>
           <w:numId w:val="1"/>
         </w:numPr>
-        <w:rPr>
-          <w:sz w:val="24"/>
-          <w:szCs w:val="24"/>
-        </w:rPr>
-      </w:pPr>
-      <w:r>
-        <w:rPr>
-          <w:sz w:val="24"/>
-          <w:szCs w:val="24"/>
-        </w:rPr>
-        <w:t xml:space="preserve">Se descarga el software de </w:t>
-      </w:r>
-      <w:hyperlink r:id="rId14" w:history="1">
-        <w:r>
-          <w:rPr>
-            <w:rStyle w:val="Hipervnculo"/>
-            <w:sz w:val="24"/>
-            <w:szCs w:val="24"/>
-          </w:rPr>
-          <w:t>https://cran.r-project.org/bin/windows/base/</w:t>
-        </w:r>
-      </w:hyperlink>
-    </w:p>
-    <w:p>
-      <w:pPr>
+        <w:jc w:val="both"/>
+        <w:rPr>
+          <w:sz w:val="24"/>
+          <w:szCs w:val="24"/>
+        </w:rPr>
+      </w:pPr>
+      <w:r>
+        <w:rPr>
+          <w:sz w:val="24"/>
+          <w:szCs w:val="24"/>
+        </w:rPr>
+        <w:t xml:space="preserve">En otra computadora </w:t>
+      </w:r>
+      <w:r>
+        <w:rPr>
+          <w:sz w:val="24"/>
+          <w:szCs w:val="24"/>
+        </w:rPr>
+        <w:t>con sistemas operativo en</w:t>
+      </w:r>
+      <w:r>
+        <w:rPr>
+          <w:sz w:val="24"/>
+          <w:szCs w:val="24"/>
+        </w:rPr>
+        <w:t xml:space="preserve"> </w:t>
+      </w:r>
+      <w:r>
+        <w:rPr>
+          <w:sz w:val="24"/>
+          <w:szCs w:val="24"/>
+        </w:rPr>
+        <w:t xml:space="preserve">español también se instaló </w:t>
+      </w:r>
+      <w:r>
+        <w:rPr>
+          <w:sz w:val="24"/>
+          <w:szCs w:val="24"/>
+        </w:rPr>
+        <w:t xml:space="preserve">la versión de aniversario de </w:t>
+      </w:r>
+      <w:r>
+        <w:rPr>
+          <w:sz w:val="24"/>
+          <w:szCs w:val="24"/>
+        </w:rPr>
+        <w:t>Windows</w:t>
+      </w:r>
+      <w:r>
+        <w:rPr>
+          <w:sz w:val="24"/>
+          <w:szCs w:val="24"/>
+        </w:rPr>
+        <w:t xml:space="preserve"> los pasos son semejantes, después de seguir los pasos </w:t>
+      </w:r>
+      <w:r>
+        <w:rPr>
+          <w:sz w:val="24"/>
+          <w:szCs w:val="24"/>
+        </w:rPr>
+        <w:t>se puede verificar en el historial de actualizaciones</w:t>
+      </w:r>
+      <w:r>
+        <w:rPr>
+          <w:sz w:val="24"/>
+          <w:szCs w:val="24"/>
+        </w:rPr>
+        <w:t xml:space="preserve"> que haya sido correctamente actualizado el sistema</w:t>
+      </w:r>
+      <w:r>
+        <w:rPr>
+          <w:sz w:val="24"/>
+          <w:szCs w:val="24"/>
+        </w:rPr>
+        <w:t>.</w:t>
+      </w:r>
+    </w:p>
+    <w:p>
+      <w:pPr>
+        <w:jc w:val="center"/>
         <w:rPr>
           <w:sz w:val="24"/>
           <w:szCs w:val="24"/>
@@ -1917,9 +2062,9 @@
         </w:rPr>
         <w:drawing>
           <wp:inline distT="0" distB="0" distL="0" distR="0">
-            <wp:extent cx="5760720" cy="3070135"/>
-            <wp:effectExtent l="19050" t="0" r="0" b="0"/>
-            <wp:docPr id="33" name="Imagen 13"/>
+            <wp:extent cx="4829183" cy="1881188"/>
+            <wp:effectExtent l="19050" t="0" r="9517" b="0"/>
+            <wp:docPr id="19" name="Imagen 10"/>
             <wp:cNvGraphicFramePr>
               <a:graphicFrameLocks xmlns:a="http://schemas.openxmlformats.org/drawingml/2006/main" noChangeAspect="1"/>
             </wp:cNvGraphicFramePr>
@@ -1927,14 +2072,14 @@
               <a:graphicData uri="http://schemas.openxmlformats.org/drawingml/2006/picture">
                 <pic:pic xmlns:pic="http://schemas.openxmlformats.org/drawingml/2006/picture">
                   <pic:nvPicPr>
-                    <pic:cNvPr id="0" name="Picture 13"/>
+                    <pic:cNvPr id="0" name="Picture 10"/>
                     <pic:cNvPicPr>
                       <a:picLocks noChangeAspect="1" noChangeArrowheads="1"/>
                     </pic:cNvPicPr>
                   </pic:nvPicPr>
                   <pic:blipFill>
-                    <a:blip r:embed="rId15" cstate="print"/>
-                    <a:srcRect/>
+                    <a:blip r:embed="rId14" cstate="print"/>
+                    <a:srcRect l="11736" t="23882" r="4463" b="14863"/>
                     <a:stretch>
                       <a:fillRect/>
                     </a:stretch>
@@ -1942,7 +2087,7 @@
                   <pic:spPr bwMode="auto">
                     <a:xfrm>
                       <a:off x="0" y="0"/>
-                      <a:ext cx="5760720" cy="3070135"/>
+                      <a:ext cx="4829183" cy="1881188"/>
                     </a:xfrm>
                     <a:prstGeom prst="rect">
                       <a:avLst/>
@@ -1964,6 +2109,153 @@
     </w:p>
     <w:p>
       <w:pPr>
+        <w:pStyle w:val="Subttulo"/>
+        <w:rPr>
+          <w:b/>
+          <w:sz w:val="26"/>
+          <w:szCs w:val="26"/>
+        </w:rPr>
+      </w:pPr>
+    </w:p>
+    <w:p/>
+    <w:p/>
+    <w:p/>
+    <w:p/>
+    <w:p/>
+    <w:p/>
+    <w:p/>
+    <w:p/>
+    <w:p/>
+    <w:p>
+      <w:pPr>
+        <w:pStyle w:val="Subttulo"/>
+        <w:rPr>
+          <w:b/>
+          <w:sz w:val="26"/>
+          <w:szCs w:val="26"/>
+        </w:rPr>
+      </w:pPr>
+      <w:r>
+        <w:rPr>
+          <w:b/>
+          <w:sz w:val="26"/>
+          <w:szCs w:val="26"/>
+        </w:rPr>
+        <w:t xml:space="preserve">R </w:t>
+      </w:r>
+      <w:r>
+        <w:rPr>
+          <w:b/>
+          <w:i w:val="0"/>
+          <w:sz w:val="26"/>
+          <w:szCs w:val="26"/>
+        </w:rPr>
+        <w:t xml:space="preserve">para </w:t>
+      </w:r>
+      <w:r>
+        <w:rPr>
+          <w:b/>
+          <w:sz w:val="26"/>
+          <w:szCs w:val="26"/>
+        </w:rPr>
+        <w:t>Windows</w:t>
+      </w:r>
+    </w:p>
+    <w:p>
+      <w:pPr>
+        <w:pStyle w:val="Prrafodelista"/>
+        <w:rPr>
+          <w:sz w:val="24"/>
+          <w:szCs w:val="24"/>
+        </w:rPr>
+      </w:pPr>
+    </w:p>
+    <w:p>
+      <w:pPr>
+        <w:pStyle w:val="Prrafodelista"/>
+        <w:rPr>
+          <w:sz w:val="24"/>
+          <w:szCs w:val="24"/>
+        </w:rPr>
+      </w:pPr>
+      <w:r>
+        <w:rPr>
+          <w:sz w:val="24"/>
+          <w:szCs w:val="24"/>
+        </w:rPr>
+        <w:t xml:space="preserve">Durante el curso una de las herramientas que se utiliza es </w:t>
+      </w:r>
+      <w:r>
+        <w:rPr>
+          <w:i/>
+          <w:sz w:val="24"/>
+          <w:szCs w:val="24"/>
+        </w:rPr>
+        <w:t>R</w:t>
+      </w:r>
+      <w:r>
+        <w:rPr>
+          <w:i/>
+          <w:sz w:val="24"/>
+          <w:szCs w:val="24"/>
+        </w:rPr>
+        <w:t xml:space="preserve">. </w:t>
+      </w:r>
+      <w:r>
+        <w:rPr>
+          <w:sz w:val="24"/>
+          <w:szCs w:val="24"/>
+        </w:rPr>
+        <w:t xml:space="preserve">Hay varias opciones como instalar una máquina virtual con un sistema operativo </w:t>
+      </w:r>
+      <w:r>
+        <w:rPr>
+          <w:i/>
+          <w:sz w:val="24"/>
+          <w:szCs w:val="24"/>
+        </w:rPr>
+        <w:t>Linux</w:t>
+      </w:r>
+      <w:r>
+        <w:rPr>
+          <w:sz w:val="24"/>
+          <w:szCs w:val="24"/>
+        </w:rPr>
+        <w:t xml:space="preserve"> o bien instalar </w:t>
+      </w:r>
+      <w:r>
+        <w:rPr>
+          <w:i/>
+          <w:sz w:val="24"/>
+          <w:szCs w:val="24"/>
+        </w:rPr>
+        <w:t>R</w:t>
+      </w:r>
+      <w:r>
+        <w:rPr>
+          <w:sz w:val="24"/>
+          <w:szCs w:val="24"/>
+        </w:rPr>
+        <w:t xml:space="preserve"> para </w:t>
+      </w:r>
+      <w:r>
+        <w:rPr>
+          <w:i/>
+          <w:sz w:val="24"/>
+          <w:szCs w:val="24"/>
+        </w:rPr>
+        <w:t>Windows</w:t>
+      </w:r>
+      <w:r>
+        <w:rPr>
+          <w:sz w:val="24"/>
+          <w:szCs w:val="24"/>
+        </w:rPr>
+        <w:t>, que fue la opción que yo tomé.</w:t>
+      </w:r>
+    </w:p>
+    <w:p>
+      <w:pPr>
         <w:rPr>
           <w:sz w:val="24"/>
           <w:szCs w:val="24"/>
@@ -1975,7 +2267,7 @@
         <w:pStyle w:val="Prrafodelista"/>
         <w:numPr>
           <w:ilvl w:val="1"/>
-          <w:numId w:val="1"/>
+          <w:numId w:val="2"/>
         </w:numPr>
         <w:rPr>
           <w:sz w:val="24"/>
@@ -1987,11 +2279,43 @@
           <w:sz w:val="24"/>
           <w:szCs w:val="24"/>
         </w:rPr>
-        <w:t>Se ejecuta el archivo descargado de la carpeta Descargas.</w:t>
-      </w:r>
-    </w:p>
-    <w:p>
-      <w:pPr>
+        <w:t xml:space="preserve">Se navega a la página de </w:t>
+      </w:r>
+      <w:hyperlink r:id="rId15" w:history="1">
+        <w:r>
+          <w:rPr>
+            <w:rStyle w:val="Hipervnculo"/>
+            <w:sz w:val="24"/>
+            <w:szCs w:val="24"/>
+          </w:rPr>
+          <w:t>https://cran.r-project.org/bin/windows/base/</w:t>
+        </w:r>
+      </w:hyperlink>
+      <w:r>
+        <w:t xml:space="preserve">, ahí se encuentra la versión más reciente de </w:t>
+      </w:r>
+      <w:r>
+        <w:rPr>
+          <w:i/>
+        </w:rPr>
+        <w:t xml:space="preserve">R </w:t>
+      </w:r>
+      <w:r>
+        <w:t xml:space="preserve">para </w:t>
+      </w:r>
+      <w:r>
+        <w:rPr>
+          <w:i/>
+        </w:rPr>
+        <w:t>Windows</w:t>
+      </w:r>
+      <w:r>
+        <w:t>, se puede descargar para 32 y 64 bits, la versión que se descargó fue la 3. 3. 2.</w:t>
+      </w:r>
+    </w:p>
+    <w:p>
+      <w:pPr>
+        <w:jc w:val="center"/>
         <w:rPr>
           <w:sz w:val="24"/>
           <w:szCs w:val="24"/>
@@ -2006,9 +2330,9 @@
         </w:rPr>
         <w:drawing>
           <wp:inline distT="0" distB="0" distL="0" distR="0">
-            <wp:extent cx="5760720" cy="3070135"/>
-            <wp:effectExtent l="19050" t="0" r="0" b="0"/>
-            <wp:docPr id="34" name="Imagen 16"/>
+            <wp:extent cx="4320000" cy="2299240"/>
+            <wp:effectExtent l="19050" t="0" r="4350" b="0"/>
+            <wp:docPr id="33" name="Imagen 13"/>
             <wp:cNvGraphicFramePr>
               <a:graphicFrameLocks xmlns:a="http://schemas.openxmlformats.org/drawingml/2006/main" noChangeAspect="1"/>
             </wp:cNvGraphicFramePr>
@@ -2016,7 +2340,7 @@
               <a:graphicData uri="http://schemas.openxmlformats.org/drawingml/2006/picture">
                 <pic:pic xmlns:pic="http://schemas.openxmlformats.org/drawingml/2006/picture">
                   <pic:nvPicPr>
-                    <pic:cNvPr id="0" name="Picture 16"/>
+                    <pic:cNvPr id="0" name="Picture 13"/>
                     <pic:cNvPicPr>
                       <a:picLocks noChangeAspect="1" noChangeArrowheads="1"/>
                     </pic:cNvPicPr>
@@ -2031,7 +2355,7 @@
                   <pic:spPr bwMode="auto">
                     <a:xfrm>
                       <a:off x="0" y="0"/>
-                      <a:ext cx="5760720" cy="3070135"/>
+                      <a:ext cx="4320000" cy="2299240"/>
                     </a:xfrm>
                     <a:prstGeom prst="rect">
                       <a:avLst/>
@@ -2053,10 +2377,18 @@
     </w:p>
     <w:p>
       <w:pPr>
+        <w:rPr>
+          <w:sz w:val="24"/>
+          <w:szCs w:val="24"/>
+        </w:rPr>
+      </w:pPr>
+    </w:p>
+    <w:p>
+      <w:pPr>
         <w:pStyle w:val="Prrafodelista"/>
         <w:numPr>
           <w:ilvl w:val="1"/>
-          <w:numId w:val="1"/>
+          <w:numId w:val="2"/>
         </w:numPr>
         <w:rPr>
           <w:sz w:val="24"/>
@@ -2068,11 +2400,27 @@
           <w:sz w:val="24"/>
           <w:szCs w:val="24"/>
         </w:rPr>
-        <w:t>Se elige el idioma</w:t>
-      </w:r>
-    </w:p>
-    <w:p>
-      <w:pPr>
+        <w:t>Se ejecuta el archivo descargado de la carpeta Descargas.</w:t>
+      </w:r>
+      <w:r>
+        <w:rPr>
+          <w:sz w:val="24"/>
+          <w:szCs w:val="24"/>
+        </w:rPr>
+        <w:t xml:space="preserve"> Y se elige el idioma en que se instalará </w:t>
+      </w:r>
+      <w:r>
+        <w:rPr>
+          <w:i/>
+          <w:sz w:val="24"/>
+          <w:szCs w:val="24"/>
+        </w:rPr>
+        <w:t>R.</w:t>
+      </w:r>
+    </w:p>
+    <w:p>
+      <w:pPr>
+        <w:jc w:val="right"/>
         <w:rPr>
           <w:sz w:val="24"/>
           <w:szCs w:val="24"/>
@@ -2085,12 +2433,11 @@
           <w:szCs w:val="24"/>
           <w:lang w:eastAsia="es-MX"/>
         </w:rPr>
-        <w:lastRenderedPageBreak/>
         <w:drawing>
           <wp:inline distT="0" distB="0" distL="0" distR="0">
-            <wp:extent cx="2847975" cy="1447800"/>
-            <wp:effectExtent l="19050" t="0" r="9525" b="0"/>
-            <wp:docPr id="36" name="Imagen 22"/>
+            <wp:extent cx="5651182" cy="1733550"/>
+            <wp:effectExtent l="19050" t="0" r="6668" b="0"/>
+            <wp:docPr id="23" name="Imagen 13"/>
             <wp:cNvGraphicFramePr>
               <a:graphicFrameLocks xmlns:a="http://schemas.openxmlformats.org/drawingml/2006/main" noChangeAspect="1"/>
             </wp:cNvGraphicFramePr>
@@ -2098,14 +2445,14 @@
               <a:graphicData uri="http://schemas.openxmlformats.org/drawingml/2006/picture">
                 <pic:pic xmlns:pic="http://schemas.openxmlformats.org/drawingml/2006/picture">
                   <pic:nvPicPr>
-                    <pic:cNvPr id="0" name="Picture 22"/>
+                    <pic:cNvPr id="0" name="Picture 13"/>
                     <pic:cNvPicPr>
                       <a:picLocks noChangeAspect="1" noChangeArrowheads="1"/>
                     </pic:cNvPicPr>
                   </pic:nvPicPr>
                   <pic:blipFill>
                     <a:blip r:embed="rId17" cstate="print"/>
-                    <a:srcRect/>
+                    <a:srcRect l="14628" t="41871" r="3203" b="10831"/>
                     <a:stretch>
                       <a:fillRect/>
                     </a:stretch>
@@ -2113,7 +2460,7 @@
                   <pic:spPr bwMode="auto">
                     <a:xfrm>
                       <a:off x="0" y="0"/>
-                      <a:ext cx="2847975" cy="1447800"/>
+                      <a:ext cx="5651182" cy="1733550"/>
                     </a:xfrm>
                     <a:prstGeom prst="rect">
                       <a:avLst/>
@@ -2135,10 +2482,28 @@
     </w:p>
     <w:p>
       <w:pPr>
+        <w:jc w:val="center"/>
+        <w:rPr>
+          <w:sz w:val="24"/>
+          <w:szCs w:val="24"/>
+        </w:rPr>
+      </w:pPr>
+    </w:p>
+    <w:p>
+      <w:pPr>
+        <w:jc w:val="center"/>
+        <w:rPr>
+          <w:sz w:val="24"/>
+          <w:szCs w:val="24"/>
+        </w:rPr>
+      </w:pPr>
+    </w:p>
+    <w:p>
+      <w:pPr>
         <w:pStyle w:val="Prrafodelista"/>
         <w:numPr>
-          <w:ilvl w:val="1"/>
-          <w:numId w:val="1"/>
+          <w:ilvl w:val="0"/>
+          <w:numId w:val="3"/>
         </w:numPr>
         <w:rPr>
           <w:sz w:val="24"/>
@@ -2152,9 +2517,17 @@
         </w:rPr>
         <w:t>Se da clic en Siguiente</w:t>
       </w:r>
-    </w:p>
-    <w:p>
-      <w:pPr>
+      <w:r>
+        <w:rPr>
+          <w:sz w:val="24"/>
+          <w:szCs w:val="24"/>
+        </w:rPr>
+        <w:t xml:space="preserve"> para seguir las instrucciones en las que el mismo instalador nos va guiando.</w:t>
+      </w:r>
+    </w:p>
+    <w:p>
+      <w:pPr>
+        <w:jc w:val="center"/>
         <w:rPr>
           <w:sz w:val="24"/>
           <w:szCs w:val="24"/>
@@ -2169,11 +2542,11 @@
         </w:rPr>
         <w:drawing>
           <wp:inline distT="0" distB="0" distL="0" distR="0">
-            <wp:extent cx="4752975" cy="3686175"/>
-            <wp:effectExtent l="19050" t="0" r="9525" b="0"/>
+            <wp:extent cx="4311232" cy="3054485"/>
+            <wp:effectExtent l="19050" t="0" r="0" b="0"/>
             <wp:docPr id="37" name="Imagen 25"/>
             <wp:cNvGraphicFramePr>
-              <a:graphicFrameLocks xmlns:a="http://schemas.openxmlformats.org/drawingml/2006/main" noChangeAspect="1"/>
+              <a:graphicFrameLocks xmlns:a="http://schemas.openxmlformats.org/drawingml/2006/main"/>
             </wp:cNvGraphicFramePr>
             <a:graphic xmlns:a="http://schemas.openxmlformats.org/drawingml/2006/main">
               <a:graphicData uri="http://schemas.openxmlformats.org/drawingml/2006/picture">
@@ -2194,7 +2567,7 @@
                   <pic:spPr bwMode="auto">
                     <a:xfrm>
                       <a:off x="0" y="0"/>
-                      <a:ext cx="4752975" cy="3686175"/>
+                      <a:ext cx="4315677" cy="3057634"/>
                     </a:xfrm>
                     <a:prstGeom prst="rect">
                       <a:avLst/>
@@ -2218,8 +2591,8 @@
       <w:pPr>
         <w:pStyle w:val="Prrafodelista"/>
         <w:numPr>
-          <w:ilvl w:val="1"/>
-          <w:numId w:val="1"/>
+          <w:ilvl w:val="0"/>
+          <w:numId w:val="3"/>
         </w:numPr>
         <w:rPr>
           <w:sz w:val="24"/>
@@ -2231,7 +2604,14 @@
           <w:sz w:val="24"/>
           <w:szCs w:val="24"/>
         </w:rPr>
-        <w:t xml:space="preserve">Se elige el </w:t>
+        <w:t>Es  necesario elegir el</w:t>
+      </w:r>
+      <w:r>
+        <w:rPr>
+          <w:sz w:val="24"/>
+          <w:szCs w:val="24"/>
+        </w:rPr>
+        <w:t xml:space="preserve"> </w:t>
       </w:r>
       <w:r>
         <w:rPr>
@@ -2240,9 +2620,38 @@
         </w:rPr>
         <w:t>directorio donde se instalará</w:t>
       </w:r>
-    </w:p>
-    <w:p>
-      <w:pPr>
+      <w:r>
+        <w:rPr>
+          <w:sz w:val="24"/>
+          <w:szCs w:val="24"/>
+        </w:rPr>
+        <w:t xml:space="preserve"> nuestro </w:t>
+      </w:r>
+      <w:r>
+        <w:rPr>
+          <w:sz w:val="24"/>
+          <w:szCs w:val="24"/>
+        </w:rPr>
+        <w:t xml:space="preserve">R, </w:t>
+      </w:r>
+      <w:r>
+        <w:rPr>
+          <w:sz w:val="24"/>
+          <w:szCs w:val="24"/>
+        </w:rPr>
+        <w:t xml:space="preserve">en esta carpeta se desempaquetarán los principales archivos de nuestro </w:t>
+      </w:r>
+      <w:r>
+        <w:rPr>
+          <w:sz w:val="24"/>
+          <w:szCs w:val="24"/>
+        </w:rPr>
+        <w:t>software</w:t>
+      </w:r>
+    </w:p>
+    <w:p>
+      <w:pPr>
+        <w:jc w:val="center"/>
         <w:rPr>
           <w:sz w:val="24"/>
           <w:szCs w:val="24"/>
@@ -2255,14 +2664,13 @@
           <w:szCs w:val="24"/>
           <w:lang w:eastAsia="es-MX"/>
         </w:rPr>
-        <w:lastRenderedPageBreak/>
         <w:drawing>
           <wp:inline distT="0" distB="0" distL="0" distR="0">
-            <wp:extent cx="4752975" cy="3686175"/>
-            <wp:effectExtent l="19050" t="0" r="9525" b="0"/>
+            <wp:extent cx="4315677" cy="3240000"/>
+            <wp:effectExtent l="19050" t="0" r="8673" b="0"/>
             <wp:docPr id="38" name="Imagen 28"/>
             <wp:cNvGraphicFramePr>
-              <a:graphicFrameLocks xmlns:a="http://schemas.openxmlformats.org/drawingml/2006/main" noChangeAspect="1"/>
+              <a:graphicFrameLocks xmlns:a="http://schemas.openxmlformats.org/drawingml/2006/main"/>
             </wp:cNvGraphicFramePr>
             <a:graphic xmlns:a="http://schemas.openxmlformats.org/drawingml/2006/main">
               <a:graphicData uri="http://schemas.openxmlformats.org/drawingml/2006/picture">
@@ -2283,7 +2691,7 @@
                   <pic:spPr bwMode="auto">
                     <a:xfrm>
                       <a:off x="0" y="0"/>
-                      <a:ext cx="4752975" cy="3686175"/>
+                      <a:ext cx="4315677" cy="3240000"/>
                     </a:xfrm>
                     <a:prstGeom prst="rect">
                       <a:avLst/>
@@ -2306,9 +2714,19 @@
     <w:p>
       <w:pPr>
         <w:pStyle w:val="Prrafodelista"/>
+        <w:ind w:left="2160"/>
+        <w:rPr>
+          <w:sz w:val="24"/>
+          <w:szCs w:val="24"/>
+        </w:rPr>
+      </w:pPr>
+    </w:p>
+    <w:p>
+      <w:pPr>
+        <w:pStyle w:val="Prrafodelista"/>
         <w:numPr>
-          <w:ilvl w:val="1"/>
-          <w:numId w:val="1"/>
+          <w:ilvl w:val="0"/>
+          <w:numId w:val="3"/>
         </w:numPr>
         <w:rPr>
           <w:sz w:val="24"/>
@@ -2322,9 +2740,25 @@
         </w:rPr>
         <w:t>Se eligen los componentes a instalar</w:t>
       </w:r>
-    </w:p>
-    <w:p>
-      <w:pPr>
+      <w:r>
+        <w:rPr>
+          <w:sz w:val="24"/>
+          <w:szCs w:val="24"/>
+        </w:rPr>
+        <w:t xml:space="preserve">, por defecto trae seleccionadas todas las opciones, en este caso se dejo dicha configuración por </w:t>
+      </w:r>
+      <w:r>
+        <w:rPr>
+          <w:i/>
+          <w:sz w:val="24"/>
+          <w:szCs w:val="24"/>
+        </w:rPr>
+        <w:t>default.</w:t>
+      </w:r>
+    </w:p>
+    <w:p>
+      <w:pPr>
+        <w:jc w:val="center"/>
         <w:rPr>
           <w:sz w:val="24"/>
           <w:szCs w:val="24"/>
@@ -2339,11 +2773,11 @@
         </w:rPr>
         <w:drawing>
           <wp:inline distT="0" distB="0" distL="0" distR="0">
-            <wp:extent cx="4752975" cy="3686175"/>
-            <wp:effectExtent l="19050" t="0" r="9525" b="0"/>
+            <wp:extent cx="4320540" cy="3240000"/>
+            <wp:effectExtent l="19050" t="0" r="3810" b="0"/>
             <wp:docPr id="3" name="Imagen 1"/>
             <wp:cNvGraphicFramePr>
-              <a:graphicFrameLocks xmlns:a="http://schemas.openxmlformats.org/drawingml/2006/main" noChangeAspect="1"/>
+              <a:graphicFrameLocks xmlns:a="http://schemas.openxmlformats.org/drawingml/2006/main"/>
             </wp:cNvGraphicFramePr>
             <a:graphic xmlns:a="http://schemas.openxmlformats.org/drawingml/2006/main">
               <a:graphicData uri="http://schemas.openxmlformats.org/drawingml/2006/picture">
@@ -2364,7 +2798,7 @@
                   <pic:spPr bwMode="auto">
                     <a:xfrm>
                       <a:off x="0" y="0"/>
-                      <a:ext cx="4752975" cy="3686175"/>
+                      <a:ext cx="4320540" cy="3240000"/>
                     </a:xfrm>
                     <a:prstGeom prst="rect">
                       <a:avLst/>
@@ -2388,8 +2822,8 @@
       <w:pPr>
         <w:pStyle w:val="Prrafodelista"/>
         <w:numPr>
-          <w:ilvl w:val="1"/>
-          <w:numId w:val="1"/>
+          <w:ilvl w:val="0"/>
+          <w:numId w:val="3"/>
         </w:numPr>
         <w:rPr>
           <w:sz w:val="24"/>
@@ -2401,11 +2835,42 @@
           <w:sz w:val="24"/>
           <w:szCs w:val="24"/>
         </w:rPr>
-        <w:t>Elegí no especificar opciones de configuración</w:t>
-      </w:r>
-    </w:p>
-    <w:p>
-      <w:pPr>
+        <w:t xml:space="preserve">Los siguientes pasos se dejaron las opciones por </w:t>
+      </w:r>
+      <w:r>
+        <w:rPr>
+          <w:i/>
+          <w:sz w:val="24"/>
+          <w:szCs w:val="24"/>
+        </w:rPr>
+        <w:t>default</w:t>
+      </w:r>
+      <w:r>
+        <w:rPr>
+          <w:sz w:val="24"/>
+          <w:szCs w:val="24"/>
+        </w:rPr>
+        <w:t xml:space="preserve"> por considerarse las adecuadas para los propósitos de la instalación que son principalmente tener el </w:t>
+      </w:r>
+      <w:r>
+        <w:rPr>
+          <w:i/>
+          <w:sz w:val="24"/>
+          <w:szCs w:val="24"/>
+        </w:rPr>
+        <w:t>software</w:t>
+      </w:r>
+      <w:r>
+        <w:rPr>
+          <w:sz w:val="24"/>
+          <w:szCs w:val="24"/>
+        </w:rPr>
+        <w:t xml:space="preserve"> requerido para realizar ejercicios de clase que no requieren una instalación personalizada.</w:t>
+      </w:r>
+    </w:p>
+    <w:p>
+      <w:pPr>
+        <w:jc w:val="center"/>
         <w:rPr>
           <w:sz w:val="24"/>
           <w:szCs w:val="24"/>
@@ -2418,12 +2883,11 @@
           <w:szCs w:val="24"/>
           <w:lang w:eastAsia="es-MX"/>
         </w:rPr>
-        <w:lastRenderedPageBreak/>
         <w:drawing>
           <wp:inline distT="0" distB="0" distL="0" distR="0">
-            <wp:extent cx="4752975" cy="3686175"/>
+            <wp:extent cx="4448175" cy="3127320"/>
             <wp:effectExtent l="19050" t="0" r="9525" b="0"/>
-            <wp:docPr id="4" name="Imagen 4"/>
+            <wp:docPr id="32" name="Imagen 16"/>
             <wp:cNvGraphicFramePr>
               <a:graphicFrameLocks xmlns:a="http://schemas.openxmlformats.org/drawingml/2006/main" noChangeAspect="1"/>
             </wp:cNvGraphicFramePr>
@@ -2431,14 +2895,14 @@
               <a:graphicData uri="http://schemas.openxmlformats.org/drawingml/2006/picture">
                 <pic:pic xmlns:pic="http://schemas.openxmlformats.org/drawingml/2006/picture">
                   <pic:nvPicPr>
-                    <pic:cNvPr id="0" name="Picture 4"/>
+                    <pic:cNvPr id="0" name="Picture 16"/>
                     <pic:cNvPicPr>
                       <a:picLocks noChangeAspect="1" noChangeArrowheads="1"/>
                     </pic:cNvPicPr>
                   </pic:nvPicPr>
                   <pic:blipFill>
                     <a:blip r:embed="rId21" cstate="print"/>
-                    <a:srcRect/>
+                    <a:srcRect l="33223" t="33230" r="28926" b="16770"/>
                     <a:stretch>
                       <a:fillRect/>
                     </a:stretch>
@@ -2446,7 +2910,7 @@
                   <pic:spPr bwMode="auto">
                     <a:xfrm>
                       <a:off x="0" y="0"/>
-                      <a:ext cx="4752975" cy="3686175"/>
+                      <a:ext cx="4448175" cy="3127320"/>
                     </a:xfrm>
                     <a:prstGeom prst="rect">
                       <a:avLst/>
@@ -2468,10 +2932,76 @@
     </w:p>
     <w:p>
       <w:pPr>
+        <w:pStyle w:val="Subttulo"/>
+        <w:rPr>
+          <w:b/>
+          <w:sz w:val="26"/>
+          <w:szCs w:val="26"/>
+        </w:rPr>
+      </w:pPr>
+      <w:r>
+        <w:rPr>
+          <w:b/>
+          <w:sz w:val="26"/>
+          <w:szCs w:val="26"/>
+        </w:rPr>
+        <w:lastRenderedPageBreak/>
+        <w:t>GitHub</w:t>
+      </w:r>
+    </w:p>
+    <w:p>
+      <w:pPr>
+        <w:pStyle w:val="Prrafodelista"/>
+        <w:ind w:left="1134"/>
+        <w:rPr>
+          <w:sz w:val="24"/>
+          <w:szCs w:val="24"/>
+        </w:rPr>
+      </w:pPr>
+      <w:r>
+        <w:rPr>
+          <w:sz w:val="24"/>
+          <w:szCs w:val="24"/>
+        </w:rPr>
+        <w:t xml:space="preserve">Como parte del </w:t>
+      </w:r>
+      <w:r>
+        <w:rPr>
+          <w:i/>
+          <w:sz w:val="24"/>
+          <w:szCs w:val="24"/>
+        </w:rPr>
+        <w:t xml:space="preserve">software </w:t>
+      </w:r>
+      <w:r>
+        <w:rPr>
+          <w:sz w:val="24"/>
+          <w:szCs w:val="24"/>
+        </w:rPr>
+        <w:t xml:space="preserve">que se utiliza en el curso está uno que es para el manejo de versiones y trabajo colaborativo, llamado </w:t>
+      </w:r>
+      <w:r>
+        <w:rPr>
+          <w:i/>
+          <w:sz w:val="24"/>
+          <w:szCs w:val="24"/>
+        </w:rPr>
+        <w:t>GitHub</w:t>
+      </w:r>
+      <w:r>
+        <w:rPr>
+          <w:sz w:val="24"/>
+          <w:szCs w:val="24"/>
+        </w:rPr>
+        <w:t>.</w:t>
+      </w:r>
+    </w:p>
+    <w:p>
+      <w:pPr>
         <w:pStyle w:val="Prrafodelista"/>
         <w:numPr>
           <w:ilvl w:val="1"/>
-          <w:numId w:val="1"/>
+          <w:numId w:val="3"/>
         </w:numPr>
         <w:rPr>
           <w:sz w:val="24"/>
@@ -2483,11 +3013,34 @@
           <w:sz w:val="24"/>
           <w:szCs w:val="24"/>
         </w:rPr>
-        <w:t>Se elige alguna carpeta para el programa</w:t>
-      </w:r>
-    </w:p>
-    <w:p>
-      <w:pPr>
+        <w:t xml:space="preserve">Para usar </w:t>
+      </w:r>
+      <w:r>
+        <w:rPr>
+          <w:i/>
+          <w:sz w:val="24"/>
+          <w:szCs w:val="24"/>
+        </w:rPr>
+        <w:t>GitHub</w:t>
+      </w:r>
+      <w:r>
+        <w:rPr>
+          <w:sz w:val="24"/>
+          <w:szCs w:val="24"/>
+        </w:rPr>
+        <w:t xml:space="preserve"> se entra a su página. Se colocan los datos solicitados para el registro.</w:t>
+      </w:r>
+      <w:r>
+        <w:rPr>
+          <w:sz w:val="24"/>
+          <w:szCs w:val="24"/>
+        </w:rPr>
+        <w:t xml:space="preserve"> Usuario, un correo electrónico y contraseña.</w:t>
+      </w:r>
+    </w:p>
+    <w:p>
+      <w:pPr>
+        <w:jc w:val="center"/>
         <w:rPr>
           <w:sz w:val="24"/>
           <w:szCs w:val="24"/>
@@ -2502,9 +3055,9 @@
         </w:rPr>
         <w:drawing>
           <wp:inline distT="0" distB="0" distL="0" distR="0">
-            <wp:extent cx="4752975" cy="3686175"/>
-            <wp:effectExtent l="19050" t="0" r="9525" b="0"/>
-            <wp:docPr id="7" name="Imagen 7"/>
+            <wp:extent cx="4320000" cy="2990850"/>
+            <wp:effectExtent l="19050" t="0" r="4350" b="0"/>
+            <wp:docPr id="6" name="Imagen 2"/>
             <wp:cNvGraphicFramePr>
               <a:graphicFrameLocks xmlns:a="http://schemas.openxmlformats.org/drawingml/2006/main" noChangeAspect="1"/>
             </wp:cNvGraphicFramePr>
@@ -2512,9 +3065,9 @@
               <a:graphicData uri="http://schemas.openxmlformats.org/drawingml/2006/picture">
                 <pic:pic xmlns:pic="http://schemas.openxmlformats.org/drawingml/2006/picture">
                   <pic:nvPicPr>
-                    <pic:cNvPr id="0" name="Picture 7"/>
+                    <pic:cNvPr id="1027" name="Picture 3"/>
                     <pic:cNvPicPr>
-                      <a:picLocks noChangeAspect="1" noChangeArrowheads="1"/>
+                      <a:picLocks noGrp="1" noChangeAspect="1" noChangeArrowheads="1"/>
                     </pic:cNvPicPr>
                   </pic:nvPicPr>
                   <pic:blipFill>
@@ -2527,7 +3080,7 @@
                   <pic:spPr bwMode="auto">
                     <a:xfrm>
                       <a:off x="0" y="0"/>
-                      <a:ext cx="4752975" cy="3686175"/>
+                      <a:ext cx="4320000" cy="2990850"/>
                     </a:xfrm>
                     <a:prstGeom prst="rect">
                       <a:avLst/>
@@ -2552,7 +3105,7 @@
         <w:pStyle w:val="Prrafodelista"/>
         <w:numPr>
           <w:ilvl w:val="1"/>
-          <w:numId w:val="1"/>
+          <w:numId w:val="3"/>
         </w:numPr>
         <w:rPr>
           <w:sz w:val="24"/>
@@ -2564,12 +3117,51 @@
           <w:sz w:val="24"/>
           <w:szCs w:val="24"/>
         </w:rPr>
-        <w:lastRenderedPageBreak/>
-        <w:t>Se elige si se desea crear iconos para acceso y se espera a terminar la instalación.</w:t>
-      </w:r>
-    </w:p>
-    <w:p>
-      <w:pPr>
+        <w:t>Se puede tomar la opción de leer la guía o iniciar un proyecto.</w:t>
+      </w:r>
+      <w:r>
+        <w:rPr>
+          <w:sz w:val="24"/>
+          <w:szCs w:val="24"/>
+        </w:rPr>
+        <w:t xml:space="preserve"> En mi caso elegí la opción de iniciar un proyecto, se puede revisar la documentación en el </w:t>
+      </w:r>
+      <w:r>
+        <w:rPr>
+          <w:i/>
+          <w:sz w:val="24"/>
+          <w:szCs w:val="24"/>
+        </w:rPr>
+        <w:t>link</w:t>
+      </w:r>
+      <w:r>
+        <w:rPr>
+          <w:sz w:val="24"/>
+          <w:szCs w:val="24"/>
+        </w:rPr>
+        <w:t xml:space="preserve"> </w:t>
+      </w:r>
+      <w:hyperlink r:id="rId23" w:history="1">
+        <w:r>
+          <w:rPr>
+            <w:rStyle w:val="Hipervnculo"/>
+            <w:sz w:val="24"/>
+            <w:szCs w:val="24"/>
+          </w:rPr>
+          <w:t>https://help.github.com/</w:t>
+        </w:r>
+      </w:hyperlink>
+      <w:r>
+        <w:rPr>
+          <w:sz w:val="24"/>
+          <w:szCs w:val="24"/>
+        </w:rPr>
+        <w:t xml:space="preserve">. </w:t>
+      </w:r>
+    </w:p>
+    <w:p>
+      <w:pPr>
+        <w:jc w:val="center"/>
         <w:rPr>
           <w:sz w:val="24"/>
           <w:szCs w:val="24"/>
@@ -2584,9 +3176,9 @@
         </w:rPr>
         <w:drawing>
           <wp:inline distT="0" distB="0" distL="0" distR="0">
-            <wp:extent cx="4752975" cy="3686175"/>
-            <wp:effectExtent l="19050" t="0" r="9525" b="0"/>
-            <wp:docPr id="10" name="Imagen 10"/>
+            <wp:extent cx="4320000" cy="2302240"/>
+            <wp:effectExtent l="19050" t="0" r="4350" b="0"/>
+            <wp:docPr id="8" name="Imagen 3"/>
             <wp:cNvGraphicFramePr>
               <a:graphicFrameLocks xmlns:a="http://schemas.openxmlformats.org/drawingml/2006/main" noChangeAspect="1"/>
             </wp:cNvGraphicFramePr>
@@ -2594,13 +3186,13 @@
               <a:graphicData uri="http://schemas.openxmlformats.org/drawingml/2006/picture">
                 <pic:pic xmlns:pic="http://schemas.openxmlformats.org/drawingml/2006/picture">
                   <pic:nvPicPr>
-                    <pic:cNvPr id="0" name="Picture 10"/>
+                    <pic:cNvPr id="2050" name="Picture 2"/>
                     <pic:cNvPicPr>
-                      <a:picLocks noChangeAspect="1" noChangeArrowheads="1"/>
+                      <a:picLocks noGrp="1" noChangeAspect="1" noChangeArrowheads="1"/>
                     </pic:cNvPicPr>
                   </pic:nvPicPr>
                   <pic:blipFill>
-                    <a:blip r:embed="rId23" cstate="print"/>
+                    <a:blip r:embed="rId24" cstate="print"/>
                     <a:srcRect/>
                     <a:stretch>
                       <a:fillRect/>
@@ -2609,7 +3201,7 @@
                   <pic:spPr bwMode="auto">
                     <a:xfrm>
                       <a:off x="0" y="0"/>
-                      <a:ext cx="4752975" cy="3686175"/>
+                      <a:ext cx="4320000" cy="2302240"/>
                     </a:xfrm>
                     <a:prstGeom prst="rect">
                       <a:avLst/>
@@ -2631,34 +3223,28 @@
     </w:p>
     <w:p>
       <w:pPr>
-        <w:pStyle w:val="Prrafodelista"/>
-        <w:numPr>
-          <w:ilvl w:val="0"/>
-          <w:numId w:val="1"/>
-        </w:numPr>
-        <w:rPr>
-          <w:i/>
-          <w:sz w:val="24"/>
-          <w:szCs w:val="24"/>
-        </w:rPr>
-      </w:pPr>
-      <w:proofErr w:type="spellStart"/>
-      <w:r>
-        <w:rPr>
-          <w:i/>
-          <w:sz w:val="24"/>
-          <w:szCs w:val="24"/>
-        </w:rPr>
-        <w:t>GitHub</w:t>
-      </w:r>
-      <w:proofErr w:type="spellEnd"/>
+        <w:jc w:val="center"/>
+        <w:rPr>
+          <w:sz w:val="24"/>
+          <w:szCs w:val="24"/>
+        </w:rPr>
+      </w:pPr>
+    </w:p>
+    <w:p>
+      <w:pPr>
+        <w:jc w:val="center"/>
+        <w:rPr>
+          <w:sz w:val="24"/>
+          <w:szCs w:val="24"/>
+        </w:rPr>
+      </w:pPr>
     </w:p>
     <w:p>
       <w:pPr>
         <w:pStyle w:val="Prrafodelista"/>
         <w:numPr>
           <w:ilvl w:val="1"/>
-          <w:numId w:val="1"/>
+          <w:numId w:val="3"/>
         </w:numPr>
         <w:rPr>
           <w:sz w:val="24"/>
@@ -2670,55 +3256,95 @@
           <w:sz w:val="24"/>
           <w:szCs w:val="24"/>
         </w:rPr>
-        <w:t xml:space="preserve">Para usar </w:t>
-      </w:r>
-      <w:proofErr w:type="spellStart"/>
+        <w:lastRenderedPageBreak/>
+        <w:t xml:space="preserve">Cuando se crea una cuenta en </w:t>
+      </w:r>
       <w:r>
         <w:rPr>
           <w:i/>
           <w:sz w:val="24"/>
           <w:szCs w:val="24"/>
         </w:rPr>
-        <w:t>GitHub</w:t>
-      </w:r>
-      <w:proofErr w:type="spellEnd"/>
-      <w:r>
-        <w:rPr>
-          <w:sz w:val="24"/>
-          <w:szCs w:val="24"/>
-        </w:rPr>
-        <w:t xml:space="preserve"> se entra a su página. Se colocan los datos solicitados para el registro.</w:t>
-      </w:r>
-    </w:p>
-    <w:p>
-      <w:pPr>
-        <w:rPr>
-          <w:sz w:val="24"/>
-          <w:szCs w:val="24"/>
-        </w:rPr>
-      </w:pPr>
-      <w:r>
-        <w:rPr>
-          <w:sz w:val="24"/>
-          <w:szCs w:val="24"/>
+        <w:t xml:space="preserve">GitHub </w:t>
+      </w:r>
+      <w:r>
+        <w:rPr>
+          <w:sz w:val="24"/>
+          <w:szCs w:val="24"/>
+        </w:rPr>
+        <w:t>s</w:t>
+      </w:r>
+      <w:r>
+        <w:rPr>
+          <w:sz w:val="24"/>
+          <w:szCs w:val="24"/>
+        </w:rPr>
+        <w:t>e debe confirmar el correo del</w:t>
+      </w:r>
+      <w:r>
+        <w:rPr>
+          <w:sz w:val="24"/>
+          <w:szCs w:val="24"/>
+        </w:rPr>
+        <w:t xml:space="preserve"> </w:t>
+      </w:r>
+      <w:r>
+        <w:rPr>
+          <w:sz w:val="24"/>
+          <w:szCs w:val="24"/>
+        </w:rPr>
+        <w:t xml:space="preserve">registro, para lo cual llega un correo a la dirección de correo registrada, en donde viene un </w:t>
+      </w:r>
+      <w:r>
+        <w:rPr>
+          <w:i/>
+          <w:sz w:val="24"/>
+          <w:szCs w:val="24"/>
+        </w:rPr>
+        <w:t>link</w:t>
+      </w:r>
+      <w:r>
+        <w:rPr>
+          <w:sz w:val="24"/>
+          <w:szCs w:val="24"/>
+        </w:rPr>
+        <w:t xml:space="preserve"> en el cual basta con dar clic sobre éste. </w:t>
+      </w:r>
+    </w:p>
+    <w:p>
+      <w:pPr>
+        <w:jc w:val="center"/>
+        <w:rPr>
+          <w:sz w:val="24"/>
+          <w:szCs w:val="24"/>
+        </w:rPr>
+      </w:pPr>
+      <w:r>
+        <w:rPr>
+          <w:noProof/>
+          <w:sz w:val="24"/>
+          <w:szCs w:val="24"/>
+          <w:lang w:eastAsia="es-MX"/>
         </w:rPr>
         <w:drawing>
           <wp:inline distT="0" distB="0" distL="0" distR="0">
-            <wp:extent cx="5612130" cy="2990850"/>
-            <wp:effectExtent l="19050" t="0" r="7620" b="0"/>
-            <wp:docPr id="6" name="Imagen 2"/>
-            <wp:cNvGraphicFramePr/>
+            <wp:extent cx="4320000" cy="2302240"/>
+            <wp:effectExtent l="19050" t="0" r="4350" b="0"/>
+            <wp:docPr id="9" name="Imagen 4"/>
+            <wp:cNvGraphicFramePr>
+              <a:graphicFrameLocks xmlns:a="http://schemas.openxmlformats.org/drawingml/2006/main" noChangeAspect="1"/>
+            </wp:cNvGraphicFramePr>
             <a:graphic xmlns:a="http://schemas.openxmlformats.org/drawingml/2006/main">
               <a:graphicData uri="http://schemas.openxmlformats.org/drawingml/2006/picture">
                 <pic:pic xmlns:pic="http://schemas.openxmlformats.org/drawingml/2006/picture">
                   <pic:nvPicPr>
-                    <pic:cNvPr id="1027" name="Picture 3"/>
+                    <pic:cNvPr id="3074" name="Picture 2"/>
                     <pic:cNvPicPr>
                       <a:picLocks noGrp="1" noChangeAspect="1" noChangeArrowheads="1"/>
                     </pic:cNvPicPr>
                   </pic:nvPicPr>
                   <pic:blipFill>
-                    <a:blip r:embed="rId24" cstate="print"/>
+                    <a:blip r:embed="rId25" cstate="print"/>
                     <a:srcRect/>
                     <a:stretch>
                       <a:fillRect/>
@@ -2727,7 +3353,7 @@
                   <pic:spPr bwMode="auto">
                     <a:xfrm>
                       <a:off x="0" y="0"/>
-                      <a:ext cx="5612130" cy="2990850"/>
+                      <a:ext cx="4320000" cy="2302240"/>
                     </a:xfrm>
                     <a:prstGeom prst="rect">
                       <a:avLst/>
@@ -2760,7 +3386,7 @@
         <w:pStyle w:val="Prrafodelista"/>
         <w:numPr>
           <w:ilvl w:val="1"/>
-          <w:numId w:val="1"/>
+          <w:numId w:val="3"/>
         </w:numPr>
         <w:rPr>
           <w:sz w:val="24"/>
@@ -2772,38 +3398,88 @@
           <w:sz w:val="24"/>
           <w:szCs w:val="24"/>
         </w:rPr>
-        <w:t>Se puede tomar la opción de leer la guía o iniciar un proyecto.</w:t>
-      </w:r>
-    </w:p>
-    <w:p>
-      <w:pPr>
-        <w:rPr>
-          <w:sz w:val="24"/>
-          <w:szCs w:val="24"/>
-        </w:rPr>
-      </w:pPr>
-      <w:r>
-        <w:rPr>
-          <w:sz w:val="24"/>
-          <w:szCs w:val="24"/>
+        <w:t xml:space="preserve">Una opción para mantener sincronizado lo realizado en </w:t>
+      </w:r>
+      <w:r>
+        <w:rPr>
+          <w:i/>
+          <w:sz w:val="24"/>
+          <w:szCs w:val="24"/>
+        </w:rPr>
+        <w:t>GitHub</w:t>
+      </w:r>
+      <w:r>
+        <w:rPr>
+          <w:sz w:val="24"/>
+          <w:szCs w:val="24"/>
+        </w:rPr>
+        <w:t xml:space="preserve"> en el caso de </w:t>
+      </w:r>
+      <w:r>
+        <w:rPr>
+          <w:i/>
+          <w:sz w:val="24"/>
+          <w:szCs w:val="24"/>
+        </w:rPr>
+        <w:t>Windows</w:t>
+      </w:r>
+      <w:r>
+        <w:rPr>
+          <w:sz w:val="24"/>
+          <w:szCs w:val="24"/>
+        </w:rPr>
+        <w:t xml:space="preserve"> es instalar la aplicación para dicha plataforma. Es muy sencillo se descarga de su página </w:t>
+      </w:r>
+      <w:r>
+        <w:rPr>
+          <w:i/>
+          <w:sz w:val="24"/>
+          <w:szCs w:val="24"/>
+        </w:rPr>
+        <w:t>desktop.github.com</w:t>
+      </w:r>
+      <w:r>
+        <w:rPr>
+          <w:sz w:val="24"/>
+          <w:szCs w:val="24"/>
+        </w:rPr>
+        <w:t xml:space="preserve"> </w:t>
+      </w:r>
+    </w:p>
+    <w:p>
+      <w:pPr>
+        <w:jc w:val="center"/>
+        <w:rPr>
+          <w:sz w:val="24"/>
+          <w:szCs w:val="24"/>
+        </w:rPr>
+      </w:pPr>
+      <w:r>
+        <w:rPr>
+          <w:noProof/>
+          <w:sz w:val="24"/>
+          <w:szCs w:val="24"/>
+          <w:lang w:eastAsia="es-MX"/>
         </w:rPr>
         <w:drawing>
           <wp:inline distT="0" distB="0" distL="0" distR="0">
-            <wp:extent cx="5612130" cy="2990850"/>
-            <wp:effectExtent l="19050" t="0" r="7620" b="0"/>
-            <wp:docPr id="8" name="Imagen 3"/>
-            <wp:cNvGraphicFramePr/>
+            <wp:extent cx="4320000" cy="2302240"/>
+            <wp:effectExtent l="19050" t="0" r="4350" b="0"/>
+            <wp:docPr id="11" name="Imagen 5"/>
+            <wp:cNvGraphicFramePr>
+              <a:graphicFrameLocks xmlns:a="http://schemas.openxmlformats.org/drawingml/2006/main" noChangeAspect="1"/>
+            </wp:cNvGraphicFramePr>
             <a:graphic xmlns:a="http://schemas.openxmlformats.org/drawingml/2006/main">
               <a:graphicData uri="http://schemas.openxmlformats.org/drawingml/2006/picture">
                 <pic:pic xmlns:pic="http://schemas.openxmlformats.org/drawingml/2006/picture">
                   <pic:nvPicPr>
-                    <pic:cNvPr id="2050" name="Picture 2"/>
+                    <pic:cNvPr id="4098" name="Picture 2"/>
                     <pic:cNvPicPr>
                       <a:picLocks noGrp="1" noChangeAspect="1" noChangeArrowheads="1"/>
                     </pic:cNvPicPr>
                   </pic:nvPicPr>
                   <pic:blipFill>
-                    <a:blip r:embed="rId25" cstate="print"/>
+                    <a:blip r:embed="rId26" cstate="print"/>
                     <a:srcRect/>
                     <a:stretch>
                       <a:fillRect/>
@@ -2812,7 +3488,7 @@
                   <pic:spPr bwMode="auto">
                     <a:xfrm>
                       <a:off x="0" y="0"/>
-                      <a:ext cx="5612130" cy="2990850"/>
+                      <a:ext cx="4320000" cy="2302240"/>
                     </a:xfrm>
                     <a:prstGeom prst="rect">
                       <a:avLst/>
@@ -2834,10 +3510,37 @@
     </w:p>
     <w:p>
       <w:pPr>
+        <w:jc w:val="center"/>
+        <w:rPr>
+          <w:sz w:val="24"/>
+          <w:szCs w:val="24"/>
+        </w:rPr>
+      </w:pPr>
+    </w:p>
+    <w:p>
+      <w:pPr>
+        <w:jc w:val="center"/>
+        <w:rPr>
+          <w:sz w:val="24"/>
+          <w:szCs w:val="24"/>
+        </w:rPr>
+      </w:pPr>
+    </w:p>
+    <w:p>
+      <w:pPr>
+        <w:jc w:val="center"/>
+        <w:rPr>
+          <w:sz w:val="24"/>
+          <w:szCs w:val="24"/>
+        </w:rPr>
+      </w:pPr>
+    </w:p>
+    <w:p>
+      <w:pPr>
         <w:pStyle w:val="Prrafodelista"/>
         <w:numPr>
           <w:ilvl w:val="1"/>
-          <w:numId w:val="1"/>
+          <w:numId w:val="3"/>
         </w:numPr>
         <w:rPr>
           <w:sz w:val="24"/>
@@ -2849,54 +3552,79 @@
           <w:sz w:val="24"/>
           <w:szCs w:val="24"/>
         </w:rPr>
-        <w:t xml:space="preserve">Se debe confirmar el correo </w:t>
-      </w:r>
-      <w:proofErr w:type="spellStart"/>
-      <w:r>
-        <w:rPr>
-          <w:sz w:val="24"/>
-          <w:szCs w:val="24"/>
-        </w:rPr>
-        <w:t>delregistro</w:t>
-      </w:r>
-      <w:proofErr w:type="spellEnd"/>
-      <w:r>
-        <w:rPr>
-          <w:sz w:val="24"/>
-          <w:szCs w:val="24"/>
-        </w:rPr>
-        <w:t>.</w:t>
-      </w:r>
-    </w:p>
-    <w:p>
-      <w:pPr>
-        <w:rPr>
-          <w:sz w:val="24"/>
-          <w:szCs w:val="24"/>
-        </w:rPr>
-      </w:pPr>
-      <w:r>
-        <w:rPr>
-          <w:sz w:val="24"/>
-          <w:szCs w:val="24"/>
+        <w:lastRenderedPageBreak/>
+        <w:t>Su instalación es de baja complejidad, s</w:t>
+      </w:r>
+      <w:r>
+        <w:rPr>
+          <w:sz w:val="24"/>
+          <w:szCs w:val="24"/>
+        </w:rPr>
+        <w:t>e acepta la instalación</w:t>
+      </w:r>
+      <w:r>
+        <w:rPr>
+          <w:sz w:val="24"/>
+          <w:szCs w:val="24"/>
+        </w:rPr>
+        <w:t xml:space="preserve"> </w:t>
+      </w:r>
+      <w:r>
+        <w:rPr>
+          <w:sz w:val="24"/>
+          <w:szCs w:val="24"/>
+        </w:rPr>
+        <w:t xml:space="preserve"> y </w:t>
+      </w:r>
+      <w:r>
+        <w:rPr>
+          <w:sz w:val="24"/>
+          <w:szCs w:val="24"/>
+        </w:rPr>
+        <w:t xml:space="preserve">el instalador se encarga de </w:t>
+      </w:r>
+      <w:r>
+        <w:rPr>
+          <w:sz w:val="24"/>
+          <w:szCs w:val="24"/>
+        </w:rPr>
+        <w:t>todo.</w:t>
+      </w:r>
+    </w:p>
+    <w:p>
+      <w:pPr>
+        <w:jc w:val="center"/>
+        <w:rPr>
+          <w:sz w:val="24"/>
+          <w:szCs w:val="24"/>
+        </w:rPr>
+      </w:pPr>
+      <w:r>
+        <w:rPr>
+          <w:noProof/>
+          <w:sz w:val="24"/>
+          <w:szCs w:val="24"/>
+          <w:lang w:eastAsia="es-MX"/>
         </w:rPr>
         <w:drawing>
           <wp:inline distT="0" distB="0" distL="0" distR="0">
-            <wp:extent cx="5612130" cy="2990850"/>
-            <wp:effectExtent l="19050" t="0" r="7620" b="0"/>
-            <wp:docPr id="9" name="Imagen 4"/>
-            <wp:cNvGraphicFramePr/>
+            <wp:extent cx="4320000" cy="2886075"/>
+            <wp:effectExtent l="19050" t="0" r="4350" b="0"/>
+            <wp:docPr id="12" name="Imagen 6"/>
+            <wp:cNvGraphicFramePr>
+              <a:graphicFrameLocks xmlns:a="http://schemas.openxmlformats.org/drawingml/2006/main" noChangeAspect="1"/>
+            </wp:cNvGraphicFramePr>
             <a:graphic xmlns:a="http://schemas.openxmlformats.org/drawingml/2006/main">
               <a:graphicData uri="http://schemas.openxmlformats.org/drawingml/2006/picture">
                 <pic:pic xmlns:pic="http://schemas.openxmlformats.org/drawingml/2006/picture">
                   <pic:nvPicPr>
-                    <pic:cNvPr id="3074" name="Picture 2"/>
+                    <pic:cNvPr id="5122" name="Picture 2"/>
                     <pic:cNvPicPr>
                       <a:picLocks noGrp="1" noChangeAspect="1" noChangeArrowheads="1"/>
                     </pic:cNvPicPr>
                   </pic:nvPicPr>
                   <pic:blipFill>
-                    <a:blip r:embed="rId26" cstate="print"/>
+                    <a:blip r:embed="rId27" cstate="print"/>
                     <a:srcRect/>
                     <a:stretch>
                       <a:fillRect/>
@@ -2905,7 +3633,7 @@
                   <pic:spPr bwMode="auto">
                     <a:xfrm>
                       <a:off x="0" y="0"/>
-                      <a:ext cx="5612130" cy="2990850"/>
+                      <a:ext cx="4320000" cy="2886075"/>
                     </a:xfrm>
                     <a:prstGeom prst="rect">
                       <a:avLst/>
@@ -2935,27 +3663,173 @@
     </w:p>
     <w:p>
       <w:pPr>
-        <w:rPr>
-          <w:sz w:val="24"/>
-          <w:szCs w:val="24"/>
-        </w:rPr>
-      </w:pPr>
-    </w:p>
-    <w:p>
-      <w:pPr>
-        <w:rPr>
-          <w:sz w:val="24"/>
-          <w:szCs w:val="24"/>
-        </w:rPr>
-      </w:pPr>
-    </w:p>
-    <w:p>
-      <w:pPr>
-        <w:pStyle w:val="Prrafodelista"/>
-        <w:numPr>
-          <w:ilvl w:val="1"/>
-          <w:numId w:val="1"/>
-        </w:numPr>
+        <w:pStyle w:val="Ttulo1"/>
+      </w:pPr>
+      <w:bookmarkStart w:id="5" w:name="_Toc469138138"/>
+      <w:r>
+        <w:t>Conclusiones</w:t>
+      </w:r>
+      <w:bookmarkEnd w:id="5"/>
+    </w:p>
+    <w:p>
+      <w:pPr>
+        <w:jc w:val="both"/>
+        <w:rPr>
+          <w:sz w:val="24"/>
+          <w:szCs w:val="24"/>
+        </w:rPr>
+      </w:pPr>
+    </w:p>
+    <w:p>
+      <w:pPr>
+        <w:jc w:val="both"/>
+        <w:rPr>
+          <w:sz w:val="24"/>
+          <w:szCs w:val="24"/>
+        </w:rPr>
+      </w:pPr>
+      <w:r>
+        <w:rPr>
+          <w:sz w:val="24"/>
+          <w:szCs w:val="24"/>
+        </w:rPr>
+        <w:t>Las memorias técnicas dar un gran valor agregado y en ocasiones fundamental a lo que hacemos, pues, además de documentar lo que se realiza, podemos recurrir a esta memoria para tener muy presente lo que se realizó</w:t>
+      </w:r>
+      <w:r>
+        <w:rPr>
+          <w:sz w:val="24"/>
+          <w:szCs w:val="24"/>
+        </w:rPr>
+        <w:t>.</w:t>
+      </w:r>
+    </w:p>
+    <w:p>
+      <w:pPr>
+        <w:jc w:val="both"/>
+        <w:rPr>
+          <w:sz w:val="24"/>
+          <w:szCs w:val="24"/>
+        </w:rPr>
+      </w:pPr>
+      <w:r>
+        <w:rPr>
+          <w:sz w:val="24"/>
+          <w:szCs w:val="24"/>
+        </w:rPr>
+        <w:t>De manera personal cuando pasan unos meses si no cuento con un manual de instalación o una memoria técnica no puedo recordar con precisión lo que se hizo haciendo difícil el describirlo.</w:t>
+      </w:r>
+    </w:p>
+    <w:p>
+      <w:pPr>
+        <w:jc w:val="both"/>
+        <w:rPr>
+          <w:sz w:val="24"/>
+          <w:szCs w:val="24"/>
+        </w:rPr>
+      </w:pPr>
+      <w:r>
+        <w:rPr>
+          <w:sz w:val="24"/>
+          <w:szCs w:val="24"/>
+        </w:rPr>
+        <w:t>Tener documentado los procesos básicos realizados nos da la oportunidad de mejorarlos en el futuro.</w:t>
+      </w:r>
+    </w:p>
+    <w:p>
+      <w:pPr>
+        <w:jc w:val="both"/>
+        <w:rPr>
+          <w:sz w:val="24"/>
+          <w:szCs w:val="24"/>
+        </w:rPr>
+      </w:pPr>
+      <w:r>
+        <w:rPr>
+          <w:sz w:val="24"/>
+          <w:szCs w:val="24"/>
+        </w:rPr>
+        <w:t xml:space="preserve">Existen opciones tecnológicas totalmente accesibles que son de mucha utilidad en los procesos de desarrollo, como puede ser el versionado de código, </w:t>
+      </w:r>
+      <w:r>
+        <w:rPr>
+          <w:sz w:val="24"/>
+          <w:szCs w:val="24"/>
+        </w:rPr>
+        <w:t xml:space="preserve">el uso de lenguajes de programación y herramientas como </w:t>
+      </w:r>
+      <w:r>
+        <w:rPr>
+          <w:i/>
+          <w:sz w:val="24"/>
+          <w:szCs w:val="24"/>
+        </w:rPr>
+        <w:t>AWK.</w:t>
+      </w:r>
+    </w:p>
+    <w:p>
+      <w:pPr>
+        <w:jc w:val="both"/>
+        <w:rPr>
+          <w:sz w:val="24"/>
+          <w:szCs w:val="24"/>
+        </w:rPr>
+      </w:pPr>
+      <w:r>
+        <w:rPr>
+          <w:sz w:val="24"/>
+          <w:szCs w:val="24"/>
+        </w:rPr>
+        <w:t xml:space="preserve">Hay tecnologías que están teniendo fusiones para mí inesperadas no me deja de sorprender como </w:t>
+      </w:r>
+      <w:r>
+        <w:rPr>
+          <w:i/>
+          <w:sz w:val="24"/>
+          <w:szCs w:val="24"/>
+        </w:rPr>
+        <w:t>Windows</w:t>
+      </w:r>
+      <w:r>
+        <w:rPr>
+          <w:sz w:val="24"/>
+          <w:szCs w:val="24"/>
+        </w:rPr>
+        <w:t xml:space="preserve"> tiene incorporado </w:t>
+      </w:r>
+      <w:r>
+        <w:rPr>
+          <w:i/>
+          <w:sz w:val="24"/>
+          <w:szCs w:val="24"/>
+        </w:rPr>
+        <w:t>Ubuntu</w:t>
+      </w:r>
+      <w:r>
+        <w:rPr>
+          <w:sz w:val="24"/>
+          <w:szCs w:val="24"/>
+        </w:rPr>
+        <w:t xml:space="preserve">. Donde use un poco de </w:t>
+      </w:r>
+      <w:r>
+        <w:rPr>
+          <w:i/>
+          <w:sz w:val="24"/>
+          <w:szCs w:val="24"/>
+        </w:rPr>
+        <w:t>AWK</w:t>
+      </w:r>
+      <w:r>
+        <w:rPr>
+          <w:sz w:val="24"/>
+          <w:szCs w:val="24"/>
+        </w:rPr>
+        <w:t xml:space="preserve"> que se me hizo una opción llamativa.</w:t>
+      </w:r>
+    </w:p>
+    <w:p>
+      <w:pPr>
+        <w:jc w:val="both"/>
         <w:rPr>
           <w:sz w:val="24"/>
           <w:szCs w:val="24"/>
@@ -2967,192 +3841,41 @@
           <w:szCs w:val="24"/>
         </w:rPr>
         <w:lastRenderedPageBreak/>
-        <w:t xml:space="preserve">Una opción para mantener sincronizado lo realizado en </w:t>
-      </w:r>
-      <w:proofErr w:type="spellStart"/>
+        <w:t xml:space="preserve">Hay herramientas como </w:t>
+      </w:r>
       <w:r>
         <w:rPr>
           <w:i/>
           <w:sz w:val="24"/>
           <w:szCs w:val="24"/>
         </w:rPr>
-        <w:t>GitHub</w:t>
-      </w:r>
-      <w:proofErr w:type="spellEnd"/>
-      <w:r>
-        <w:rPr>
-          <w:sz w:val="24"/>
-          <w:szCs w:val="24"/>
-        </w:rPr>
-        <w:t xml:space="preserve"> en el caso de </w:t>
-      </w:r>
-      <w:r>
-        <w:rPr>
-          <w:i/>
-          <w:sz w:val="24"/>
-          <w:szCs w:val="24"/>
-        </w:rPr>
-        <w:t>Windows</w:t>
-      </w:r>
-      <w:r>
-        <w:rPr>
-          <w:sz w:val="24"/>
-          <w:szCs w:val="24"/>
-        </w:rPr>
-        <w:t xml:space="preserve"> es instalar la aplicación para dicha plataforma. Es muy sencillo se descarga de su página </w:t>
-      </w:r>
-      <w:r>
-        <w:rPr>
-          <w:i/>
-          <w:sz w:val="24"/>
-          <w:szCs w:val="24"/>
-        </w:rPr>
-        <w:t>desktop.github.com</w:t>
-      </w:r>
-      <w:r>
-        <w:rPr>
-          <w:sz w:val="24"/>
-          <w:szCs w:val="24"/>
-        </w:rPr>
-        <w:t xml:space="preserve"> </w:t>
-      </w:r>
-    </w:p>
-    <w:p>
-      <w:pPr>
-        <w:rPr>
-          <w:sz w:val="24"/>
-          <w:szCs w:val="24"/>
-        </w:rPr>
-      </w:pPr>
-      <w:r>
-        <w:rPr>
-          <w:sz w:val="24"/>
-          <w:szCs w:val="24"/>
-        </w:rPr>
-        <w:drawing>
-          <wp:inline distT="0" distB="0" distL="0" distR="0">
-            <wp:extent cx="5612130" cy="2990850"/>
-            <wp:effectExtent l="19050" t="0" r="7620" b="0"/>
-            <wp:docPr id="11" name="Imagen 5"/>
-            <wp:cNvGraphicFramePr/>
-            <a:graphic xmlns:a="http://schemas.openxmlformats.org/drawingml/2006/main">
-              <a:graphicData uri="http://schemas.openxmlformats.org/drawingml/2006/picture">
-                <pic:pic xmlns:pic="http://schemas.openxmlformats.org/drawingml/2006/picture">
-                  <pic:nvPicPr>
-                    <pic:cNvPr id="4098" name="Picture 2"/>
-                    <pic:cNvPicPr>
-                      <a:picLocks noGrp="1" noChangeAspect="1" noChangeArrowheads="1"/>
-                    </pic:cNvPicPr>
-                  </pic:nvPicPr>
-                  <pic:blipFill>
-                    <a:blip r:embed="rId27" cstate="print"/>
-                    <a:srcRect/>
-                    <a:stretch>
-                      <a:fillRect/>
-                    </a:stretch>
-                  </pic:blipFill>
-                  <pic:spPr bwMode="auto">
-                    <a:xfrm>
-                      <a:off x="0" y="0"/>
-                      <a:ext cx="5612130" cy="2990850"/>
-                    </a:xfrm>
-                    <a:prstGeom prst="rect">
-                      <a:avLst/>
-                    </a:prstGeom>
-                    <a:noFill/>
-                    <a:ln w="9525">
-                      <a:noFill/>
-                      <a:miter lim="800000"/>
-                      <a:headEnd/>
-                      <a:tailEnd/>
-                    </a:ln>
-                  </pic:spPr>
-                </pic:pic>
-              </a:graphicData>
-            </a:graphic>
-          </wp:inline>
-        </w:drawing>
-      </w:r>
-    </w:p>
-    <w:p>
-      <w:pPr>
-        <w:pStyle w:val="Prrafodelista"/>
-        <w:numPr>
-          <w:ilvl w:val="1"/>
-          <w:numId w:val="1"/>
-        </w:numPr>
-        <w:rPr>
-          <w:sz w:val="24"/>
-          <w:szCs w:val="24"/>
-        </w:rPr>
-      </w:pPr>
-      <w:r>
-        <w:rPr>
-          <w:sz w:val="24"/>
-          <w:szCs w:val="24"/>
-        </w:rPr>
-        <w:t>Se acepta la instalación y eso es todo.</w:t>
-      </w:r>
-    </w:p>
-    <w:p>
-      <w:pPr>
-        <w:rPr>
-          <w:sz w:val="24"/>
-          <w:szCs w:val="24"/>
-        </w:rPr>
-      </w:pPr>
-      <w:r>
-        <w:rPr>
-          <w:sz w:val="24"/>
-          <w:szCs w:val="24"/>
-        </w:rPr>
-        <w:drawing>
-          <wp:inline distT="0" distB="0" distL="0" distR="0">
-            <wp:extent cx="5612130" cy="3534410"/>
-            <wp:effectExtent l="19050" t="0" r="7620" b="0"/>
-            <wp:docPr id="12" name="Imagen 6"/>
-            <wp:cNvGraphicFramePr/>
-            <a:graphic xmlns:a="http://schemas.openxmlformats.org/drawingml/2006/main">
-              <a:graphicData uri="http://schemas.openxmlformats.org/drawingml/2006/picture">
-                <pic:pic xmlns:pic="http://schemas.openxmlformats.org/drawingml/2006/picture">
-                  <pic:nvPicPr>
-                    <pic:cNvPr id="5122" name="Picture 2"/>
-                    <pic:cNvPicPr>
-                      <a:picLocks noGrp="1" noChangeAspect="1" noChangeArrowheads="1"/>
-                    </pic:cNvPicPr>
-                  </pic:nvPicPr>
-                  <pic:blipFill>
-                    <a:blip r:embed="rId28" cstate="print"/>
-                    <a:srcRect/>
-                    <a:stretch>
-                      <a:fillRect/>
-                    </a:stretch>
-                  </pic:blipFill>
-                  <pic:spPr bwMode="auto">
-                    <a:xfrm>
-                      <a:off x="0" y="0"/>
-                      <a:ext cx="5612130" cy="3534410"/>
-                    </a:xfrm>
-                    <a:prstGeom prst="rect">
-                      <a:avLst/>
-                    </a:prstGeom>
-                    <a:noFill/>
-                    <a:ln w="9525">
-                      <a:noFill/>
-                      <a:miter lim="800000"/>
-                      <a:headEnd/>
-                      <a:tailEnd/>
-                    </a:ln>
-                  </pic:spPr>
-                </pic:pic>
-              </a:graphicData>
-            </a:graphic>
-          </wp:inline>
-        </w:drawing>
-      </w:r>
-    </w:p>
-    <w:p>
-      <w:pPr>
+        <w:t>R</w:t>
+      </w:r>
+      <w:r>
+        <w:rPr>
+          <w:sz w:val="24"/>
+          <w:szCs w:val="24"/>
+        </w:rPr>
+        <w:t xml:space="preserve"> que pueden ser soportadas en varias plataformas y siempre </w:t>
+      </w:r>
+      <w:r>
+        <w:rPr>
+          <w:sz w:val="24"/>
+          <w:szCs w:val="24"/>
+        </w:rPr>
+        <w:t>está</w:t>
+      </w:r>
+      <w:r>
+        <w:rPr>
+          <w:sz w:val="24"/>
+          <w:szCs w:val="24"/>
+        </w:rPr>
+        <w:t xml:space="preserve"> la opción de usar una máquina virtual para inspeccionarlas.</w:t>
+      </w:r>
+    </w:p>
+    <w:p>
+      <w:pPr>
+        <w:jc w:val="both"/>
         <w:rPr>
           <w:sz w:val="24"/>
           <w:szCs w:val="24"/>
@@ -3162,236 +3885,15 @@
     <w:p>
       <w:pPr>
         <w:pStyle w:val="Ttulo1"/>
-      </w:pPr>
-      <w:bookmarkStart w:id="7" w:name="_Toc466100332"/>
-      <w:r>
-        <w:lastRenderedPageBreak/>
-        <w:t>Conclusiones</w:t>
-      </w:r>
-      <w:bookmarkEnd w:id="7"/>
-    </w:p>
-    <w:p>
-      <w:pPr>
-        <w:jc w:val="both"/>
-        <w:rPr>
-          <w:sz w:val="24"/>
-          <w:szCs w:val="24"/>
-        </w:rPr>
-      </w:pPr>
-    </w:p>
-    <w:p>
-      <w:pPr>
-        <w:jc w:val="both"/>
-        <w:rPr>
-          <w:sz w:val="24"/>
-          <w:szCs w:val="24"/>
-        </w:rPr>
-      </w:pPr>
-      <w:r>
-        <w:rPr>
-          <w:sz w:val="24"/>
-          <w:szCs w:val="24"/>
-        </w:rPr>
-        <w:t>Las memorias técnicas dar un gran valor agregado y en ocasiones fundamental a lo que hacemos, pues, además de documentar lo que se realiza, podemos recurrir a esta memoria para tener muy presente lo que se realizó</w:t>
-      </w:r>
-      <w:r>
-        <w:rPr>
-          <w:sz w:val="24"/>
-          <w:szCs w:val="24"/>
-        </w:rPr>
-        <w:t>.</w:t>
-      </w:r>
-    </w:p>
-    <w:p>
-      <w:pPr>
-        <w:jc w:val="both"/>
-        <w:rPr>
-          <w:sz w:val="24"/>
-          <w:szCs w:val="24"/>
-        </w:rPr>
-      </w:pPr>
-      <w:r>
-        <w:rPr>
-          <w:sz w:val="24"/>
-          <w:szCs w:val="24"/>
-        </w:rPr>
-        <w:t>De manera personal cuando pasan unos meses si no cuento con un manual de instalación o una memoria técnica no puedo recordar con precisión lo que se hizo haciendo difícil el describirlo.</w:t>
-      </w:r>
-    </w:p>
-    <w:p>
-      <w:pPr>
-        <w:jc w:val="both"/>
-        <w:rPr>
-          <w:sz w:val="24"/>
-          <w:szCs w:val="24"/>
-        </w:rPr>
-      </w:pPr>
-      <w:r>
-        <w:rPr>
-          <w:sz w:val="24"/>
-          <w:szCs w:val="24"/>
-        </w:rPr>
-        <w:t>Tener documentado los procesos básicos realizados nos da la oportunidad de mejorarlos en el futuro.</w:t>
-      </w:r>
-    </w:p>
-    <w:p>
-      <w:pPr>
-        <w:jc w:val="both"/>
-        <w:rPr>
-          <w:sz w:val="24"/>
-          <w:szCs w:val="24"/>
-        </w:rPr>
-      </w:pPr>
-      <w:r>
-        <w:rPr>
-          <w:sz w:val="24"/>
-          <w:szCs w:val="24"/>
-        </w:rPr>
-        <w:t xml:space="preserve">Existen opciones tecnológicas totalmente accesibles que son de mucha utilidad en los procesos de desarrollo, como puede ser el versionado de código, </w:t>
-      </w:r>
-      <w:r>
-        <w:rPr>
-          <w:sz w:val="24"/>
-          <w:szCs w:val="24"/>
-        </w:rPr>
-        <w:t xml:space="preserve">el uso de lenguajes de programación y herramientas como </w:t>
-      </w:r>
-      <w:r>
-        <w:rPr>
-          <w:i/>
-          <w:sz w:val="24"/>
-          <w:szCs w:val="24"/>
-        </w:rPr>
-        <w:t>AWK.</w:t>
-      </w:r>
-    </w:p>
-    <w:p>
-      <w:pPr>
-        <w:jc w:val="both"/>
-        <w:rPr>
-          <w:sz w:val="24"/>
-          <w:szCs w:val="24"/>
-        </w:rPr>
-      </w:pPr>
-      <w:r>
-        <w:rPr>
-          <w:sz w:val="24"/>
-          <w:szCs w:val="24"/>
-        </w:rPr>
-        <w:t xml:space="preserve">Hay tecnologías que están teniendo fusiones para mí inesperadas no me deja de sorprender como </w:t>
-      </w:r>
-      <w:r>
-        <w:rPr>
-          <w:i/>
-          <w:sz w:val="24"/>
-          <w:szCs w:val="24"/>
-        </w:rPr>
-        <w:t>Windows</w:t>
-      </w:r>
-      <w:r>
-        <w:rPr>
-          <w:sz w:val="24"/>
-          <w:szCs w:val="24"/>
-        </w:rPr>
-        <w:t xml:space="preserve"> tiene incorporado </w:t>
-      </w:r>
-      <w:r>
-        <w:rPr>
-          <w:i/>
-          <w:sz w:val="24"/>
-          <w:szCs w:val="24"/>
-        </w:rPr>
-        <w:t>Ubuntu</w:t>
-      </w:r>
-      <w:r>
-        <w:rPr>
-          <w:sz w:val="24"/>
-          <w:szCs w:val="24"/>
-        </w:rPr>
-        <w:t xml:space="preserve">. Donde use un poco de </w:t>
-      </w:r>
-      <w:r>
-        <w:rPr>
-          <w:i/>
-          <w:sz w:val="24"/>
-          <w:szCs w:val="24"/>
-        </w:rPr>
-        <w:t>AWK</w:t>
-      </w:r>
-      <w:r>
-        <w:rPr>
-          <w:sz w:val="24"/>
-          <w:szCs w:val="24"/>
-        </w:rPr>
-        <w:t xml:space="preserve"> que se me hizo una opción llamativa.</w:t>
-      </w:r>
-    </w:p>
-    <w:p>
-      <w:pPr>
-        <w:jc w:val="both"/>
-        <w:rPr>
-          <w:sz w:val="24"/>
-          <w:szCs w:val="24"/>
-        </w:rPr>
-      </w:pPr>
-      <w:r>
-        <w:rPr>
-          <w:sz w:val="24"/>
-          <w:szCs w:val="24"/>
-        </w:rPr>
-        <w:t xml:space="preserve">Hay herramientas como </w:t>
-      </w:r>
-      <w:r>
-        <w:rPr>
-          <w:i/>
-          <w:sz w:val="24"/>
-          <w:szCs w:val="24"/>
-        </w:rPr>
-        <w:t>R</w:t>
-      </w:r>
-      <w:r>
-        <w:rPr>
-          <w:sz w:val="24"/>
-          <w:szCs w:val="24"/>
-        </w:rPr>
-        <w:t xml:space="preserve"> que pueden ser soportadas en varias plataformas y siempre </w:t>
-      </w:r>
-      <w:r>
-        <w:rPr>
-          <w:sz w:val="24"/>
-          <w:szCs w:val="24"/>
-        </w:rPr>
-        <w:t>está</w:t>
-      </w:r>
-      <w:r>
-        <w:rPr>
-          <w:sz w:val="24"/>
-          <w:szCs w:val="24"/>
-        </w:rPr>
-        <w:t xml:space="preserve"> la opción de usar una máquina virtual para inspeccionarlas.</w:t>
-      </w:r>
-    </w:p>
-    <w:p>
-      <w:pPr>
-        <w:jc w:val="both"/>
-        <w:rPr>
-          <w:sz w:val="24"/>
-          <w:szCs w:val="24"/>
-        </w:rPr>
-      </w:pPr>
-    </w:p>
-    <w:p>
-      <w:pPr>
-        <w:pStyle w:val="Ttulo1"/>
         <w:rPr>
           <w:lang w:val="es-ES"/>
         </w:rPr>
       </w:pPr>
-      <w:bookmarkStart w:id="8" w:name="_Toc466100333"/>
+      <w:bookmarkStart w:id="6" w:name="_Toc469138139"/>
       <w:r>
         <w:t>Bibliografía</w:t>
       </w:r>
-      <w:bookmarkEnd w:id="8"/>
+      <w:bookmarkEnd w:id="6"/>
     </w:p>
     <w:p>
       <w:pPr>
@@ -3474,7 +3976,31 @@
               <w:rPr>
                 <w:noProof/>
               </w:rPr>
-              <w:t>E. R. Rodríguez-Ávila, «Curso de Almacenamiento de Datos y su Administración,» blog, 1 agosto 2016. [En línea]. Available: https://eravilaipnada.wordpress.com/home/organizacion/tarea-2/. [Último acceso: 18 septiembre 2016].</w:t>
+              <w:t>E. R. Rodríguez-Ávila, «Curso de Almacenamiento de Datos y su Administración,» blog, 1 agosto 2016. [En línea]. Available: https://eravilaipnada.wordpress.com/home/organizac</w:t>
+            </w:r>
+            <w:r>
+              <w:rPr>
+                <w:noProof/>
+              </w:rPr>
+              <w:t>ion/tarea-2/. [Último acceso: 10</w:t>
+            </w:r>
+            <w:r>
+              <w:rPr>
+                <w:noProof/>
+              </w:rPr>
+              <w:t xml:space="preserve"> </w:t>
+            </w:r>
+            <w:r>
+              <w:rPr>
+                <w:noProof/>
+              </w:rPr>
+              <w:t>diciembre</w:t>
+            </w:r>
+            <w:r>
+              <w:rPr>
+                <w:noProof/>
+              </w:rPr>
+              <w:t xml:space="preserve"> 2016].</w:t>
             </w:r>
           </w:p>
         </w:tc>
@@ -3498,7 +4024,7 @@
       </w:r>
     </w:p>
     <w:sectPr>
-      <w:footerReference w:type="default" r:id="rId29"/>
+      <w:footerReference w:type="default" r:id="rId28"/>
       <w:pgSz w:w="12240" w:h="15840" w:code="1"/>
       <w:pgMar w:top="1276" w:right="1467" w:bottom="1417" w:left="1701" w:header="708" w:footer="708" w:gutter="0"/>
       <w:pgNumType w:chapStyle="1"/>
@@ -3581,7 +4107,7 @@
                             <w:sz w:val="16"/>
                             <w:szCs w:val="16"/>
                           </w:rPr>
-                          <w:t>2</w:t>
+                          <w:t>12</w:t>
                         </w:r>
                       </w:fldSimple>
                     </w:p>
@@ -3714,8 +4240,192 @@
       </w:pPr>
     </w:lvl>
   </w:abstractNum>
+  <w:abstractNum w:abstractNumId="1">
+    <w:nsid w:val="708B4C05"/>
+    <w:multiLevelType w:val="hybridMultilevel"/>
+    <w:tmpl w:val="20221D46"/>
+    <w:lvl w:ilvl="0" w:tplc="080A0011">
+      <w:start w:val="1"/>
+      <w:numFmt w:val="decimal"/>
+      <w:lvlText w:val="%1)"/>
+      <w:lvlJc w:val="left"/>
+      <w:pPr>
+        <w:ind w:left="720" w:hanging="360"/>
+      </w:pPr>
+      <w:rPr>
+        <w:rFonts w:hint="default"/>
+      </w:rPr>
+    </w:lvl>
+    <w:lvl w:ilvl="1" w:tplc="080A0019">
+      <w:start w:val="1"/>
+      <w:numFmt w:val="lowerLetter"/>
+      <w:lvlText w:val="%2."/>
+      <w:lvlJc w:val="left"/>
+      <w:pPr>
+        <w:ind w:left="1440" w:hanging="360"/>
+      </w:pPr>
+    </w:lvl>
+    <w:lvl w:ilvl="2" w:tplc="080A001B" w:tentative="1">
+      <w:start w:val="1"/>
+      <w:numFmt w:val="lowerRoman"/>
+      <w:lvlText w:val="%3."/>
+      <w:lvlJc w:val="right"/>
+      <w:pPr>
+        <w:ind w:left="2160" w:hanging="180"/>
+      </w:pPr>
+    </w:lvl>
+    <w:lvl w:ilvl="3" w:tplc="080A000F" w:tentative="1">
+      <w:start w:val="1"/>
+      <w:numFmt w:val="decimal"/>
+      <w:lvlText w:val="%4."/>
+      <w:lvlJc w:val="left"/>
+      <w:pPr>
+        <w:ind w:left="2880" w:hanging="360"/>
+      </w:pPr>
+    </w:lvl>
+    <w:lvl w:ilvl="4" w:tplc="080A0019" w:tentative="1">
+      <w:start w:val="1"/>
+      <w:numFmt w:val="lowerLetter"/>
+      <w:lvlText w:val="%5."/>
+      <w:lvlJc w:val="left"/>
+      <w:pPr>
+        <w:ind w:left="3600" w:hanging="360"/>
+      </w:pPr>
+    </w:lvl>
+    <w:lvl w:ilvl="5" w:tplc="080A001B" w:tentative="1">
+      <w:start w:val="1"/>
+      <w:numFmt w:val="lowerRoman"/>
+      <w:lvlText w:val="%6."/>
+      <w:lvlJc w:val="right"/>
+      <w:pPr>
+        <w:ind w:left="4320" w:hanging="180"/>
+      </w:pPr>
+    </w:lvl>
+    <w:lvl w:ilvl="6" w:tplc="080A000F" w:tentative="1">
+      <w:start w:val="1"/>
+      <w:numFmt w:val="decimal"/>
+      <w:lvlText w:val="%7."/>
+      <w:lvlJc w:val="left"/>
+      <w:pPr>
+        <w:ind w:left="5040" w:hanging="360"/>
+      </w:pPr>
+    </w:lvl>
+    <w:lvl w:ilvl="7" w:tplc="080A0019" w:tentative="1">
+      <w:start w:val="1"/>
+      <w:numFmt w:val="lowerLetter"/>
+      <w:lvlText w:val="%8."/>
+      <w:lvlJc w:val="left"/>
+      <w:pPr>
+        <w:ind w:left="5760" w:hanging="360"/>
+      </w:pPr>
+    </w:lvl>
+    <w:lvl w:ilvl="8" w:tplc="080A001B" w:tentative="1">
+      <w:start w:val="1"/>
+      <w:numFmt w:val="lowerRoman"/>
+      <w:lvlText w:val="%9."/>
+      <w:lvlJc w:val="right"/>
+      <w:pPr>
+        <w:ind w:left="6480" w:hanging="180"/>
+      </w:pPr>
+    </w:lvl>
+  </w:abstractNum>
+  <w:abstractNum w:abstractNumId="2">
+    <w:nsid w:val="7B81616E"/>
+    <w:multiLevelType w:val="hybridMultilevel"/>
+    <w:tmpl w:val="3092D7C4"/>
+    <w:lvl w:ilvl="0" w:tplc="0EC88EA8">
+      <w:start w:val="3"/>
+      <w:numFmt w:val="lowerLetter"/>
+      <w:lvlText w:val="%1."/>
+      <w:lvlJc w:val="left"/>
+      <w:pPr>
+        <w:ind w:left="1440" w:hanging="360"/>
+      </w:pPr>
+      <w:rPr>
+        <w:rFonts w:hint="default"/>
+      </w:rPr>
+    </w:lvl>
+    <w:lvl w:ilvl="1" w:tplc="080A0019">
+      <w:start w:val="1"/>
+      <w:numFmt w:val="lowerLetter"/>
+      <w:lvlText w:val="%2."/>
+      <w:lvlJc w:val="left"/>
+      <w:pPr>
+        <w:ind w:left="2160" w:hanging="360"/>
+      </w:pPr>
+    </w:lvl>
+    <w:lvl w:ilvl="2" w:tplc="080A001B" w:tentative="1">
+      <w:start w:val="1"/>
+      <w:numFmt w:val="lowerRoman"/>
+      <w:lvlText w:val="%3."/>
+      <w:lvlJc w:val="right"/>
+      <w:pPr>
+        <w:ind w:left="2880" w:hanging="180"/>
+      </w:pPr>
+    </w:lvl>
+    <w:lvl w:ilvl="3" w:tplc="080A000F" w:tentative="1">
+      <w:start w:val="1"/>
+      <w:numFmt w:val="decimal"/>
+      <w:lvlText w:val="%4."/>
+      <w:lvlJc w:val="left"/>
+      <w:pPr>
+        <w:ind w:left="3600" w:hanging="360"/>
+      </w:pPr>
+    </w:lvl>
+    <w:lvl w:ilvl="4" w:tplc="080A0019" w:tentative="1">
+      <w:start w:val="1"/>
+      <w:numFmt w:val="lowerLetter"/>
+      <w:lvlText w:val="%5."/>
+      <w:lvlJc w:val="left"/>
+      <w:pPr>
+        <w:ind w:left="4320" w:hanging="360"/>
+      </w:pPr>
+    </w:lvl>
+    <w:lvl w:ilvl="5" w:tplc="080A001B" w:tentative="1">
+      <w:start w:val="1"/>
+      <w:numFmt w:val="lowerRoman"/>
+      <w:lvlText w:val="%6."/>
+      <w:lvlJc w:val="right"/>
+      <w:pPr>
+        <w:ind w:left="5040" w:hanging="180"/>
+      </w:pPr>
+    </w:lvl>
+    <w:lvl w:ilvl="6" w:tplc="080A000F" w:tentative="1">
+      <w:start w:val="1"/>
+      <w:numFmt w:val="decimal"/>
+      <w:lvlText w:val="%7."/>
+      <w:lvlJc w:val="left"/>
+      <w:pPr>
+        <w:ind w:left="5760" w:hanging="360"/>
+      </w:pPr>
+    </w:lvl>
+    <w:lvl w:ilvl="7" w:tplc="080A0019" w:tentative="1">
+      <w:start w:val="1"/>
+      <w:numFmt w:val="lowerLetter"/>
+      <w:lvlText w:val="%8."/>
+      <w:lvlJc w:val="left"/>
+      <w:pPr>
+        <w:ind w:left="6480" w:hanging="360"/>
+      </w:pPr>
+    </w:lvl>
+    <w:lvl w:ilvl="8" w:tplc="080A001B" w:tentative="1">
+      <w:start w:val="1"/>
+      <w:numFmt w:val="lowerRoman"/>
+      <w:lvlText w:val="%9."/>
+      <w:lvlJc w:val="right"/>
+      <w:pPr>
+        <w:ind w:left="7200" w:hanging="180"/>
+      </w:pPr>
+    </w:lvl>
+  </w:abstractNum>
   <w:num w:numId="1">
     <w:abstractNumId w:val="0"/>
+  </w:num>
+  <w:num w:numId="2">
+    <w:abstractNumId w:val="1"/>
+  </w:num>
+  <w:num w:numId="3">
+    <w:abstractNumId w:val="2"/>
   </w:num>
 </w:numbering>
 </file>
@@ -3953,6 +4663,7 @@
   <w:style w:type="character" w:default="1" w:styleId="Fuentedeprrafopredeter">
     <w:name w:val="Default Paragraph Font"/>
     <w:uiPriority w:val="1"/>
+    <w:semiHidden/>
     <w:unhideWhenUsed/>
   </w:style>
   <w:style w:type="table" w:default="1" w:styleId="Tablanormal">
@@ -4467,6 +5178,45 @@
       <w:contextualSpacing/>
     </w:pPr>
   </w:style>
+  <w:style w:type="paragraph" w:styleId="Subttulo">
+    <w:name w:val="Subtitle"/>
+    <w:basedOn w:val="Normal"/>
+    <w:next w:val="Normal"/>
+    <w:link w:val="SubttuloCar"/>
+    <w:uiPriority w:val="11"/>
+    <w:qFormat/>
+    <w:rsid w:val="005D5600"/>
+    <w:pPr>
+      <w:numPr>
+        <w:ilvl w:val="1"/>
+      </w:numPr>
+    </w:pPr>
+    <w:rPr>
+      <w:rFonts w:asciiTheme="majorHAnsi" w:eastAsiaTheme="majorEastAsia" w:hAnsiTheme="majorHAnsi" w:cstheme="majorBidi"/>
+      <w:i/>
+      <w:iCs/>
+      <w:color w:val="4F81BD" w:themeColor="accent1"/>
+      <w:spacing w:val="15"/>
+      <w:sz w:val="24"/>
+      <w:szCs w:val="24"/>
+    </w:rPr>
+  </w:style>
+  <w:style w:type="character" w:customStyle="1" w:styleId="SubttuloCar">
+    <w:name w:val="Subtítulo Car"/>
+    <w:basedOn w:val="Fuentedeprrafopredeter"/>
+    <w:link w:val="Subttulo"/>
+    <w:uiPriority w:val="11"/>
+    <w:rsid w:val="005D5600"/>
+    <w:rPr>
+      <w:rFonts w:asciiTheme="majorHAnsi" w:eastAsiaTheme="majorEastAsia" w:hAnsiTheme="majorHAnsi" w:cstheme="majorBidi"/>
+      <w:i/>
+      <w:iCs/>
+      <w:color w:val="4F81BD" w:themeColor="accent1"/>
+      <w:spacing w:val="15"/>
+      <w:sz w:val="24"/>
+      <w:szCs w:val="24"/>
+    </w:rPr>
+  </w:style>
 </w:styles>
 </file>
 
@@ -4786,7 +5536,7 @@
 </file>
 
 <file path=customXml/itemProps1.xml><?xml version="1.0" encoding="utf-8"?>
-<ds:datastoreItem xmlns:ds="http://schemas.openxmlformats.org/officeDocument/2006/customXml" ds:itemID="{7337F45C-246D-4DBF-BCD6-F0F14EE13894}">
+<ds:datastoreItem xmlns:ds="http://schemas.openxmlformats.org/officeDocument/2006/customXml" ds:itemID="{9250DB8B-6125-453F-BF9A-D50C33F4A391}">
   <ds:schemaRefs>
     <ds:schemaRef ds:uri="http://schemas.openxmlformats.org/officeDocument/2006/bibliography"/>
   </ds:schemaRefs>

--- a/Proyecto.docx
+++ b/Proyecto.docx
@@ -376,7 +376,7 @@
         </w:rPr>
       </w:pPr>
       <w:bookmarkStart w:id="0" w:name="_Toc463395210"/>
-      <w:bookmarkStart w:id="1" w:name="_Toc469138134"/>
+      <w:bookmarkStart w:id="1" w:name="_Toc469604524"/>
       <w:r>
         <w:rPr>
           <w:rStyle w:val="Ttulodellibro"/>
@@ -421,7 +421,7 @@
           <w:lang w:eastAsia="es-MX"/>
         </w:rPr>
       </w:pPr>
-      <w:hyperlink w:anchor="_Toc469138134" w:history="1">
+      <w:hyperlink w:anchor="_Toc469604524" w:history="1">
         <w:r>
           <w:rPr>
             <w:rStyle w:val="Hipervnculo"/>
@@ -450,7 +450,7 @@
             <w:noProof/>
             <w:webHidden/>
           </w:rPr>
-          <w:instrText xml:space="preserve"> PAGEREF _Toc469138134 \h </w:instrText>
+          <w:instrText xml:space="preserve"> PAGEREF _Toc469604524 \h </w:instrText>
         </w:r>
         <w:r>
           <w:rPr>
@@ -497,13 +497,13 @@
           <w:lang w:eastAsia="es-MX"/>
         </w:rPr>
       </w:pPr>
-      <w:hyperlink w:anchor="_Toc469138135" w:history="1">
+      <w:hyperlink w:anchor="_Toc469604525" w:history="1">
         <w:r>
           <w:rPr>
             <w:rStyle w:val="Hipervnculo"/>
             <w:noProof/>
           </w:rPr>
-          <w:t>Objetivo</w:t>
+          <w:t>Introducción</w:t>
         </w:r>
         <w:r>
           <w:rPr>
@@ -524,7 +524,7 @@
             <w:noProof/>
             <w:webHidden/>
           </w:rPr>
-          <w:instrText xml:space="preserve"> PAGEREF _Toc469138135 \h </w:instrText>
+          <w:instrText xml:space="preserve"> PAGEREF _Toc469604525 \h </w:instrText>
         </w:r>
         <w:r>
           <w:rPr>
@@ -571,85 +571,12 @@
           <w:lang w:eastAsia="es-MX"/>
         </w:rPr>
       </w:pPr>
-      <w:hyperlink w:anchor="_Toc469138136" w:history="1">
+      <w:hyperlink w:anchor="_Toc469604526" w:history="1">
         <w:r>
           <w:rPr>
             <w:rStyle w:val="Hipervnculo"/>
             <w:noProof/>
-          </w:rPr>
-          <w:t>Introducción</w:t>
-        </w:r>
-        <w:r>
-          <w:rPr>
-            <w:noProof/>
-            <w:webHidden/>
-          </w:rPr>
-          <w:tab/>
-        </w:r>
-        <w:r>
-          <w:rPr>
-            <w:noProof/>
-            <w:webHidden/>
-          </w:rPr>
-          <w:fldChar w:fldCharType="begin"/>
-        </w:r>
-        <w:r>
-          <w:rPr>
-            <w:noProof/>
-            <w:webHidden/>
-          </w:rPr>
-          <w:instrText xml:space="preserve"> PAGEREF _Toc469138136 \h </w:instrText>
-        </w:r>
-        <w:r>
-          <w:rPr>
-            <w:noProof/>
-            <w:webHidden/>
-          </w:rPr>
-        </w:r>
-        <w:r>
-          <w:rPr>
-            <w:noProof/>
-            <w:webHidden/>
-          </w:rPr>
-          <w:fldChar w:fldCharType="separate"/>
-        </w:r>
-        <w:r>
-          <w:rPr>
-            <w:noProof/>
-            <w:webHidden/>
-          </w:rPr>
-          <w:t>3</w:t>
-        </w:r>
-        <w:r>
-          <w:rPr>
-            <w:noProof/>
-            <w:webHidden/>
-          </w:rPr>
-          <w:fldChar w:fldCharType="end"/>
-        </w:r>
-      </w:hyperlink>
-    </w:p>
-    <w:p>
-      <w:pPr>
-        <w:pStyle w:val="TDC1"/>
-        <w:tabs>
-          <w:tab w:val="right" w:leader="dot" w:pos="9062"/>
-        </w:tabs>
-        <w:rPr>
-          <w:rFonts w:eastAsiaTheme="minorEastAsia" w:cstheme="minorBidi"/>
-          <w:b w:val="0"/>
-          <w:bCs w:val="0"/>
-          <w:caps w:val="0"/>
-          <w:noProof/>
-          <w:u w:val="none"/>
-          <w:lang w:eastAsia="es-MX"/>
-        </w:rPr>
-      </w:pPr>
-      <w:hyperlink w:anchor="_Toc469138137" w:history="1">
-        <w:r>
-          <w:rPr>
-            <w:rStyle w:val="Hipervnculo"/>
-            <w:noProof/>
+            <w:lang w:val="en-US"/>
           </w:rPr>
           <w:t>Memoria técnica</w:t>
         </w:r>
@@ -672,7 +599,7 @@
             <w:noProof/>
             <w:webHidden/>
           </w:rPr>
-          <w:instrText xml:space="preserve"> PAGEREF _Toc469138137 \h </w:instrText>
+          <w:instrText xml:space="preserve"> PAGEREF _Toc469604526 \h </w:instrText>
         </w:r>
         <w:r>
           <w:rPr>
@@ -719,7 +646,7 @@
           <w:lang w:eastAsia="es-MX"/>
         </w:rPr>
       </w:pPr>
-      <w:hyperlink w:anchor="_Toc469138138" w:history="1">
+      <w:hyperlink w:anchor="_Toc469604527" w:history="1">
         <w:r>
           <w:rPr>
             <w:rStyle w:val="Hipervnculo"/>
@@ -746,7 +673,7 @@
             <w:noProof/>
             <w:webHidden/>
           </w:rPr>
-          <w:instrText xml:space="preserve"> PAGEREF _Toc469138138 \h </w:instrText>
+          <w:instrText xml:space="preserve"> PAGEREF _Toc469604527 \h </w:instrText>
         </w:r>
         <w:r>
           <w:rPr>
@@ -766,7 +693,7 @@
             <w:noProof/>
             <w:webHidden/>
           </w:rPr>
-          <w:t>12</w:t>
+          <w:t>16</w:t>
         </w:r>
         <w:r>
           <w:rPr>
@@ -793,7 +720,7 @@
           <w:lang w:eastAsia="es-MX"/>
         </w:rPr>
       </w:pPr>
-      <w:hyperlink w:anchor="_Toc469138139" w:history="1">
+      <w:hyperlink w:anchor="_Toc469604528" w:history="1">
         <w:r>
           <w:rPr>
             <w:rStyle w:val="Hipervnculo"/>
@@ -820,7 +747,7 @@
             <w:noProof/>
             <w:webHidden/>
           </w:rPr>
-          <w:instrText xml:space="preserve"> PAGEREF _Toc469138139 \h </w:instrText>
+          <w:instrText xml:space="preserve"> PAGEREF _Toc469604528 \h </w:instrText>
         </w:r>
         <w:r>
           <w:rPr>
@@ -840,7 +767,7 @@
             <w:noProof/>
             <w:webHidden/>
           </w:rPr>
-          <w:t>13</w:t>
+          <w:t>16</w:t>
         </w:r>
         <w:r>
           <w:rPr>
@@ -909,9 +836,9 @@
       <w:pPr>
         <w:pStyle w:val="Ttulo1"/>
       </w:pPr>
-      <w:bookmarkStart w:id="2" w:name="_Toc469138135"/>
-      <w:r>
-        <w:t>Objetivo</w:t>
+      <w:bookmarkStart w:id="2" w:name="_Toc469604525"/>
+      <w:r>
+        <w:t>Introducción</w:t>
       </w:r>
       <w:bookmarkEnd w:id="2"/>
     </w:p>
@@ -937,14 +864,7 @@
           <w:sz w:val="24"/>
           <w:szCs w:val="24"/>
         </w:rPr>
-        <w:t xml:space="preserve">El estudiante </w:t>
-      </w:r>
-      <w:r>
-        <w:rPr>
-          <w:sz w:val="24"/>
-          <w:szCs w:val="24"/>
-        </w:rPr>
-        <w:t xml:space="preserve">documentará a través de una memoria técnica los elementos de </w:t>
+        <w:t xml:space="preserve">Este ejercicio consiste en generar una memoria técnica que muestre de manera sucinta el </w:t>
       </w:r>
       <w:r>
         <w:rPr>
@@ -959,7 +879,23 @@
           <w:sz w:val="24"/>
           <w:szCs w:val="24"/>
         </w:rPr>
-        <w:t xml:space="preserve"> utilizados para la realización de las tareas del curso. Con estos elementos se debe poder volver a realizar la instalación de dicho </w:t>
+        <w:t xml:space="preserve"> requerido durante el curso de la materia “Análisis de datos y su administración”.</w:t>
+      </w:r>
+    </w:p>
+    <w:p>
+      <w:pPr>
+        <w:jc w:val="both"/>
+        <w:rPr>
+          <w:sz w:val="24"/>
+          <w:szCs w:val="24"/>
+        </w:rPr>
+      </w:pPr>
+      <w:r>
+        <w:rPr>
+          <w:sz w:val="24"/>
+          <w:szCs w:val="24"/>
+        </w:rPr>
+        <w:t xml:space="preserve">Se deben presentar pantallas apoyadas de una descripción que muestren los elementos de </w:t>
       </w:r>
       <w:r>
         <w:rPr>
@@ -974,145 +910,118 @@
           <w:sz w:val="24"/>
           <w:szCs w:val="24"/>
         </w:rPr>
+        <w:t xml:space="preserve"> usados durante el curso. Se requiere tener los elementos gráficos necesarios cómo puede ser imágenes y una descripción que pueda ser referente de una instalación </w:t>
+      </w:r>
+      <w:r>
+        <w:rPr>
+          <w:sz w:val="24"/>
+          <w:szCs w:val="24"/>
+        </w:rPr>
+        <w:t>posterior</w:t>
+      </w:r>
+      <w:r>
+        <w:rPr>
+          <w:sz w:val="24"/>
+          <w:szCs w:val="24"/>
+        </w:rPr>
         <w:t>.</w:t>
       </w:r>
     </w:p>
     <w:p>
       <w:pPr>
+        <w:jc w:val="both"/>
+        <w:rPr>
+          <w:sz w:val="24"/>
+          <w:szCs w:val="24"/>
+        </w:rPr>
+      </w:pPr>
+      <w:r>
+        <w:rPr>
+          <w:sz w:val="24"/>
+          <w:szCs w:val="24"/>
+        </w:rPr>
+        <w:t>La presentación se realiza en orden cronológico, es decir en el orden que se fue instalando dicho software.</w:t>
+      </w:r>
+    </w:p>
+    <w:p>
+      <w:pPr>
+        <w:jc w:val="both"/>
+        <w:rPr>
+          <w:sz w:val="24"/>
+          <w:szCs w:val="24"/>
+        </w:rPr>
+      </w:pPr>
+      <w:r>
+        <w:rPr>
+          <w:sz w:val="24"/>
+          <w:szCs w:val="24"/>
+        </w:rPr>
+        <w:t>Las memorias técnicas son una herramienta importante en las tareas que realizamos ya que contribuyen dejando una bitácora concreta de lo que se realizó, permitiendo mantener ese proceso, mejorarlo o simplemente revisarlo.</w:t>
+      </w:r>
+    </w:p>
+    <w:p>
+      <w:pPr>
+        <w:jc w:val="both"/>
+        <w:rPr>
+          <w:sz w:val="24"/>
+          <w:szCs w:val="24"/>
+        </w:rPr>
+      </w:pPr>
+      <w:r>
+        <w:rPr>
+          <w:sz w:val="24"/>
+          <w:szCs w:val="24"/>
+        </w:rPr>
+        <w:t>Las memorias técnicas también le dan a un tercero una idea concreta y práctica de algunas de las tareas que se han realizado, con lo que puede reproducir lo que se hizo sin tener que dar demasiados rodeos por la solución.</w:t>
+      </w:r>
+    </w:p>
+    <w:p>
+      <w:pPr>
+        <w:jc w:val="both"/>
+        <w:rPr>
+          <w:sz w:val="24"/>
+          <w:szCs w:val="24"/>
+        </w:rPr>
+      </w:pPr>
+      <w:r>
+        <w:rPr>
+          <w:sz w:val="24"/>
+          <w:szCs w:val="24"/>
+        </w:rPr>
+        <w:t>En la parte final del documento incluí algunas notas adicionales de elementos que o no requieren una instalación o que estoy en proceso de documentar. Al ser este un documento vivo deberá ir evolucionando con el tiempo, lo cual es también deseable en una memoria técnica.</w:t>
+      </w:r>
+    </w:p>
+    <w:p>
+      <w:pPr>
+        <w:rPr>
+          <w:sz w:val="24"/>
+          <w:szCs w:val="24"/>
+        </w:rPr>
+      </w:pPr>
+      <w:r>
+        <w:rPr>
+          <w:sz w:val="24"/>
+          <w:szCs w:val="24"/>
+        </w:rPr>
+        <w:br w:type="page"/>
+      </w:r>
+    </w:p>
+    <w:p>
+      <w:pPr>
         <w:pStyle w:val="Ttulo1"/>
-      </w:pPr>
-      <w:bookmarkStart w:id="3" w:name="_Toc469138136"/>
-      <w:r>
-        <w:t>Introducción</w:t>
-      </w:r>
-      <w:bookmarkEnd w:id="3"/>
-    </w:p>
-    <w:p>
-      <w:pPr>
-        <w:jc w:val="both"/>
-        <w:rPr>
-          <w:sz w:val="24"/>
-          <w:szCs w:val="24"/>
-        </w:rPr>
-      </w:pPr>
-    </w:p>
-    <w:p>
-      <w:pPr>
-        <w:jc w:val="both"/>
-        <w:rPr>
-          <w:sz w:val="24"/>
-          <w:szCs w:val="24"/>
-        </w:rPr>
-      </w:pPr>
-      <w:r>
-        <w:rPr>
-          <w:sz w:val="24"/>
-          <w:szCs w:val="24"/>
-        </w:rPr>
-        <w:t xml:space="preserve">Este ejercicio consiste en generar una memoria técnica que muestre de manera sucinta el </w:t>
-      </w:r>
-      <w:r>
-        <w:rPr>
-          <w:i/>
-          <w:sz w:val="24"/>
-          <w:szCs w:val="24"/>
-        </w:rPr>
-        <w:t>software</w:t>
-      </w:r>
-      <w:r>
-        <w:rPr>
-          <w:sz w:val="24"/>
-          <w:szCs w:val="24"/>
-        </w:rPr>
-        <w:t xml:space="preserve"> requerido durante el curso de la materia “Análisis de datos y su administración”.</w:t>
-      </w:r>
-    </w:p>
-    <w:p>
-      <w:pPr>
-        <w:jc w:val="both"/>
-        <w:rPr>
-          <w:sz w:val="24"/>
-          <w:szCs w:val="24"/>
-        </w:rPr>
-      </w:pPr>
-      <w:r>
-        <w:rPr>
-          <w:sz w:val="24"/>
-          <w:szCs w:val="24"/>
-        </w:rPr>
-        <w:t xml:space="preserve">Se deben presentar pantallas apoyadas de una descripción que muestren los elementos de </w:t>
-      </w:r>
-      <w:r>
-        <w:rPr>
-          <w:i/>
-          <w:sz w:val="24"/>
-          <w:szCs w:val="24"/>
-        </w:rPr>
-        <w:t>software</w:t>
-      </w:r>
-      <w:r>
-        <w:rPr>
-          <w:sz w:val="24"/>
-          <w:szCs w:val="24"/>
-        </w:rPr>
-        <w:t xml:space="preserve"> usados durante el curso. Se requiere tener los elementos gráficos necesarios cómo puede ser imágenes y una descripción que pueda ser referente de una instalación </w:t>
-      </w:r>
-      <w:r>
-        <w:rPr>
-          <w:sz w:val="24"/>
-          <w:szCs w:val="24"/>
-        </w:rPr>
-        <w:t>posterior</w:t>
-      </w:r>
-      <w:r>
-        <w:rPr>
-          <w:sz w:val="24"/>
-          <w:szCs w:val="24"/>
-        </w:rPr>
-        <w:t>.</w:t>
-      </w:r>
-    </w:p>
-    <w:p>
-      <w:pPr>
-        <w:jc w:val="both"/>
-        <w:rPr>
-          <w:sz w:val="24"/>
-          <w:szCs w:val="24"/>
-        </w:rPr>
-      </w:pPr>
-      <w:r>
-        <w:rPr>
-          <w:sz w:val="24"/>
-          <w:szCs w:val="24"/>
-        </w:rPr>
-        <w:t>La presentación se realiza en orden cronológico, es decir en el orden que se fue instalando dicho software.</w:t>
-      </w:r>
-    </w:p>
-    <w:p>
-      <w:pPr>
-        <w:rPr>
-          <w:sz w:val="24"/>
-          <w:szCs w:val="24"/>
-        </w:rPr>
-      </w:pPr>
-      <w:r>
-        <w:rPr>
-          <w:sz w:val="24"/>
-          <w:szCs w:val="24"/>
-        </w:rPr>
-        <w:br w:type="page"/>
-      </w:r>
-    </w:p>
-    <w:p>
-      <w:pPr>
-        <w:pStyle w:val="Ttulo1"/>
-      </w:pPr>
-      <w:bookmarkStart w:id="4" w:name="_Toc469138137"/>
-      <w:r>
+        <w:rPr>
+          <w:lang w:val="en-US"/>
+        </w:rPr>
+      </w:pPr>
+      <w:bookmarkStart w:id="3" w:name="_Toc469604526"/>
+      <w:r>
+        <w:rPr>
+          <w:lang w:val="en-US"/>
+        </w:rPr>
         <w:lastRenderedPageBreak/>
         <w:t>Memoria técnica</w:t>
       </w:r>
-      <w:bookmarkEnd w:id="4"/>
+      <w:bookmarkEnd w:id="3"/>
     </w:p>
     <w:p>
       <w:pPr>
@@ -1120,6 +1029,7 @@
         <w:rPr>
           <w:sz w:val="24"/>
           <w:szCs w:val="24"/>
+          <w:lang w:val="en-US"/>
         </w:rPr>
       </w:pPr>
     </w:p>
@@ -1130,6 +1040,7 @@
           <w:b/>
           <w:sz w:val="26"/>
           <w:szCs w:val="26"/>
+          <w:lang w:val="en-US"/>
         </w:rPr>
       </w:pPr>
       <w:r>
@@ -1137,11 +1048,25 @@
           <w:b/>
           <w:sz w:val="26"/>
           <w:szCs w:val="26"/>
+          <w:lang w:val="en-US"/>
         </w:rPr>
         <w:t>Windows anniversary, bash Ubuntu</w:t>
       </w:r>
     </w:p>
-    <w:p/>
+    <w:p>
+      <w:pPr>
+        <w:ind w:left="709"/>
+        <w:rPr>
+          <w:b/>
+        </w:rPr>
+      </w:pPr>
+      <w:r>
+        <w:rPr>
+          <w:b/>
+        </w:rPr>
+        <w:t>Instalación</w:t>
+      </w:r>
+    </w:p>
     <w:p>
       <w:pPr>
         <w:pStyle w:val="Prrafodelista"/>
@@ -2109,13 +2034,199 @@
     </w:p>
     <w:p>
       <w:pPr>
-        <w:pStyle w:val="Subttulo"/>
+        <w:ind w:left="1134"/>
         <w:rPr>
           <w:b/>
-          <w:sz w:val="26"/>
-          <w:szCs w:val="26"/>
-        </w:rPr>
-      </w:pPr>
+        </w:rPr>
+      </w:pPr>
+    </w:p>
+    <w:p>
+      <w:pPr>
+        <w:ind w:left="1134"/>
+        <w:rPr>
+          <w:b/>
+        </w:rPr>
+      </w:pPr>
+    </w:p>
+    <w:p>
+      <w:pPr>
+        <w:ind w:left="1134"/>
+        <w:rPr>
+          <w:b/>
+        </w:rPr>
+      </w:pPr>
+    </w:p>
+    <w:p>
+      <w:pPr>
+        <w:ind w:left="1134"/>
+        <w:rPr>
+          <w:b/>
+          <w:i/>
+        </w:rPr>
+      </w:pPr>
+    </w:p>
+    <w:p>
+      <w:pPr>
+        <w:ind w:left="1134"/>
+        <w:rPr>
+          <w:b/>
+        </w:rPr>
+      </w:pPr>
+    </w:p>
+    <w:p>
+      <w:pPr>
+        <w:ind w:left="1134"/>
+        <w:rPr>
+          <w:b/>
+        </w:rPr>
+      </w:pPr>
+    </w:p>
+    <w:p>
+      <w:pPr>
+        <w:ind w:left="1134"/>
+        <w:rPr>
+          <w:b/>
+        </w:rPr>
+      </w:pPr>
+    </w:p>
+    <w:p>
+      <w:pPr>
+        <w:ind w:left="1134"/>
+        <w:rPr>
+          <w:b/>
+        </w:rPr>
+      </w:pPr>
+    </w:p>
+    <w:p>
+      <w:pPr>
+        <w:ind w:left="1134"/>
+        <w:rPr>
+          <w:b/>
+        </w:rPr>
+      </w:pPr>
+      <w:r>
+        <w:rPr>
+          <w:b/>
+        </w:rPr>
+        <w:lastRenderedPageBreak/>
+        <w:t>Desinstalación</w:t>
+      </w:r>
+    </w:p>
+    <w:p>
+      <w:pPr>
+        <w:ind w:left="1134"/>
+        <w:jc w:val="both"/>
+      </w:pPr>
+      <w:r>
+        <w:t>La desinstalación es un proceso relativamente sencillo,</w:t>
+      </w:r>
+      <w:r>
+        <w:t xml:space="preserve">en la sección de </w:t>
+      </w:r>
+      <w:r>
+        <w:rPr>
+          <w:i/>
+        </w:rPr>
+        <w:t xml:space="preserve">Settings </w:t>
+      </w:r>
+      <w:r>
+        <w:t>se entra a</w:t>
+      </w:r>
+      <w:r>
+        <w:rPr>
+          <w:i/>
+        </w:rPr>
+        <w:t xml:space="preserve"> </w:t>
+      </w:r>
+      <w:r>
+        <w:rPr>
+          <w:i/>
+        </w:rPr>
+        <w:t>Update &amp; security</w:t>
+      </w:r>
+      <w:r>
+        <w:t xml:space="preserve"> </w:t>
+      </w:r>
+      <w:r>
+        <w:t xml:space="preserve"> se elige la opción </w:t>
+      </w:r>
+      <w:r>
+        <w:t xml:space="preserve"> </w:t>
+      </w:r>
+      <w:r>
+        <w:rPr>
+          <w:i/>
+        </w:rPr>
+        <w:t>Recovery</w:t>
+      </w:r>
+      <w:r>
+        <w:t xml:space="preserve"> y se da clic en </w:t>
+      </w:r>
+      <w:r>
+        <w:rPr>
+          <w:i/>
+        </w:rPr>
+        <w:t>Go back to an earlier build</w:t>
+      </w:r>
+      <w:r>
+        <w:t>.</w:t>
+      </w:r>
+    </w:p>
+    <w:p>
+      <w:pPr>
+        <w:ind w:left="1134"/>
+      </w:pPr>
+      <w:r>
+        <w:rPr>
+          <w:noProof/>
+          <w:lang w:eastAsia="es-MX"/>
+        </w:rPr>
+        <w:drawing>
+          <wp:inline distT="0" distB="0" distL="0" distR="0">
+            <wp:extent cx="4320000" cy="3315349"/>
+            <wp:effectExtent l="19050" t="0" r="4350" b="0"/>
+            <wp:docPr id="4" name="Imagen 1"/>
+            <wp:cNvGraphicFramePr>
+              <a:graphicFrameLocks xmlns:a="http://schemas.openxmlformats.org/drawingml/2006/main" noChangeAspect="1"/>
+            </wp:cNvGraphicFramePr>
+            <a:graphic xmlns:a="http://schemas.openxmlformats.org/drawingml/2006/main">
+              <a:graphicData uri="http://schemas.openxmlformats.org/drawingml/2006/picture">
+                <pic:pic xmlns:pic="http://schemas.openxmlformats.org/drawingml/2006/picture">
+                  <pic:nvPicPr>
+                    <pic:cNvPr id="0" name="Picture 1"/>
+                    <pic:cNvPicPr>
+                      <a:picLocks noChangeAspect="1" noChangeArrowheads="1"/>
+                    </pic:cNvPicPr>
+                  </pic:nvPicPr>
+                  <pic:blipFill>
+                    <a:blip r:embed="rId15" cstate="print"/>
+                    <a:srcRect l="19669" t="25155" r="30579" b="3106"/>
+                    <a:stretch>
+                      <a:fillRect/>
+                    </a:stretch>
+                  </pic:blipFill>
+                  <pic:spPr bwMode="auto">
+                    <a:xfrm>
+                      <a:off x="0" y="0"/>
+                      <a:ext cx="4320000" cy="3315349"/>
+                    </a:xfrm>
+                    <a:prstGeom prst="rect">
+                      <a:avLst/>
+                    </a:prstGeom>
+                    <a:noFill/>
+                    <a:ln w="9525">
+                      <a:noFill/>
+                      <a:miter lim="800000"/>
+                      <a:headEnd/>
+                      <a:tailEnd/>
+                    </a:ln>
+                  </pic:spPr>
+                </pic:pic>
+              </a:graphicData>
+            </a:graphic>
+          </wp:inline>
+        </w:drawing>
+      </w:r>
     </w:p>
     <w:p/>
     <w:p/>
@@ -2126,6 +2237,9 @@
     <w:p/>
     <w:p/>
     <w:p/>
+    <w:p/>
+    <w:p/>
+    <w:p/>
     <w:p>
       <w:pPr>
         <w:pStyle w:val="Subttulo"/>
@@ -2141,6 +2255,7 @@
           <w:sz w:val="26"/>
           <w:szCs w:val="26"/>
         </w:rPr>
+        <w:lastRenderedPageBreak/>
         <w:t xml:space="preserve">R </w:t>
       </w:r>
       <w:r>
@@ -2281,7 +2396,7 @@
         </w:rPr>
         <w:t xml:space="preserve">Se navega a la página de </w:t>
       </w:r>
-      <w:hyperlink r:id="rId15" w:history="1">
+      <w:hyperlink r:id="rId16" w:history="1">
         <w:r>
           <w:rPr>
             <w:rStyle w:val="Hipervnculo"/>
@@ -2346,7 +2461,7 @@
                     </pic:cNvPicPr>
                   </pic:nvPicPr>
                   <pic:blipFill>
-                    <a:blip r:embed="rId16" cstate="print"/>
+                    <a:blip r:embed="rId17" cstate="print"/>
                     <a:srcRect/>
                     <a:stretch>
                       <a:fillRect/>
@@ -2451,7 +2566,7 @@
                     </pic:cNvPicPr>
                   </pic:nvPicPr>
                   <pic:blipFill>
-                    <a:blip r:embed="rId17" cstate="print"/>
+                    <a:blip r:embed="rId18" cstate="print"/>
                     <a:srcRect l="14628" t="41871" r="3203" b="10831"/>
                     <a:stretch>
                       <a:fillRect/>
@@ -2515,6 +2630,7 @@
           <w:sz w:val="24"/>
           <w:szCs w:val="24"/>
         </w:rPr>
+        <w:lastRenderedPageBreak/>
         <w:t>Se da clic en Siguiente</w:t>
       </w:r>
       <w:r>
@@ -2558,7 +2674,7 @@
                     </pic:cNvPicPr>
                   </pic:nvPicPr>
                   <pic:blipFill>
-                    <a:blip r:embed="rId18" cstate="print"/>
+                    <a:blip r:embed="rId19" cstate="print"/>
                     <a:srcRect/>
                     <a:stretch>
                       <a:fillRect/>
@@ -2682,7 +2798,7 @@
                     </pic:cNvPicPr>
                   </pic:nvPicPr>
                   <pic:blipFill>
-                    <a:blip r:embed="rId19" cstate="print"/>
+                    <a:blip r:embed="rId20" cstate="print"/>
                     <a:srcRect/>
                     <a:stretch>
                       <a:fillRect/>
@@ -2771,6 +2887,7 @@
           <w:szCs w:val="24"/>
           <w:lang w:eastAsia="es-MX"/>
         </w:rPr>
+        <w:lastRenderedPageBreak/>
         <w:drawing>
           <wp:inline distT="0" distB="0" distL="0" distR="0">
             <wp:extent cx="4320540" cy="3240000"/>
@@ -2789,7 +2906,7 @@
                     </pic:cNvPicPr>
                   </pic:nvPicPr>
                   <pic:blipFill>
-                    <a:blip r:embed="rId20" cstate="print"/>
+                    <a:blip r:embed="rId21" cstate="print"/>
                     <a:srcRect/>
                     <a:stretch>
                       <a:fillRect/>
@@ -2901,7 +3018,7 @@
                     </pic:cNvPicPr>
                   </pic:nvPicPr>
                   <pic:blipFill>
-                    <a:blip r:embed="rId21" cstate="print"/>
+                    <a:blip r:embed="rId22" cstate="print"/>
                     <a:srcRect l="33223" t="33230" r="28926" b="16770"/>
                     <a:stretch>
                       <a:fillRect/>
@@ -2932,6 +3049,201 @@
     </w:p>
     <w:p>
       <w:pPr>
+        <w:jc w:val="center"/>
+        <w:rPr>
+          <w:sz w:val="24"/>
+          <w:szCs w:val="24"/>
+        </w:rPr>
+      </w:pPr>
+    </w:p>
+    <w:p>
+      <w:pPr>
+        <w:jc w:val="center"/>
+        <w:rPr>
+          <w:sz w:val="24"/>
+          <w:szCs w:val="24"/>
+        </w:rPr>
+      </w:pPr>
+    </w:p>
+    <w:p>
+      <w:pPr>
+        <w:ind w:left="993"/>
+        <w:jc w:val="both"/>
+        <w:rPr>
+          <w:b/>
+          <w:sz w:val="24"/>
+          <w:szCs w:val="24"/>
+        </w:rPr>
+      </w:pPr>
+      <w:r>
+        <w:rPr>
+          <w:b/>
+          <w:sz w:val="24"/>
+          <w:szCs w:val="24"/>
+        </w:rPr>
+        <w:lastRenderedPageBreak/>
+        <w:t>Desinstalación</w:t>
+      </w:r>
+    </w:p>
+    <w:p>
+      <w:pPr>
+        <w:pStyle w:val="Prrafodelista"/>
+        <w:numPr>
+          <w:ilvl w:val="0"/>
+          <w:numId w:val="4"/>
+        </w:numPr>
+        <w:jc w:val="both"/>
+        <w:rPr>
+          <w:sz w:val="24"/>
+          <w:szCs w:val="24"/>
+        </w:rPr>
+      </w:pPr>
+      <w:r>
+        <w:rPr>
+          <w:sz w:val="24"/>
+          <w:szCs w:val="24"/>
+        </w:rPr>
+        <w:t xml:space="preserve">Se accede a </w:t>
+      </w:r>
+      <w:r>
+        <w:rPr>
+          <w:i/>
+          <w:sz w:val="24"/>
+          <w:szCs w:val="24"/>
+        </w:rPr>
+        <w:t>Agregar o quitar programas</w:t>
+      </w:r>
+      <w:r>
+        <w:rPr>
+          <w:sz w:val="24"/>
+          <w:szCs w:val="24"/>
+        </w:rPr>
+        <w:t xml:space="preserve"> sección en donde se desinstalan generalmente los programas que ya no se desean por la situación que sea. Se busca </w:t>
+      </w:r>
+      <w:r>
+        <w:rPr>
+          <w:i/>
+          <w:sz w:val="24"/>
+          <w:szCs w:val="24"/>
+        </w:rPr>
+        <w:t>R para Windows</w:t>
+      </w:r>
+      <w:r>
+        <w:rPr>
+          <w:sz w:val="24"/>
+          <w:szCs w:val="24"/>
+        </w:rPr>
+        <w:t xml:space="preserve"> y se da clic en Desinstalar, </w:t>
+      </w:r>
+      <w:r>
+        <w:rPr>
+          <w:sz w:val="24"/>
+          <w:szCs w:val="24"/>
+        </w:rPr>
+        <w:t>esta</w:t>
+      </w:r>
+      <w:r>
+        <w:rPr>
+          <w:sz w:val="24"/>
+          <w:szCs w:val="24"/>
+        </w:rPr>
+        <w:t xml:space="preserve"> pantalla la documente en un sistema operativo en </w:t>
+      </w:r>
+      <w:r>
+        <w:rPr>
+          <w:i/>
+          <w:sz w:val="24"/>
+          <w:szCs w:val="24"/>
+        </w:rPr>
+        <w:t>Windows</w:t>
+      </w:r>
+      <w:r>
+        <w:rPr>
+          <w:sz w:val="24"/>
+          <w:szCs w:val="24"/>
+        </w:rPr>
+        <w:t xml:space="preserve"> en español por no tener acceso a l</w:t>
+      </w:r>
+      <w:r>
+        <w:rPr>
+          <w:sz w:val="24"/>
+          <w:szCs w:val="24"/>
+        </w:rPr>
+        <w:t>as evidencias en el idioma inglé</w:t>
+      </w:r>
+      <w:r>
+        <w:rPr>
+          <w:sz w:val="24"/>
+          <w:szCs w:val="24"/>
+        </w:rPr>
+        <w:t>s.</w:t>
+      </w:r>
+    </w:p>
+    <w:p>
+      <w:pPr>
+        <w:ind w:left="993"/>
+        <w:jc w:val="both"/>
+        <w:rPr>
+          <w:sz w:val="24"/>
+          <w:szCs w:val="24"/>
+        </w:rPr>
+      </w:pPr>
+      <w:r>
+        <w:rPr>
+          <w:noProof/>
+          <w:sz w:val="24"/>
+          <w:szCs w:val="24"/>
+          <w:lang w:eastAsia="es-MX"/>
+        </w:rPr>
+        <w:drawing>
+          <wp:inline distT="0" distB="0" distL="0" distR="0">
+            <wp:extent cx="4320000" cy="1877950"/>
+            <wp:effectExtent l="19050" t="0" r="4350" b="0"/>
+            <wp:docPr id="5" name="Imagen 4"/>
+            <wp:cNvGraphicFramePr>
+              <a:graphicFrameLocks xmlns:a="http://schemas.openxmlformats.org/drawingml/2006/main" noChangeAspect="1"/>
+            </wp:cNvGraphicFramePr>
+            <a:graphic xmlns:a="http://schemas.openxmlformats.org/drawingml/2006/main">
+              <a:graphicData uri="http://schemas.openxmlformats.org/drawingml/2006/picture">
+                <pic:pic xmlns:pic="http://schemas.openxmlformats.org/drawingml/2006/picture">
+                  <pic:nvPicPr>
+                    <pic:cNvPr id="0" name="Picture 4"/>
+                    <pic:cNvPicPr>
+                      <a:picLocks noChangeAspect="1" noChangeArrowheads="1"/>
+                    </pic:cNvPicPr>
+                  </pic:nvPicPr>
+                  <pic:blipFill>
+                    <a:blip r:embed="rId23" cstate="print"/>
+                    <a:srcRect/>
+                    <a:stretch>
+                      <a:fillRect/>
+                    </a:stretch>
+                  </pic:blipFill>
+                  <pic:spPr bwMode="auto">
+                    <a:xfrm>
+                      <a:off x="0" y="0"/>
+                      <a:ext cx="4320000" cy="1877950"/>
+                    </a:xfrm>
+                    <a:prstGeom prst="rect">
+                      <a:avLst/>
+                    </a:prstGeom>
+                    <a:noFill/>
+                    <a:ln w="9525">
+                      <a:noFill/>
+                      <a:miter lim="800000"/>
+                      <a:headEnd/>
+                      <a:tailEnd/>
+                    </a:ln>
+                  </pic:spPr>
+                </pic:pic>
+              </a:graphicData>
+            </a:graphic>
+          </wp:inline>
+        </w:drawing>
+      </w:r>
+    </w:p>
+    <w:p>
+      <w:pPr>
         <w:pStyle w:val="Subttulo"/>
         <w:rPr>
           <w:b/>
@@ -2945,7 +3257,6 @@
           <w:sz w:val="26"/>
           <w:szCs w:val="26"/>
         </w:rPr>
-        <w:lastRenderedPageBreak/>
         <w:t>GitHub</w:t>
       </w:r>
     </w:p>
@@ -3071,7 +3382,7 @@
                     </pic:cNvPicPr>
                   </pic:nvPicPr>
                   <pic:blipFill>
-                    <a:blip r:embed="rId22" cstate="print"/>
+                    <a:blip r:embed="rId24" cstate="print"/>
                     <a:srcRect/>
                     <a:stretch>
                       <a:fillRect/>
@@ -3117,6 +3428,7 @@
           <w:sz w:val="24"/>
           <w:szCs w:val="24"/>
         </w:rPr>
+        <w:lastRenderedPageBreak/>
         <w:t>Se puede tomar la opción de leer la guía o iniciar un proyecto.</w:t>
       </w:r>
       <w:r>
@@ -3141,7 +3453,7 @@
         </w:rPr>
         <w:t xml:space="preserve"> </w:t>
       </w:r>
-      <w:hyperlink r:id="rId23" w:history="1">
+      <w:hyperlink r:id="rId25" w:history="1">
         <w:r>
           <w:rPr>
             <w:rStyle w:val="Hipervnculo"/>
@@ -3187,293 +3499,6 @@
                 <pic:pic xmlns:pic="http://schemas.openxmlformats.org/drawingml/2006/picture">
                   <pic:nvPicPr>
                     <pic:cNvPr id="2050" name="Picture 2"/>
-                    <pic:cNvPicPr>
-                      <a:picLocks noGrp="1" noChangeAspect="1" noChangeArrowheads="1"/>
-                    </pic:cNvPicPr>
-                  </pic:nvPicPr>
-                  <pic:blipFill>
-                    <a:blip r:embed="rId24" cstate="print"/>
-                    <a:srcRect/>
-                    <a:stretch>
-                      <a:fillRect/>
-                    </a:stretch>
-                  </pic:blipFill>
-                  <pic:spPr bwMode="auto">
-                    <a:xfrm>
-                      <a:off x="0" y="0"/>
-                      <a:ext cx="4320000" cy="2302240"/>
-                    </a:xfrm>
-                    <a:prstGeom prst="rect">
-                      <a:avLst/>
-                    </a:prstGeom>
-                    <a:noFill/>
-                    <a:ln w="9525">
-                      <a:noFill/>
-                      <a:miter lim="800000"/>
-                      <a:headEnd/>
-                      <a:tailEnd/>
-                    </a:ln>
-                  </pic:spPr>
-                </pic:pic>
-              </a:graphicData>
-            </a:graphic>
-          </wp:inline>
-        </w:drawing>
-      </w:r>
-    </w:p>
-    <w:p>
-      <w:pPr>
-        <w:jc w:val="center"/>
-        <w:rPr>
-          <w:sz w:val="24"/>
-          <w:szCs w:val="24"/>
-        </w:rPr>
-      </w:pPr>
-    </w:p>
-    <w:p>
-      <w:pPr>
-        <w:jc w:val="center"/>
-        <w:rPr>
-          <w:sz w:val="24"/>
-          <w:szCs w:val="24"/>
-        </w:rPr>
-      </w:pPr>
-    </w:p>
-    <w:p>
-      <w:pPr>
-        <w:pStyle w:val="Prrafodelista"/>
-        <w:numPr>
-          <w:ilvl w:val="1"/>
-          <w:numId w:val="3"/>
-        </w:numPr>
-        <w:rPr>
-          <w:sz w:val="24"/>
-          <w:szCs w:val="24"/>
-        </w:rPr>
-      </w:pPr>
-      <w:r>
-        <w:rPr>
-          <w:sz w:val="24"/>
-          <w:szCs w:val="24"/>
-        </w:rPr>
-        <w:lastRenderedPageBreak/>
-        <w:t xml:space="preserve">Cuando se crea una cuenta en </w:t>
-      </w:r>
-      <w:r>
-        <w:rPr>
-          <w:i/>
-          <w:sz w:val="24"/>
-          <w:szCs w:val="24"/>
-        </w:rPr>
-        <w:t xml:space="preserve">GitHub </w:t>
-      </w:r>
-      <w:r>
-        <w:rPr>
-          <w:sz w:val="24"/>
-          <w:szCs w:val="24"/>
-        </w:rPr>
-        <w:t>s</w:t>
-      </w:r>
-      <w:r>
-        <w:rPr>
-          <w:sz w:val="24"/>
-          <w:szCs w:val="24"/>
-        </w:rPr>
-        <w:t>e debe confirmar el correo del</w:t>
-      </w:r>
-      <w:r>
-        <w:rPr>
-          <w:sz w:val="24"/>
-          <w:szCs w:val="24"/>
-        </w:rPr>
-        <w:t xml:space="preserve"> </w:t>
-      </w:r>
-      <w:r>
-        <w:rPr>
-          <w:sz w:val="24"/>
-          <w:szCs w:val="24"/>
-        </w:rPr>
-        <w:t xml:space="preserve">registro, para lo cual llega un correo a la dirección de correo registrada, en donde viene un </w:t>
-      </w:r>
-      <w:r>
-        <w:rPr>
-          <w:i/>
-          <w:sz w:val="24"/>
-          <w:szCs w:val="24"/>
-        </w:rPr>
-        <w:t>link</w:t>
-      </w:r>
-      <w:r>
-        <w:rPr>
-          <w:sz w:val="24"/>
-          <w:szCs w:val="24"/>
-        </w:rPr>
-        <w:t xml:space="preserve"> en el cual basta con dar clic sobre éste. </w:t>
-      </w:r>
-    </w:p>
-    <w:p>
-      <w:pPr>
-        <w:jc w:val="center"/>
-        <w:rPr>
-          <w:sz w:val="24"/>
-          <w:szCs w:val="24"/>
-        </w:rPr>
-      </w:pPr>
-      <w:r>
-        <w:rPr>
-          <w:noProof/>
-          <w:sz w:val="24"/>
-          <w:szCs w:val="24"/>
-          <w:lang w:eastAsia="es-MX"/>
-        </w:rPr>
-        <w:drawing>
-          <wp:inline distT="0" distB="0" distL="0" distR="0">
-            <wp:extent cx="4320000" cy="2302240"/>
-            <wp:effectExtent l="19050" t="0" r="4350" b="0"/>
-            <wp:docPr id="9" name="Imagen 4"/>
-            <wp:cNvGraphicFramePr>
-              <a:graphicFrameLocks xmlns:a="http://schemas.openxmlformats.org/drawingml/2006/main" noChangeAspect="1"/>
-            </wp:cNvGraphicFramePr>
-            <a:graphic xmlns:a="http://schemas.openxmlformats.org/drawingml/2006/main">
-              <a:graphicData uri="http://schemas.openxmlformats.org/drawingml/2006/picture">
-                <pic:pic xmlns:pic="http://schemas.openxmlformats.org/drawingml/2006/picture">
-                  <pic:nvPicPr>
-                    <pic:cNvPr id="3074" name="Picture 2"/>
-                    <pic:cNvPicPr>
-                      <a:picLocks noGrp="1" noChangeAspect="1" noChangeArrowheads="1"/>
-                    </pic:cNvPicPr>
-                  </pic:nvPicPr>
-                  <pic:blipFill>
-                    <a:blip r:embed="rId25" cstate="print"/>
-                    <a:srcRect/>
-                    <a:stretch>
-                      <a:fillRect/>
-                    </a:stretch>
-                  </pic:blipFill>
-                  <pic:spPr bwMode="auto">
-                    <a:xfrm>
-                      <a:off x="0" y="0"/>
-                      <a:ext cx="4320000" cy="2302240"/>
-                    </a:xfrm>
-                    <a:prstGeom prst="rect">
-                      <a:avLst/>
-                    </a:prstGeom>
-                    <a:noFill/>
-                    <a:ln w="9525">
-                      <a:noFill/>
-                      <a:miter lim="800000"/>
-                      <a:headEnd/>
-                      <a:tailEnd/>
-                    </a:ln>
-                  </pic:spPr>
-                </pic:pic>
-              </a:graphicData>
-            </a:graphic>
-          </wp:inline>
-        </w:drawing>
-      </w:r>
-    </w:p>
-    <w:p>
-      <w:pPr>
-        <w:rPr>
-          <w:sz w:val="24"/>
-          <w:szCs w:val="24"/>
-        </w:rPr>
-      </w:pPr>
-    </w:p>
-    <w:p>
-      <w:pPr>
-        <w:pStyle w:val="Prrafodelista"/>
-        <w:numPr>
-          <w:ilvl w:val="1"/>
-          <w:numId w:val="3"/>
-        </w:numPr>
-        <w:rPr>
-          <w:sz w:val="24"/>
-          <w:szCs w:val="24"/>
-        </w:rPr>
-      </w:pPr>
-      <w:r>
-        <w:rPr>
-          <w:sz w:val="24"/>
-          <w:szCs w:val="24"/>
-        </w:rPr>
-        <w:t xml:space="preserve">Una opción para mantener sincronizado lo realizado en </w:t>
-      </w:r>
-      <w:r>
-        <w:rPr>
-          <w:i/>
-          <w:sz w:val="24"/>
-          <w:szCs w:val="24"/>
-        </w:rPr>
-        <w:t>GitHub</w:t>
-      </w:r>
-      <w:r>
-        <w:rPr>
-          <w:sz w:val="24"/>
-          <w:szCs w:val="24"/>
-        </w:rPr>
-        <w:t xml:space="preserve"> en el caso de </w:t>
-      </w:r>
-      <w:r>
-        <w:rPr>
-          <w:i/>
-          <w:sz w:val="24"/>
-          <w:szCs w:val="24"/>
-        </w:rPr>
-        <w:t>Windows</w:t>
-      </w:r>
-      <w:r>
-        <w:rPr>
-          <w:sz w:val="24"/>
-          <w:szCs w:val="24"/>
-        </w:rPr>
-        <w:t xml:space="preserve"> es instalar la aplicación para dicha plataforma. Es muy sencillo se descarga de su página </w:t>
-      </w:r>
-      <w:r>
-        <w:rPr>
-          <w:i/>
-          <w:sz w:val="24"/>
-          <w:szCs w:val="24"/>
-        </w:rPr>
-        <w:t>desktop.github.com</w:t>
-      </w:r>
-      <w:r>
-        <w:rPr>
-          <w:sz w:val="24"/>
-          <w:szCs w:val="24"/>
-        </w:rPr>
-        <w:t xml:space="preserve"> </w:t>
-      </w:r>
-    </w:p>
-    <w:p>
-      <w:pPr>
-        <w:jc w:val="center"/>
-        <w:rPr>
-          <w:sz w:val="24"/>
-          <w:szCs w:val="24"/>
-        </w:rPr>
-      </w:pPr>
-      <w:r>
-        <w:rPr>
-          <w:noProof/>
-          <w:sz w:val="24"/>
-          <w:szCs w:val="24"/>
-          <w:lang w:eastAsia="es-MX"/>
-        </w:rPr>
-        <w:drawing>
-          <wp:inline distT="0" distB="0" distL="0" distR="0">
-            <wp:extent cx="4320000" cy="2302240"/>
-            <wp:effectExtent l="19050" t="0" r="4350" b="0"/>
-            <wp:docPr id="11" name="Imagen 5"/>
-            <wp:cNvGraphicFramePr>
-              <a:graphicFrameLocks xmlns:a="http://schemas.openxmlformats.org/drawingml/2006/main" noChangeAspect="1"/>
-            </wp:cNvGraphicFramePr>
-            <a:graphic xmlns:a="http://schemas.openxmlformats.org/drawingml/2006/main">
-              <a:graphicData uri="http://schemas.openxmlformats.org/drawingml/2006/picture">
-                <pic:pic xmlns:pic="http://schemas.openxmlformats.org/drawingml/2006/picture">
-                  <pic:nvPicPr>
-                    <pic:cNvPr id="4098" name="Picture 2"/>
                     <pic:cNvPicPr>
                       <a:picLocks noGrp="1" noChangeAspect="1" noChangeArrowheads="1"/>
                     </pic:cNvPicPr>
@@ -3528,15 +3553,6 @@
     </w:p>
     <w:p>
       <w:pPr>
-        <w:jc w:val="center"/>
-        <w:rPr>
-          <w:sz w:val="24"/>
-          <w:szCs w:val="24"/>
-        </w:rPr>
-      </w:pPr>
-    </w:p>
-    <w:p>
-      <w:pPr>
         <w:pStyle w:val="Prrafodelista"/>
         <w:numPr>
           <w:ilvl w:val="1"/>
@@ -3552,7 +3568,302 @@
           <w:sz w:val="24"/>
           <w:szCs w:val="24"/>
         </w:rPr>
+        <w:t xml:space="preserve">Cuando se crea una cuenta en </w:t>
+      </w:r>
+      <w:r>
+        <w:rPr>
+          <w:i/>
+          <w:sz w:val="24"/>
+          <w:szCs w:val="24"/>
+        </w:rPr>
+        <w:t xml:space="preserve">GitHub </w:t>
+      </w:r>
+      <w:r>
+        <w:rPr>
+          <w:sz w:val="24"/>
+          <w:szCs w:val="24"/>
+        </w:rPr>
+        <w:t>s</w:t>
+      </w:r>
+      <w:r>
+        <w:rPr>
+          <w:sz w:val="24"/>
+          <w:szCs w:val="24"/>
+        </w:rPr>
+        <w:t>e debe confirmar el correo del</w:t>
+      </w:r>
+      <w:r>
+        <w:rPr>
+          <w:sz w:val="24"/>
+          <w:szCs w:val="24"/>
+        </w:rPr>
+        <w:t xml:space="preserve"> </w:t>
+      </w:r>
+      <w:r>
+        <w:rPr>
+          <w:sz w:val="24"/>
+          <w:szCs w:val="24"/>
+        </w:rPr>
+        <w:t xml:space="preserve">registro, para lo cual llega un correo a la dirección de correo registrada, en donde viene un </w:t>
+      </w:r>
+      <w:r>
+        <w:rPr>
+          <w:i/>
+          <w:sz w:val="24"/>
+          <w:szCs w:val="24"/>
+        </w:rPr>
+        <w:t>link</w:t>
+      </w:r>
+      <w:r>
+        <w:rPr>
+          <w:sz w:val="24"/>
+          <w:szCs w:val="24"/>
+        </w:rPr>
+        <w:t xml:space="preserve"> en el cual basta con dar clic sobre éste. </w:t>
+      </w:r>
+    </w:p>
+    <w:p>
+      <w:pPr>
+        <w:jc w:val="center"/>
+        <w:rPr>
+          <w:sz w:val="24"/>
+          <w:szCs w:val="24"/>
+        </w:rPr>
+      </w:pPr>
+      <w:r>
+        <w:rPr>
+          <w:noProof/>
+          <w:sz w:val="24"/>
+          <w:szCs w:val="24"/>
+          <w:lang w:eastAsia="es-MX"/>
+        </w:rPr>
+        <w:drawing>
+          <wp:inline distT="0" distB="0" distL="0" distR="0">
+            <wp:extent cx="4320000" cy="2302240"/>
+            <wp:effectExtent l="19050" t="0" r="4350" b="0"/>
+            <wp:docPr id="9" name="Imagen 4"/>
+            <wp:cNvGraphicFramePr>
+              <a:graphicFrameLocks xmlns:a="http://schemas.openxmlformats.org/drawingml/2006/main" noChangeAspect="1"/>
+            </wp:cNvGraphicFramePr>
+            <a:graphic xmlns:a="http://schemas.openxmlformats.org/drawingml/2006/main">
+              <a:graphicData uri="http://schemas.openxmlformats.org/drawingml/2006/picture">
+                <pic:pic xmlns:pic="http://schemas.openxmlformats.org/drawingml/2006/picture">
+                  <pic:nvPicPr>
+                    <pic:cNvPr id="3074" name="Picture 2"/>
+                    <pic:cNvPicPr>
+                      <a:picLocks noGrp="1" noChangeAspect="1" noChangeArrowheads="1"/>
+                    </pic:cNvPicPr>
+                  </pic:nvPicPr>
+                  <pic:blipFill>
+                    <a:blip r:embed="rId27" cstate="print"/>
+                    <a:srcRect/>
+                    <a:stretch>
+                      <a:fillRect/>
+                    </a:stretch>
+                  </pic:blipFill>
+                  <pic:spPr bwMode="auto">
+                    <a:xfrm>
+                      <a:off x="0" y="0"/>
+                      <a:ext cx="4320000" cy="2302240"/>
+                    </a:xfrm>
+                    <a:prstGeom prst="rect">
+                      <a:avLst/>
+                    </a:prstGeom>
+                    <a:noFill/>
+                    <a:ln w="9525">
+                      <a:noFill/>
+                      <a:miter lim="800000"/>
+                      <a:headEnd/>
+                      <a:tailEnd/>
+                    </a:ln>
+                  </pic:spPr>
+                </pic:pic>
+              </a:graphicData>
+            </a:graphic>
+          </wp:inline>
+        </w:drawing>
+      </w:r>
+    </w:p>
+    <w:p>
+      <w:pPr>
+        <w:rPr>
+          <w:sz w:val="24"/>
+          <w:szCs w:val="24"/>
+        </w:rPr>
+      </w:pPr>
+    </w:p>
+    <w:p>
+      <w:pPr>
+        <w:pStyle w:val="Prrafodelista"/>
+        <w:numPr>
+          <w:ilvl w:val="1"/>
+          <w:numId w:val="3"/>
+        </w:numPr>
+        <w:rPr>
+          <w:sz w:val="24"/>
+          <w:szCs w:val="24"/>
+        </w:rPr>
+      </w:pPr>
+      <w:r>
+        <w:rPr>
+          <w:sz w:val="24"/>
+          <w:szCs w:val="24"/>
+        </w:rPr>
+        <w:t xml:space="preserve">Una opción para mantener sincronizado lo realizado en </w:t>
+      </w:r>
+      <w:r>
+        <w:rPr>
+          <w:i/>
+          <w:sz w:val="24"/>
+          <w:szCs w:val="24"/>
+        </w:rPr>
+        <w:t>GitHub</w:t>
+      </w:r>
+      <w:r>
+        <w:rPr>
+          <w:sz w:val="24"/>
+          <w:szCs w:val="24"/>
+        </w:rPr>
+        <w:t xml:space="preserve"> en el caso de </w:t>
+      </w:r>
+      <w:r>
+        <w:rPr>
+          <w:i/>
+          <w:sz w:val="24"/>
+          <w:szCs w:val="24"/>
+        </w:rPr>
+        <w:t>Windows</w:t>
+      </w:r>
+      <w:r>
+        <w:rPr>
+          <w:sz w:val="24"/>
+          <w:szCs w:val="24"/>
+        </w:rPr>
+        <w:t xml:space="preserve"> es instalar la aplicación para dicha plataforma. Es muy sencillo se descarga de su página </w:t>
+      </w:r>
+      <w:r>
+        <w:rPr>
+          <w:i/>
+          <w:sz w:val="24"/>
+          <w:szCs w:val="24"/>
+        </w:rPr>
+        <w:t>desktop.github.com</w:t>
+      </w:r>
+      <w:r>
+        <w:rPr>
+          <w:sz w:val="24"/>
+          <w:szCs w:val="24"/>
+        </w:rPr>
+        <w:t xml:space="preserve"> </w:t>
+      </w:r>
+    </w:p>
+    <w:p>
+      <w:pPr>
+        <w:jc w:val="center"/>
+        <w:rPr>
+          <w:sz w:val="24"/>
+          <w:szCs w:val="24"/>
+        </w:rPr>
+      </w:pPr>
+      <w:r>
+        <w:rPr>
+          <w:noProof/>
+          <w:sz w:val="24"/>
+          <w:szCs w:val="24"/>
+          <w:lang w:eastAsia="es-MX"/>
+        </w:rPr>
         <w:lastRenderedPageBreak/>
+        <w:drawing>
+          <wp:inline distT="0" distB="0" distL="0" distR="0">
+            <wp:extent cx="4320000" cy="2302240"/>
+            <wp:effectExtent l="19050" t="0" r="4350" b="0"/>
+            <wp:docPr id="11" name="Imagen 5"/>
+            <wp:cNvGraphicFramePr>
+              <a:graphicFrameLocks xmlns:a="http://schemas.openxmlformats.org/drawingml/2006/main" noChangeAspect="1"/>
+            </wp:cNvGraphicFramePr>
+            <a:graphic xmlns:a="http://schemas.openxmlformats.org/drawingml/2006/main">
+              <a:graphicData uri="http://schemas.openxmlformats.org/drawingml/2006/picture">
+                <pic:pic xmlns:pic="http://schemas.openxmlformats.org/drawingml/2006/picture">
+                  <pic:nvPicPr>
+                    <pic:cNvPr id="4098" name="Picture 2"/>
+                    <pic:cNvPicPr>
+                      <a:picLocks noGrp="1" noChangeAspect="1" noChangeArrowheads="1"/>
+                    </pic:cNvPicPr>
+                  </pic:nvPicPr>
+                  <pic:blipFill>
+                    <a:blip r:embed="rId28" cstate="print"/>
+                    <a:srcRect/>
+                    <a:stretch>
+                      <a:fillRect/>
+                    </a:stretch>
+                  </pic:blipFill>
+                  <pic:spPr bwMode="auto">
+                    <a:xfrm>
+                      <a:off x="0" y="0"/>
+                      <a:ext cx="4320000" cy="2302240"/>
+                    </a:xfrm>
+                    <a:prstGeom prst="rect">
+                      <a:avLst/>
+                    </a:prstGeom>
+                    <a:noFill/>
+                    <a:ln w="9525">
+                      <a:noFill/>
+                      <a:miter lim="800000"/>
+                      <a:headEnd/>
+                      <a:tailEnd/>
+                    </a:ln>
+                  </pic:spPr>
+                </pic:pic>
+              </a:graphicData>
+            </a:graphic>
+          </wp:inline>
+        </w:drawing>
+      </w:r>
+    </w:p>
+    <w:p>
+      <w:pPr>
+        <w:jc w:val="center"/>
+        <w:rPr>
+          <w:sz w:val="24"/>
+          <w:szCs w:val="24"/>
+        </w:rPr>
+      </w:pPr>
+    </w:p>
+    <w:p>
+      <w:pPr>
+        <w:jc w:val="center"/>
+        <w:rPr>
+          <w:sz w:val="24"/>
+          <w:szCs w:val="24"/>
+        </w:rPr>
+      </w:pPr>
+    </w:p>
+    <w:p>
+      <w:pPr>
+        <w:jc w:val="center"/>
+        <w:rPr>
+          <w:sz w:val="24"/>
+          <w:szCs w:val="24"/>
+        </w:rPr>
+      </w:pPr>
+    </w:p>
+    <w:p>
+      <w:pPr>
+        <w:pStyle w:val="Prrafodelista"/>
+        <w:numPr>
+          <w:ilvl w:val="1"/>
+          <w:numId w:val="3"/>
+        </w:numPr>
+        <w:rPr>
+          <w:sz w:val="24"/>
+          <w:szCs w:val="24"/>
+        </w:rPr>
+      </w:pPr>
+      <w:r>
+        <w:rPr>
+          <w:sz w:val="24"/>
+          <w:szCs w:val="24"/>
+        </w:rPr>
         <w:t>Su instalación es de baja complejidad, s</w:t>
       </w:r>
       <w:r>
@@ -3624,7 +3935,7 @@
                     </pic:cNvPicPr>
                   </pic:nvPicPr>
                   <pic:blipFill>
-                    <a:blip r:embed="rId27" cstate="print"/>
+                    <a:blip r:embed="rId29" cstate="print"/>
                     <a:srcRect/>
                     <a:stretch>
                       <a:fillRect/>
@@ -3655,6 +3966,673 @@
     </w:p>
     <w:p>
       <w:pPr>
+        <w:ind w:left="993"/>
+        <w:jc w:val="both"/>
+        <w:rPr>
+          <w:b/>
+          <w:sz w:val="24"/>
+          <w:szCs w:val="24"/>
+        </w:rPr>
+      </w:pPr>
+    </w:p>
+    <w:p>
+      <w:pPr>
+        <w:ind w:left="993"/>
+        <w:jc w:val="both"/>
+        <w:rPr>
+          <w:b/>
+          <w:sz w:val="24"/>
+          <w:szCs w:val="24"/>
+        </w:rPr>
+      </w:pPr>
+    </w:p>
+    <w:p>
+      <w:pPr>
+        <w:ind w:left="993"/>
+        <w:jc w:val="both"/>
+        <w:rPr>
+          <w:b/>
+          <w:sz w:val="24"/>
+          <w:szCs w:val="24"/>
+        </w:rPr>
+      </w:pPr>
+    </w:p>
+    <w:p>
+      <w:pPr>
+        <w:ind w:left="993"/>
+        <w:jc w:val="both"/>
+        <w:rPr>
+          <w:b/>
+          <w:sz w:val="24"/>
+          <w:szCs w:val="24"/>
+        </w:rPr>
+      </w:pPr>
+    </w:p>
+    <w:p>
+      <w:pPr>
+        <w:ind w:left="993"/>
+        <w:jc w:val="both"/>
+        <w:rPr>
+          <w:b/>
+          <w:sz w:val="24"/>
+          <w:szCs w:val="24"/>
+        </w:rPr>
+      </w:pPr>
+    </w:p>
+    <w:p>
+      <w:pPr>
+        <w:ind w:left="993"/>
+        <w:jc w:val="both"/>
+        <w:rPr>
+          <w:b/>
+          <w:sz w:val="24"/>
+          <w:szCs w:val="24"/>
+        </w:rPr>
+      </w:pPr>
+      <w:r>
+        <w:rPr>
+          <w:b/>
+          <w:sz w:val="24"/>
+          <w:szCs w:val="24"/>
+        </w:rPr>
+        <w:t>Desinstalación</w:t>
+      </w:r>
+    </w:p>
+    <w:p>
+      <w:pPr>
+        <w:ind w:left="993"/>
+        <w:jc w:val="both"/>
+        <w:rPr>
+          <w:sz w:val="24"/>
+          <w:szCs w:val="24"/>
+        </w:rPr>
+      </w:pPr>
+      <w:r>
+        <w:rPr>
+          <w:sz w:val="24"/>
+          <w:szCs w:val="24"/>
+        </w:rPr>
+        <w:t xml:space="preserve">En el caso del complemento de la herramienta sugerida en </w:t>
+      </w:r>
+      <w:r>
+        <w:rPr>
+          <w:i/>
+          <w:sz w:val="24"/>
+          <w:szCs w:val="24"/>
+        </w:rPr>
+        <w:t>Windows</w:t>
+      </w:r>
+      <w:r>
+        <w:rPr>
+          <w:sz w:val="24"/>
+          <w:szCs w:val="24"/>
+        </w:rPr>
+        <w:t>, para su desinstalación s</w:t>
+      </w:r>
+      <w:r>
+        <w:rPr>
+          <w:sz w:val="24"/>
+          <w:szCs w:val="24"/>
+        </w:rPr>
+        <w:t xml:space="preserve">e accede </w:t>
+      </w:r>
+      <w:r>
+        <w:rPr>
+          <w:sz w:val="24"/>
+          <w:szCs w:val="24"/>
+        </w:rPr>
+        <w:t>a la lista de pro</w:t>
+      </w:r>
+      <w:r>
+        <w:rPr>
+          <w:sz w:val="24"/>
+          <w:szCs w:val="24"/>
+        </w:rPr>
+        <w:t xml:space="preserve">gramas de </w:t>
+      </w:r>
+      <w:r>
+        <w:rPr>
+          <w:i/>
+          <w:sz w:val="24"/>
+          <w:szCs w:val="24"/>
+        </w:rPr>
+        <w:t>Windows</w:t>
+      </w:r>
+      <w:r>
+        <w:rPr>
+          <w:sz w:val="24"/>
+          <w:szCs w:val="24"/>
+        </w:rPr>
+        <w:t xml:space="preserve"> se da clic derecho en </w:t>
+      </w:r>
+      <w:r>
+        <w:rPr>
+          <w:i/>
+          <w:sz w:val="24"/>
+          <w:szCs w:val="24"/>
+        </w:rPr>
+        <w:t>GitHub</w:t>
+      </w:r>
+      <w:r>
+        <w:rPr>
+          <w:sz w:val="24"/>
+          <w:szCs w:val="24"/>
+        </w:rPr>
+        <w:t xml:space="preserve"> y se selecciona desinstalar, el proceso sigue de manera automática una vez confirmada la acción</w:t>
+      </w:r>
+      <w:r>
+        <w:rPr>
+          <w:sz w:val="24"/>
+          <w:szCs w:val="24"/>
+        </w:rPr>
+        <w:t>.</w:t>
+      </w:r>
+    </w:p>
+    <w:p>
+      <w:pPr>
+        <w:ind w:left="1134"/>
+        <w:jc w:val="both"/>
+        <w:rPr>
+          <w:sz w:val="24"/>
+          <w:szCs w:val="24"/>
+        </w:rPr>
+      </w:pPr>
+      <w:r>
+        <w:rPr>
+          <w:noProof/>
+          <w:sz w:val="24"/>
+          <w:szCs w:val="24"/>
+          <w:lang w:eastAsia="es-MX"/>
+        </w:rPr>
+        <w:drawing>
+          <wp:inline distT="0" distB="0" distL="0" distR="0">
+            <wp:extent cx="4320000" cy="2620562"/>
+            <wp:effectExtent l="19050" t="0" r="4350" b="0"/>
+            <wp:docPr id="7" name="Imagen 7"/>
+            <wp:cNvGraphicFramePr>
+              <a:graphicFrameLocks xmlns:a="http://schemas.openxmlformats.org/drawingml/2006/main" noChangeAspect="1"/>
+            </wp:cNvGraphicFramePr>
+            <a:graphic xmlns:a="http://schemas.openxmlformats.org/drawingml/2006/main">
+              <a:graphicData uri="http://schemas.openxmlformats.org/drawingml/2006/picture">
+                <pic:pic xmlns:pic="http://schemas.openxmlformats.org/drawingml/2006/picture">
+                  <pic:nvPicPr>
+                    <pic:cNvPr id="0" name="Picture 7"/>
+                    <pic:cNvPicPr>
+                      <a:picLocks noChangeAspect="1" noChangeArrowheads="1"/>
+                    </pic:cNvPicPr>
+                  </pic:nvPicPr>
+                  <pic:blipFill>
+                    <a:blip r:embed="rId30" cstate="print"/>
+                    <a:srcRect/>
+                    <a:stretch>
+                      <a:fillRect/>
+                    </a:stretch>
+                  </pic:blipFill>
+                  <pic:spPr bwMode="auto">
+                    <a:xfrm>
+                      <a:off x="0" y="0"/>
+                      <a:ext cx="4320000" cy="2620562"/>
+                    </a:xfrm>
+                    <a:prstGeom prst="rect">
+                      <a:avLst/>
+                    </a:prstGeom>
+                    <a:noFill/>
+                    <a:ln w="9525">
+                      <a:noFill/>
+                      <a:miter lim="800000"/>
+                      <a:headEnd/>
+                      <a:tailEnd/>
+                    </a:ln>
+                  </pic:spPr>
+                </pic:pic>
+              </a:graphicData>
+            </a:graphic>
+          </wp:inline>
+        </w:drawing>
+      </w:r>
+    </w:p>
+    <w:p>
+      <w:pPr>
+        <w:pStyle w:val="Subttulo"/>
+        <w:rPr>
+          <w:b/>
+          <w:sz w:val="26"/>
+          <w:szCs w:val="26"/>
+        </w:rPr>
+      </w:pPr>
+      <w:r>
+        <w:rPr>
+          <w:b/>
+          <w:sz w:val="26"/>
+          <w:szCs w:val="26"/>
+        </w:rPr>
+        <w:t>Notas adicionales</w:t>
+      </w:r>
+    </w:p>
+    <w:p>
+      <w:pPr>
+        <w:ind w:left="993"/>
+        <w:jc w:val="both"/>
+        <w:rPr>
+          <w:b/>
+          <w:sz w:val="24"/>
+          <w:szCs w:val="24"/>
+        </w:rPr>
+      </w:pPr>
+      <w:r>
+        <w:rPr>
+          <w:b/>
+          <w:sz w:val="24"/>
+          <w:szCs w:val="24"/>
+        </w:rPr>
+        <w:t>AWK</w:t>
+      </w:r>
+    </w:p>
+    <w:p>
+      <w:pPr>
+        <w:ind w:left="993"/>
+        <w:jc w:val="both"/>
+        <w:rPr>
+          <w:sz w:val="24"/>
+          <w:szCs w:val="24"/>
+        </w:rPr>
+      </w:pPr>
+      <w:r>
+        <w:rPr>
+          <w:sz w:val="24"/>
+          <w:szCs w:val="24"/>
+        </w:rPr>
+        <w:t xml:space="preserve">En el curso usamos </w:t>
+      </w:r>
+      <w:r>
+        <w:rPr>
+          <w:i/>
+          <w:sz w:val="24"/>
+          <w:szCs w:val="24"/>
+        </w:rPr>
+        <w:t>AWK</w:t>
+      </w:r>
+      <w:r>
+        <w:rPr>
+          <w:sz w:val="24"/>
+          <w:szCs w:val="24"/>
+        </w:rPr>
+        <w:t xml:space="preserve"> para su uso basta con iniciar una consola de </w:t>
+      </w:r>
+      <w:r>
+        <w:rPr>
+          <w:i/>
+          <w:sz w:val="24"/>
+          <w:szCs w:val="24"/>
+        </w:rPr>
+        <w:t>Linux</w:t>
+      </w:r>
+      <w:r>
+        <w:rPr>
+          <w:sz w:val="24"/>
+          <w:szCs w:val="24"/>
+        </w:rPr>
+        <w:t xml:space="preserve"> en mi caso se inicia el </w:t>
+      </w:r>
+      <w:r>
+        <w:rPr>
+          <w:i/>
+          <w:sz w:val="24"/>
+          <w:szCs w:val="24"/>
+        </w:rPr>
+        <w:t>bash</w:t>
+      </w:r>
+      <w:r>
+        <w:rPr>
+          <w:sz w:val="24"/>
+          <w:szCs w:val="24"/>
+        </w:rPr>
+        <w:t xml:space="preserve"> que viene incluido en </w:t>
+      </w:r>
+      <w:r>
+        <w:rPr>
+          <w:i/>
+          <w:sz w:val="24"/>
+          <w:szCs w:val="24"/>
+        </w:rPr>
+        <w:t>Windows 10</w:t>
+      </w:r>
+      <w:r>
+        <w:rPr>
+          <w:sz w:val="24"/>
+          <w:szCs w:val="24"/>
+        </w:rPr>
+        <w:t xml:space="preserve"> y se ejecuta.</w:t>
+      </w:r>
+    </w:p>
+    <w:p>
+      <w:pPr>
+        <w:ind w:left="993"/>
+        <w:jc w:val="both"/>
+        <w:rPr>
+          <w:sz w:val="24"/>
+          <w:szCs w:val="24"/>
+        </w:rPr>
+      </w:pPr>
+      <w:r>
+        <w:rPr>
+          <w:noProof/>
+          <w:sz w:val="24"/>
+          <w:szCs w:val="24"/>
+          <w:lang w:eastAsia="es-MX"/>
+        </w:rPr>
+        <w:drawing>
+          <wp:inline distT="0" distB="0" distL="0" distR="0">
+            <wp:extent cx="4320000" cy="2256397"/>
+            <wp:effectExtent l="19050" t="0" r="4350" b="0"/>
+            <wp:docPr id="13" name="Imagen 10"/>
+            <wp:cNvGraphicFramePr>
+              <a:graphicFrameLocks xmlns:a="http://schemas.openxmlformats.org/drawingml/2006/main" noChangeAspect="1"/>
+            </wp:cNvGraphicFramePr>
+            <a:graphic xmlns:a="http://schemas.openxmlformats.org/drawingml/2006/main">
+              <a:graphicData uri="http://schemas.openxmlformats.org/drawingml/2006/picture">
+                <pic:pic xmlns:pic="http://schemas.openxmlformats.org/drawingml/2006/picture">
+                  <pic:nvPicPr>
+                    <pic:cNvPr id="0" name="Picture 10"/>
+                    <pic:cNvPicPr>
+                      <a:picLocks noChangeAspect="1" noChangeArrowheads="1"/>
+                    </pic:cNvPicPr>
+                  </pic:nvPicPr>
+                  <pic:blipFill>
+                    <a:blip r:embed="rId31" cstate="print"/>
+                    <a:srcRect/>
+                    <a:stretch>
+                      <a:fillRect/>
+                    </a:stretch>
+                  </pic:blipFill>
+                  <pic:spPr bwMode="auto">
+                    <a:xfrm>
+                      <a:off x="0" y="0"/>
+                      <a:ext cx="4320000" cy="2256397"/>
+                    </a:xfrm>
+                    <a:prstGeom prst="rect">
+                      <a:avLst/>
+                    </a:prstGeom>
+                    <a:noFill/>
+                    <a:ln w="9525">
+                      <a:noFill/>
+                      <a:miter lim="800000"/>
+                      <a:headEnd/>
+                      <a:tailEnd/>
+                    </a:ln>
+                  </pic:spPr>
+                </pic:pic>
+              </a:graphicData>
+            </a:graphic>
+          </wp:inline>
+        </w:drawing>
+      </w:r>
+    </w:p>
+    <w:p>
+      <w:pPr>
+        <w:rPr>
+          <w:sz w:val="24"/>
+          <w:szCs w:val="24"/>
+        </w:rPr>
+      </w:pPr>
+    </w:p>
+    <w:p>
+      <w:pPr>
+        <w:ind w:left="993"/>
+        <w:rPr>
+          <w:sz w:val="24"/>
+          <w:szCs w:val="24"/>
+        </w:rPr>
+      </w:pPr>
+      <w:r>
+        <w:rPr>
+          <w:b/>
+          <w:sz w:val="24"/>
+          <w:szCs w:val="24"/>
+        </w:rPr>
+        <w:lastRenderedPageBreak/>
+        <w:t>Manipulate (en proceso, notas iniciales)</w:t>
+      </w:r>
+    </w:p>
+    <w:p>
+      <w:pPr>
+        <w:ind w:left="993"/>
+        <w:rPr>
+          <w:i/>
+          <w:sz w:val="24"/>
+          <w:szCs w:val="24"/>
+        </w:rPr>
+      </w:pPr>
+      <w:r>
+        <w:rPr>
+          <w:sz w:val="24"/>
+          <w:szCs w:val="24"/>
+        </w:rPr>
+        <w:t xml:space="preserve">Para usar el paquete </w:t>
+      </w:r>
+      <w:r>
+        <w:rPr>
+          <w:i/>
+          <w:sz w:val="24"/>
+          <w:szCs w:val="24"/>
+        </w:rPr>
+        <w:t xml:space="preserve">Manipulate </w:t>
+      </w:r>
+      <w:r>
+        <w:rPr>
+          <w:sz w:val="24"/>
+          <w:szCs w:val="24"/>
+        </w:rPr>
+        <w:t xml:space="preserve">de </w:t>
+      </w:r>
+      <w:r>
+        <w:rPr>
+          <w:i/>
+          <w:sz w:val="24"/>
+          <w:szCs w:val="24"/>
+        </w:rPr>
+        <w:t>R</w:t>
+      </w:r>
+      <w:r>
+        <w:rPr>
+          <w:sz w:val="24"/>
+          <w:szCs w:val="24"/>
+        </w:rPr>
+        <w:t xml:space="preserve"> instale el paquete yendo al menú </w:t>
+      </w:r>
+      <w:r>
+        <w:rPr>
+          <w:i/>
+          <w:sz w:val="24"/>
+          <w:szCs w:val="24"/>
+        </w:rPr>
+        <w:t>Paquetes-&gt;Instalar paquetes</w:t>
+      </w:r>
+      <w:r>
+        <w:rPr>
+          <w:sz w:val="24"/>
+          <w:szCs w:val="24"/>
+        </w:rPr>
+        <w:t xml:space="preserve"> y seleccionando </w:t>
+      </w:r>
+      <w:r>
+        <w:rPr>
+          <w:i/>
+          <w:sz w:val="24"/>
+          <w:szCs w:val="24"/>
+        </w:rPr>
+        <w:t>manipúlate</w:t>
+      </w:r>
+    </w:p>
+    <w:p>
+      <w:pPr>
+        <w:ind w:left="993"/>
+        <w:rPr>
+          <w:i/>
+          <w:sz w:val="24"/>
+          <w:szCs w:val="24"/>
+        </w:rPr>
+      </w:pPr>
+      <w:r>
+        <w:rPr>
+          <w:i/>
+          <w:noProof/>
+          <w:sz w:val="24"/>
+          <w:szCs w:val="24"/>
+          <w:lang w:eastAsia="es-MX"/>
+        </w:rPr>
+        <w:drawing>
+          <wp:inline distT="0" distB="0" distL="0" distR="0">
+            <wp:extent cx="4320000" cy="3321407"/>
+            <wp:effectExtent l="19050" t="0" r="4350" b="0"/>
+            <wp:docPr id="16" name="Imagen 16"/>
+            <wp:cNvGraphicFramePr>
+              <a:graphicFrameLocks xmlns:a="http://schemas.openxmlformats.org/drawingml/2006/main" noChangeAspect="1"/>
+            </wp:cNvGraphicFramePr>
+            <a:graphic xmlns:a="http://schemas.openxmlformats.org/drawingml/2006/main">
+              <a:graphicData uri="http://schemas.openxmlformats.org/drawingml/2006/picture">
+                <pic:pic xmlns:pic="http://schemas.openxmlformats.org/drawingml/2006/picture">
+                  <pic:nvPicPr>
+                    <pic:cNvPr id="0" name="Picture 16"/>
+                    <pic:cNvPicPr>
+                      <a:picLocks noChangeAspect="1" noChangeArrowheads="1"/>
+                    </pic:cNvPicPr>
+                  </pic:nvPicPr>
+                  <pic:blipFill>
+                    <a:blip r:embed="rId32" cstate="print"/>
+                    <a:srcRect r="34172" b="10000"/>
+                    <a:stretch>
+                      <a:fillRect/>
+                    </a:stretch>
+                  </pic:blipFill>
+                  <pic:spPr bwMode="auto">
+                    <a:xfrm>
+                      <a:off x="0" y="0"/>
+                      <a:ext cx="4320000" cy="3321407"/>
+                    </a:xfrm>
+                    <a:prstGeom prst="rect">
+                      <a:avLst/>
+                    </a:prstGeom>
+                    <a:noFill/>
+                    <a:ln w="9525">
+                      <a:noFill/>
+                      <a:miter lim="800000"/>
+                      <a:headEnd/>
+                      <a:tailEnd/>
+                    </a:ln>
+                  </pic:spPr>
+                </pic:pic>
+              </a:graphicData>
+            </a:graphic>
+          </wp:inline>
+        </w:drawing>
+      </w:r>
+    </w:p>
+    <w:p>
+      <w:pPr>
+        <w:ind w:left="993"/>
+        <w:rPr>
+          <w:sz w:val="24"/>
+          <w:szCs w:val="24"/>
+        </w:rPr>
+      </w:pPr>
+      <w:r>
+        <w:rPr>
+          <w:sz w:val="24"/>
+          <w:szCs w:val="24"/>
+        </w:rPr>
+        <w:t xml:space="preserve">Al revisar el paquete vemos </w:t>
+      </w:r>
+      <w:r>
+        <w:rPr>
+          <w:sz w:val="24"/>
+          <w:szCs w:val="24"/>
+        </w:rPr>
+        <w:t xml:space="preserve">que corre sobre </w:t>
+      </w:r>
+      <w:r>
+        <w:rPr>
+          <w:i/>
+          <w:sz w:val="24"/>
+          <w:szCs w:val="24"/>
+        </w:rPr>
+        <w:t>R studio</w:t>
+      </w:r>
+      <w:r>
+        <w:rPr>
+          <w:sz w:val="24"/>
+          <w:szCs w:val="24"/>
+        </w:rPr>
+        <w:t xml:space="preserve"> por lo que se requiere este como  antecedente del software.</w:t>
+      </w:r>
+    </w:p>
+    <w:p>
+      <w:pPr>
+        <w:ind w:left="993"/>
+        <w:rPr>
+          <w:i/>
+          <w:sz w:val="24"/>
+          <w:szCs w:val="24"/>
+        </w:rPr>
+      </w:pPr>
+      <w:r>
+        <w:rPr>
+          <w:i/>
+          <w:noProof/>
+          <w:sz w:val="24"/>
+          <w:szCs w:val="24"/>
+          <w:lang w:eastAsia="es-MX"/>
+        </w:rPr>
+        <w:drawing>
+          <wp:inline distT="0" distB="0" distL="0" distR="0">
+            <wp:extent cx="3943350" cy="3198448"/>
+            <wp:effectExtent l="19050" t="0" r="0" b="0"/>
+            <wp:docPr id="17" name="Imagen 19"/>
+            <wp:cNvGraphicFramePr>
+              <a:graphicFrameLocks xmlns:a="http://schemas.openxmlformats.org/drawingml/2006/main" noChangeAspect="1"/>
+            </wp:cNvGraphicFramePr>
+            <a:graphic xmlns:a="http://schemas.openxmlformats.org/drawingml/2006/main">
+              <a:graphicData uri="http://schemas.openxmlformats.org/drawingml/2006/picture">
+                <pic:pic xmlns:pic="http://schemas.openxmlformats.org/drawingml/2006/picture">
+                  <pic:nvPicPr>
+                    <pic:cNvPr id="0" name="Picture 19"/>
+                    <pic:cNvPicPr>
+                      <a:picLocks noChangeAspect="1" noChangeArrowheads="1"/>
+                    </pic:cNvPicPr>
+                  </pic:nvPicPr>
+                  <pic:blipFill>
+                    <a:blip r:embed="rId33" cstate="print"/>
+                    <a:srcRect r="50438" b="24378"/>
+                    <a:stretch>
+                      <a:fillRect/>
+                    </a:stretch>
+                  </pic:blipFill>
+                  <pic:spPr bwMode="auto">
+                    <a:xfrm>
+                      <a:off x="0" y="0"/>
+                      <a:ext cx="3942857" cy="3198048"/>
+                    </a:xfrm>
+                    <a:prstGeom prst="rect">
+                      <a:avLst/>
+                    </a:prstGeom>
+                    <a:noFill/>
+                    <a:ln w="9525">
+                      <a:noFill/>
+                      <a:miter lim="800000"/>
+                      <a:headEnd/>
+                      <a:tailEnd/>
+                    </a:ln>
+                  </pic:spPr>
+                </pic:pic>
+              </a:graphicData>
+            </a:graphic>
+          </wp:inline>
+        </w:drawing>
+      </w:r>
+    </w:p>
+    <w:p>
+      <w:pPr>
+        <w:ind w:left="993"/>
         <w:rPr>
           <w:sz w:val="24"/>
           <w:szCs w:val="24"/>
@@ -3665,235 +4643,234 @@
       <w:pPr>
         <w:pStyle w:val="Ttulo1"/>
       </w:pPr>
-      <w:bookmarkStart w:id="5" w:name="_Toc469138138"/>
+      <w:bookmarkStart w:id="4" w:name="_Toc469604527"/>
       <w:r>
         <w:t>Conclusiones</w:t>
       </w:r>
+      <w:bookmarkEnd w:id="4"/>
+    </w:p>
+    <w:p>
+      <w:pPr>
+        <w:jc w:val="both"/>
+        <w:rPr>
+          <w:sz w:val="24"/>
+          <w:szCs w:val="24"/>
+        </w:rPr>
+      </w:pPr>
+    </w:p>
+    <w:p>
+      <w:pPr>
+        <w:jc w:val="both"/>
+        <w:rPr>
+          <w:sz w:val="24"/>
+          <w:szCs w:val="24"/>
+        </w:rPr>
+      </w:pPr>
+      <w:r>
+        <w:rPr>
+          <w:sz w:val="24"/>
+          <w:szCs w:val="24"/>
+        </w:rPr>
+        <w:t>Las memorias técnicas dar un gran valor agregado y en ocasiones fundamental a lo que hacemos, pues, además de documentar lo que se realiza, podemos recurrir a esta memoria para tener muy presente lo que se realizó</w:t>
+      </w:r>
+      <w:r>
+        <w:rPr>
+          <w:sz w:val="24"/>
+          <w:szCs w:val="24"/>
+        </w:rPr>
+        <w:t>.</w:t>
+      </w:r>
+    </w:p>
+    <w:p>
+      <w:pPr>
+        <w:jc w:val="both"/>
+        <w:rPr>
+          <w:sz w:val="24"/>
+          <w:szCs w:val="24"/>
+        </w:rPr>
+      </w:pPr>
+      <w:r>
+        <w:rPr>
+          <w:sz w:val="24"/>
+          <w:szCs w:val="24"/>
+        </w:rPr>
+        <w:t>De manera personal cuando pasan unos meses si no cuento con un manual de instalación o una memoria técnica no puedo recordar con precisión lo que se hizo haciendo difícil el describirlo.</w:t>
+      </w:r>
+    </w:p>
+    <w:p>
+      <w:pPr>
+        <w:jc w:val="both"/>
+        <w:rPr>
+          <w:sz w:val="24"/>
+          <w:szCs w:val="24"/>
+        </w:rPr>
+      </w:pPr>
+      <w:r>
+        <w:rPr>
+          <w:sz w:val="24"/>
+          <w:szCs w:val="24"/>
+        </w:rPr>
+        <w:t>Tener documentado los procesos básicos realizados nos da la oportunidad de mejorarlos en el futuro.</w:t>
+      </w:r>
+    </w:p>
+    <w:p>
+      <w:pPr>
+        <w:jc w:val="both"/>
+        <w:rPr>
+          <w:sz w:val="24"/>
+          <w:szCs w:val="24"/>
+        </w:rPr>
+      </w:pPr>
+      <w:r>
+        <w:rPr>
+          <w:sz w:val="24"/>
+          <w:szCs w:val="24"/>
+        </w:rPr>
+        <w:t xml:space="preserve">Existen opciones tecnológicas totalmente accesibles que son de mucha utilidad en los procesos de desarrollo, como puede ser el versionado de código, </w:t>
+      </w:r>
+      <w:r>
+        <w:rPr>
+          <w:sz w:val="24"/>
+          <w:szCs w:val="24"/>
+        </w:rPr>
+        <w:t xml:space="preserve">el uso de lenguajes de programación y herramientas como </w:t>
+      </w:r>
+      <w:r>
+        <w:rPr>
+          <w:i/>
+          <w:sz w:val="24"/>
+          <w:szCs w:val="24"/>
+        </w:rPr>
+        <w:t>AWK.</w:t>
+      </w:r>
+    </w:p>
+    <w:p>
+      <w:pPr>
+        <w:jc w:val="both"/>
+        <w:rPr>
+          <w:sz w:val="24"/>
+          <w:szCs w:val="24"/>
+        </w:rPr>
+      </w:pPr>
+      <w:r>
+        <w:rPr>
+          <w:sz w:val="24"/>
+          <w:szCs w:val="24"/>
+        </w:rPr>
+        <w:t xml:space="preserve">Hay tecnologías que están teniendo fusiones para mí inesperadas no me deja de sorprender como </w:t>
+      </w:r>
+      <w:r>
+        <w:rPr>
+          <w:i/>
+          <w:sz w:val="24"/>
+          <w:szCs w:val="24"/>
+        </w:rPr>
+        <w:t>Windows</w:t>
+      </w:r>
+      <w:r>
+        <w:rPr>
+          <w:sz w:val="24"/>
+          <w:szCs w:val="24"/>
+        </w:rPr>
+        <w:t xml:space="preserve"> tiene incorporado </w:t>
+      </w:r>
+      <w:r>
+        <w:rPr>
+          <w:i/>
+          <w:sz w:val="24"/>
+          <w:szCs w:val="24"/>
+        </w:rPr>
+        <w:t>Ubuntu</w:t>
+      </w:r>
+      <w:r>
+        <w:rPr>
+          <w:sz w:val="24"/>
+          <w:szCs w:val="24"/>
+        </w:rPr>
+        <w:t xml:space="preserve">. Donde use un poco de </w:t>
+      </w:r>
+      <w:r>
+        <w:rPr>
+          <w:i/>
+          <w:sz w:val="24"/>
+          <w:szCs w:val="24"/>
+        </w:rPr>
+        <w:t>AWK</w:t>
+      </w:r>
+      <w:r>
+        <w:rPr>
+          <w:sz w:val="24"/>
+          <w:szCs w:val="24"/>
+        </w:rPr>
+        <w:t xml:space="preserve"> que se me hizo una opción llamativa.</w:t>
+      </w:r>
+    </w:p>
+    <w:p>
+      <w:pPr>
+        <w:jc w:val="both"/>
+        <w:rPr>
+          <w:sz w:val="24"/>
+          <w:szCs w:val="24"/>
+        </w:rPr>
+      </w:pPr>
+      <w:r>
+        <w:rPr>
+          <w:sz w:val="24"/>
+          <w:szCs w:val="24"/>
+        </w:rPr>
+        <w:t xml:space="preserve">Hay herramientas como </w:t>
+      </w:r>
+      <w:r>
+        <w:rPr>
+          <w:i/>
+          <w:sz w:val="24"/>
+          <w:szCs w:val="24"/>
+        </w:rPr>
+        <w:t>R</w:t>
+      </w:r>
+      <w:r>
+        <w:rPr>
+          <w:sz w:val="24"/>
+          <w:szCs w:val="24"/>
+        </w:rPr>
+        <w:t xml:space="preserve"> que pueden ser soportadas en varias plataformas y siempre </w:t>
+      </w:r>
+      <w:r>
+        <w:rPr>
+          <w:sz w:val="24"/>
+          <w:szCs w:val="24"/>
+        </w:rPr>
+        <w:t>está</w:t>
+      </w:r>
+      <w:r>
+        <w:rPr>
+          <w:sz w:val="24"/>
+          <w:szCs w:val="24"/>
+        </w:rPr>
+        <w:t xml:space="preserve"> la opción de usar una máquina virtual para inspeccionarlas.</w:t>
+      </w:r>
+    </w:p>
+    <w:p>
+      <w:pPr>
+        <w:jc w:val="both"/>
+        <w:rPr>
+          <w:sz w:val="24"/>
+          <w:szCs w:val="24"/>
+        </w:rPr>
+      </w:pPr>
+    </w:p>
+    <w:p>
+      <w:pPr>
+        <w:pStyle w:val="Ttulo1"/>
+        <w:rPr>
+          <w:lang w:val="es-ES"/>
+        </w:rPr>
+      </w:pPr>
+      <w:bookmarkStart w:id="5" w:name="_Toc469604528"/>
+      <w:r>
+        <w:t>Bibliografía</w:t>
+      </w:r>
       <w:bookmarkEnd w:id="5"/>
-    </w:p>
-    <w:p>
-      <w:pPr>
-        <w:jc w:val="both"/>
-        <w:rPr>
-          <w:sz w:val="24"/>
-          <w:szCs w:val="24"/>
-        </w:rPr>
-      </w:pPr>
-    </w:p>
-    <w:p>
-      <w:pPr>
-        <w:jc w:val="both"/>
-        <w:rPr>
-          <w:sz w:val="24"/>
-          <w:szCs w:val="24"/>
-        </w:rPr>
-      </w:pPr>
-      <w:r>
-        <w:rPr>
-          <w:sz w:val="24"/>
-          <w:szCs w:val="24"/>
-        </w:rPr>
-        <w:t>Las memorias técnicas dar un gran valor agregado y en ocasiones fundamental a lo que hacemos, pues, además de documentar lo que se realiza, podemos recurrir a esta memoria para tener muy presente lo que se realizó</w:t>
-      </w:r>
-      <w:r>
-        <w:rPr>
-          <w:sz w:val="24"/>
-          <w:szCs w:val="24"/>
-        </w:rPr>
-        <w:t>.</w:t>
-      </w:r>
-    </w:p>
-    <w:p>
-      <w:pPr>
-        <w:jc w:val="both"/>
-        <w:rPr>
-          <w:sz w:val="24"/>
-          <w:szCs w:val="24"/>
-        </w:rPr>
-      </w:pPr>
-      <w:r>
-        <w:rPr>
-          <w:sz w:val="24"/>
-          <w:szCs w:val="24"/>
-        </w:rPr>
-        <w:t>De manera personal cuando pasan unos meses si no cuento con un manual de instalación o una memoria técnica no puedo recordar con precisión lo que se hizo haciendo difícil el describirlo.</w:t>
-      </w:r>
-    </w:p>
-    <w:p>
-      <w:pPr>
-        <w:jc w:val="both"/>
-        <w:rPr>
-          <w:sz w:val="24"/>
-          <w:szCs w:val="24"/>
-        </w:rPr>
-      </w:pPr>
-      <w:r>
-        <w:rPr>
-          <w:sz w:val="24"/>
-          <w:szCs w:val="24"/>
-        </w:rPr>
-        <w:t>Tener documentado los procesos básicos realizados nos da la oportunidad de mejorarlos en el futuro.</w:t>
-      </w:r>
-    </w:p>
-    <w:p>
-      <w:pPr>
-        <w:jc w:val="both"/>
-        <w:rPr>
-          <w:sz w:val="24"/>
-          <w:szCs w:val="24"/>
-        </w:rPr>
-      </w:pPr>
-      <w:r>
-        <w:rPr>
-          <w:sz w:val="24"/>
-          <w:szCs w:val="24"/>
-        </w:rPr>
-        <w:t xml:space="preserve">Existen opciones tecnológicas totalmente accesibles que son de mucha utilidad en los procesos de desarrollo, como puede ser el versionado de código, </w:t>
-      </w:r>
-      <w:r>
-        <w:rPr>
-          <w:sz w:val="24"/>
-          <w:szCs w:val="24"/>
-        </w:rPr>
-        <w:t xml:space="preserve">el uso de lenguajes de programación y herramientas como </w:t>
-      </w:r>
-      <w:r>
-        <w:rPr>
-          <w:i/>
-          <w:sz w:val="24"/>
-          <w:szCs w:val="24"/>
-        </w:rPr>
-        <w:t>AWK.</w:t>
-      </w:r>
-    </w:p>
-    <w:p>
-      <w:pPr>
-        <w:jc w:val="both"/>
-        <w:rPr>
-          <w:sz w:val="24"/>
-          <w:szCs w:val="24"/>
-        </w:rPr>
-      </w:pPr>
-      <w:r>
-        <w:rPr>
-          <w:sz w:val="24"/>
-          <w:szCs w:val="24"/>
-        </w:rPr>
-        <w:t xml:space="preserve">Hay tecnologías que están teniendo fusiones para mí inesperadas no me deja de sorprender como </w:t>
-      </w:r>
-      <w:r>
-        <w:rPr>
-          <w:i/>
-          <w:sz w:val="24"/>
-          <w:szCs w:val="24"/>
-        </w:rPr>
-        <w:t>Windows</w:t>
-      </w:r>
-      <w:r>
-        <w:rPr>
-          <w:sz w:val="24"/>
-          <w:szCs w:val="24"/>
-        </w:rPr>
-        <w:t xml:space="preserve"> tiene incorporado </w:t>
-      </w:r>
-      <w:r>
-        <w:rPr>
-          <w:i/>
-          <w:sz w:val="24"/>
-          <w:szCs w:val="24"/>
-        </w:rPr>
-        <w:t>Ubuntu</w:t>
-      </w:r>
-      <w:r>
-        <w:rPr>
-          <w:sz w:val="24"/>
-          <w:szCs w:val="24"/>
-        </w:rPr>
-        <w:t xml:space="preserve">. Donde use un poco de </w:t>
-      </w:r>
-      <w:r>
-        <w:rPr>
-          <w:i/>
-          <w:sz w:val="24"/>
-          <w:szCs w:val="24"/>
-        </w:rPr>
-        <w:t>AWK</w:t>
-      </w:r>
-      <w:r>
-        <w:rPr>
-          <w:sz w:val="24"/>
-          <w:szCs w:val="24"/>
-        </w:rPr>
-        <w:t xml:space="preserve"> que se me hizo una opción llamativa.</w:t>
-      </w:r>
-    </w:p>
-    <w:p>
-      <w:pPr>
-        <w:jc w:val="both"/>
-        <w:rPr>
-          <w:sz w:val="24"/>
-          <w:szCs w:val="24"/>
-        </w:rPr>
-      </w:pPr>
-      <w:r>
-        <w:rPr>
-          <w:sz w:val="24"/>
-          <w:szCs w:val="24"/>
-        </w:rPr>
-        <w:lastRenderedPageBreak/>
-        <w:t xml:space="preserve">Hay herramientas como </w:t>
-      </w:r>
-      <w:r>
-        <w:rPr>
-          <w:i/>
-          <w:sz w:val="24"/>
-          <w:szCs w:val="24"/>
-        </w:rPr>
-        <w:t>R</w:t>
-      </w:r>
-      <w:r>
-        <w:rPr>
-          <w:sz w:val="24"/>
-          <w:szCs w:val="24"/>
-        </w:rPr>
-        <w:t xml:space="preserve"> que pueden ser soportadas en varias plataformas y siempre </w:t>
-      </w:r>
-      <w:r>
-        <w:rPr>
-          <w:sz w:val="24"/>
-          <w:szCs w:val="24"/>
-        </w:rPr>
-        <w:t>está</w:t>
-      </w:r>
-      <w:r>
-        <w:rPr>
-          <w:sz w:val="24"/>
-          <w:szCs w:val="24"/>
-        </w:rPr>
-        <w:t xml:space="preserve"> la opción de usar una máquina virtual para inspeccionarlas.</w:t>
-      </w:r>
-    </w:p>
-    <w:p>
-      <w:pPr>
-        <w:jc w:val="both"/>
-        <w:rPr>
-          <w:sz w:val="24"/>
-          <w:szCs w:val="24"/>
-        </w:rPr>
-      </w:pPr>
-    </w:p>
-    <w:p>
-      <w:pPr>
-        <w:pStyle w:val="Ttulo1"/>
-        <w:rPr>
-          <w:lang w:val="es-ES"/>
-        </w:rPr>
-      </w:pPr>
-      <w:bookmarkStart w:id="6" w:name="_Toc469138139"/>
-      <w:r>
-        <w:t>Bibliografía</w:t>
-      </w:r>
-      <w:bookmarkEnd w:id="6"/>
     </w:p>
     <w:p>
       <w:pPr>
@@ -4024,7 +5001,7 @@
       </w:r>
     </w:p>
     <w:sectPr>
-      <w:footerReference w:type="default" r:id="rId28"/>
+      <w:footerReference w:type="default" r:id="rId34"/>
       <w:pgSz w:w="12240" w:h="15840" w:code="1"/>
       <w:pgMar w:top="1276" w:right="1467" w:bottom="1417" w:left="1701" w:header="708" w:footer="708" w:gutter="0"/>
       <w:pgNumType w:chapStyle="1"/>
@@ -4107,7 +5084,7 @@
                             <w:sz w:val="16"/>
                             <w:szCs w:val="16"/>
                           </w:rPr>
-                          <w:t>12</w:t>
+                          <w:t>16</w:t>
                         </w:r>
                       </w:fldSimple>
                     </w:p>
@@ -4152,6 +5129,95 @@
 <file path=word/numbering.xml><?xml version="1.0" encoding="utf-8"?>
 <w:numbering xmlns:ve="http://schemas.openxmlformats.org/markup-compatibility/2006" xmlns:o="urn:schemas-microsoft-com:office:office" xmlns:r="http://schemas.openxmlformats.org/officeDocument/2006/relationships" xmlns:m="http://schemas.openxmlformats.org/officeDocument/2006/math" xmlns:v="urn:schemas-microsoft-com:vml" xmlns:wp="http://schemas.openxmlformats.org/drawingml/2006/wordprocessingDrawing" xmlns:w10="urn:schemas-microsoft-com:office:word" xmlns:w="http://schemas.openxmlformats.org/wordprocessingml/2006/main" xmlns:wne="http://schemas.microsoft.com/office/word/2006/wordml">
   <w:abstractNum w:abstractNumId="0">
+    <w:nsid w:val="2F050625"/>
+    <w:multiLevelType w:val="hybridMultilevel"/>
+    <w:tmpl w:val="E68E8C8E"/>
+    <w:lvl w:ilvl="0" w:tplc="A65E114C">
+      <w:start w:val="1"/>
+      <w:numFmt w:val="lowerLetter"/>
+      <w:lvlText w:val="%1."/>
+      <w:lvlJc w:val="left"/>
+      <w:pPr>
+        <w:ind w:left="1353" w:hanging="360"/>
+      </w:pPr>
+      <w:rPr>
+        <w:rFonts w:hint="default"/>
+      </w:rPr>
+    </w:lvl>
+    <w:lvl w:ilvl="1" w:tplc="080A0019" w:tentative="1">
+      <w:start w:val="1"/>
+      <w:numFmt w:val="lowerLetter"/>
+      <w:lvlText w:val="%2."/>
+      <w:lvlJc w:val="left"/>
+      <w:pPr>
+        <w:ind w:left="2073" w:hanging="360"/>
+      </w:pPr>
+    </w:lvl>
+    <w:lvl w:ilvl="2" w:tplc="080A001B" w:tentative="1">
+      <w:start w:val="1"/>
+      <w:numFmt w:val="lowerRoman"/>
+      <w:lvlText w:val="%3."/>
+      <w:lvlJc w:val="right"/>
+      <w:pPr>
+        <w:ind w:left="2793" w:hanging="180"/>
+      </w:pPr>
+    </w:lvl>
+    <w:lvl w:ilvl="3" w:tplc="080A000F" w:tentative="1">
+      <w:start w:val="1"/>
+      <w:numFmt w:val="decimal"/>
+      <w:lvlText w:val="%4."/>
+      <w:lvlJc w:val="left"/>
+      <w:pPr>
+        <w:ind w:left="3513" w:hanging="360"/>
+      </w:pPr>
+    </w:lvl>
+    <w:lvl w:ilvl="4" w:tplc="080A0019" w:tentative="1">
+      <w:start w:val="1"/>
+      <w:numFmt w:val="lowerLetter"/>
+      <w:lvlText w:val="%5."/>
+      <w:lvlJc w:val="left"/>
+      <w:pPr>
+        <w:ind w:left="4233" w:hanging="360"/>
+      </w:pPr>
+    </w:lvl>
+    <w:lvl w:ilvl="5" w:tplc="080A001B" w:tentative="1">
+      <w:start w:val="1"/>
+      <w:numFmt w:val="lowerRoman"/>
+      <w:lvlText w:val="%6."/>
+      <w:lvlJc w:val="right"/>
+      <w:pPr>
+        <w:ind w:left="4953" w:hanging="180"/>
+      </w:pPr>
+    </w:lvl>
+    <w:lvl w:ilvl="6" w:tplc="080A000F" w:tentative="1">
+      <w:start w:val="1"/>
+      <w:numFmt w:val="decimal"/>
+      <w:lvlText w:val="%7."/>
+      <w:lvlJc w:val="left"/>
+      <w:pPr>
+        <w:ind w:left="5673" w:hanging="360"/>
+      </w:pPr>
+    </w:lvl>
+    <w:lvl w:ilvl="7" w:tplc="080A0019" w:tentative="1">
+      <w:start w:val="1"/>
+      <w:numFmt w:val="lowerLetter"/>
+      <w:lvlText w:val="%8."/>
+      <w:lvlJc w:val="left"/>
+      <w:pPr>
+        <w:ind w:left="6393" w:hanging="360"/>
+      </w:pPr>
+    </w:lvl>
+    <w:lvl w:ilvl="8" w:tplc="080A001B" w:tentative="1">
+      <w:start w:val="1"/>
+      <w:numFmt w:val="lowerRoman"/>
+      <w:lvlText w:val="%9."/>
+      <w:lvlJc w:val="right"/>
+      <w:pPr>
+        <w:ind w:left="7113" w:hanging="180"/>
+      </w:pPr>
+    </w:lvl>
+  </w:abstractNum>
+  <w:abstractNum w:abstractNumId="1">
     <w:nsid w:val="4E780A14"/>
     <w:multiLevelType w:val="hybridMultilevel"/>
     <w:tmpl w:val="6C14CAD6"/>
@@ -4240,7 +5306,7 @@
       </w:pPr>
     </w:lvl>
   </w:abstractNum>
-  <w:abstractNum w:abstractNumId="1">
+  <w:abstractNum w:abstractNumId="2">
     <w:nsid w:val="708B4C05"/>
     <w:multiLevelType w:val="hybridMultilevel"/>
     <w:tmpl w:val="20221D46"/>
@@ -4329,7 +5395,7 @@
       </w:pPr>
     </w:lvl>
   </w:abstractNum>
-  <w:abstractNum w:abstractNumId="2">
+  <w:abstractNum w:abstractNumId="3">
     <w:nsid w:val="7B81616E"/>
     <w:multiLevelType w:val="hybridMultilevel"/>
     <w:tmpl w:val="3092D7C4"/>
@@ -4419,13 +5485,16 @@
     </w:lvl>
   </w:abstractNum>
   <w:num w:numId="1">
-    <w:abstractNumId w:val="0"/>
+    <w:abstractNumId w:val="1"/>
   </w:num>
   <w:num w:numId="2">
-    <w:abstractNumId w:val="1"/>
+    <w:abstractNumId w:val="2"/>
   </w:num>
   <w:num w:numId="3">
-    <w:abstractNumId w:val="2"/>
+    <w:abstractNumId w:val="3"/>
+  </w:num>
+  <w:num w:numId="4">
+    <w:abstractNumId w:val="0"/>
   </w:num>
 </w:numbering>
 </file>
@@ -5536,7 +6605,7 @@
 </file>
 
 <file path=customXml/itemProps1.xml><?xml version="1.0" encoding="utf-8"?>
-<ds:datastoreItem xmlns:ds="http://schemas.openxmlformats.org/officeDocument/2006/customXml" ds:itemID="{9250DB8B-6125-453F-BF9A-D50C33F4A391}">
+<ds:datastoreItem xmlns:ds="http://schemas.openxmlformats.org/officeDocument/2006/customXml" ds:itemID="{51970A6E-36D6-442C-B4BC-ECA7EEB6ACBA}">
   <ds:schemaRefs>
     <ds:schemaRef ds:uri="http://schemas.openxmlformats.org/officeDocument/2006/bibliography"/>
   </ds:schemaRefs>
